--- a/doc/Paper.docx
+++ b/doc/Paper.docx
@@ -7,8 +7,13 @@
         <w:pStyle w:val="PaperNumber"/>
         <w:keepNext/>
       </w:pPr>
-      <w:r>
-        <w:t xml:space="preserve">PharmaSUG </w:t>
+      <w:proofErr w:type="spellStart"/>
+      <w:r>
+        <w:t>PharmaSUG</w:t>
+      </w:r>
+      <w:proofErr w:type="spellEnd"/>
+      <w:r>
+        <w:t xml:space="preserve"> </w:t>
       </w:r>
       <w:r>
         <w:t>201</w:t>
@@ -95,7 +100,15 @@
         <w:t xml:space="preserve"> a basic visualization of the distribution of an outcome</w:t>
       </w:r>
       <w:r>
-        <w:t>: the interquartile range (the box), the minimum and maximum (the whiskers), the median, and maybe a few outliers if you’re (un)lucky.</w:t>
+        <w:t>: the interquartile range (the box), the minimum and maximum (the whiskers), the median, and maybe a few outliers if you’re (</w:t>
+      </w:r>
+      <w:proofErr w:type="gramStart"/>
+      <w:r>
+        <w:t>un)</w:t>
+      </w:r>
+      <w:proofErr w:type="gramEnd"/>
+      <w:r>
+        <w:t>lucky.</w:t>
       </w:r>
       <w:r>
         <w:t xml:space="preserve">  Enter the </w:t>
@@ -246,15 +259,26 @@
         </w:rPr>
         <w:t xml:space="preserve">  The idea for this paper comes from </w:t>
       </w:r>
-      <w:hyperlink r:id="rId9" w:history="1">
-        <w:r>
-          <w:rPr>
-            <w:rStyle w:val="Hyperlink"/>
-            <w:rFonts w:cs="Arial"/>
-          </w:rPr>
-          <w:t>Sanjay Matange’s blog on violin plots</w:t>
-        </w:r>
-      </w:hyperlink>
+      <w:r>
+        <w:rPr>
+          <w:rFonts w:cs="Arial"/>
+        </w:rPr>
+        <w:t xml:space="preserve">Sanjay </w:t>
+      </w:r>
+      <w:proofErr w:type="spellStart"/>
+      <w:r>
+        <w:rPr>
+          <w:rFonts w:cs="Arial"/>
+        </w:rPr>
+        <w:t>Matange’s</w:t>
+      </w:r>
+      <w:proofErr w:type="spellEnd"/>
+      <w:r>
+        <w:rPr>
+          <w:rFonts w:cs="Arial"/>
+        </w:rPr>
+        <w:t xml:space="preserve"> blog on violin plots</w:t>
+      </w:r>
       <w:r>
         <w:rPr>
           <w:rFonts w:cs="Arial"/>
@@ -358,7 +382,7 @@
                     </pic:cNvPicPr>
                   </pic:nvPicPr>
                   <pic:blipFill>
-                    <a:blip r:embed="rId10">
+                    <a:blip r:embed="rId9">
                       <a:extLst>
                         <a:ext uri="{28A0092B-C50C-407E-A947-70E740481C1C}">
                           <a14:useLocalDpi xmlns:a14="http://schemas.microsoft.com/office/drawing/2010/main" val="0"/>
@@ -401,9 +425,11 @@
         <w:pStyle w:val="Caption"/>
       </w:pPr>
       <w:bookmarkStart w:id="3" w:name="_Ref273537215"/>
+      <w:proofErr w:type="gramStart"/>
       <w:r>
         <w:t xml:space="preserve">Figure </w:t>
       </w:r>
+      <w:proofErr w:type="gramEnd"/>
       <w:r>
         <w:fldChar w:fldCharType="begin"/>
       </w:r>
@@ -426,8 +452,13 @@
         <w:fldChar w:fldCharType="end"/>
       </w:r>
       <w:bookmarkEnd w:id="3"/>
-      <w:r>
-        <w:t xml:space="preserve">. </w:t>
+      <w:proofErr w:type="gramStart"/>
+      <w:r>
+        <w:t>.</w:t>
+      </w:r>
+      <w:proofErr w:type="gramEnd"/>
+      <w:r>
+        <w:t xml:space="preserve"> </w:t>
       </w:r>
       <w:r>
         <w:t>Box-and-Whisker Plot</w:t>
@@ -468,38 +499,41 @@
         <w:spacing w:after="0"/>
         <w:rPr>
           <w:rFonts w:ascii="Courier New" w:hAnsi="Courier New" w:cs="Courier New"/>
-          <w:color w:val="000000"/>
-          <w:sz w:val="22"/>
-          <w:szCs w:val="22"/>
-          <w:shd w:val="clear" w:color="auto" w:fill="FFFFFF"/>
-        </w:rPr>
-      </w:pPr>
-      <w:r>
-        <w:rPr>
-          <w:rFonts w:ascii="Courier New" w:hAnsi="Courier New" w:cs="Courier New"/>
-          <w:color w:val="000000"/>
+          <w:color w:val="000000" w:themeColor="text1"/>
+          <w:sz w:val="22"/>
+          <w:szCs w:val="22"/>
+          <w:shd w:val="clear" w:color="auto" w:fill="FFFFFF"/>
+        </w:rPr>
+      </w:pPr>
+      <w:r>
+        <w:rPr>
+          <w:rFonts w:ascii="Courier New" w:hAnsi="Courier New" w:cs="Courier New"/>
+          <w:color w:val="000000" w:themeColor="text1"/>
           <w:sz w:val="22"/>
           <w:szCs w:val="22"/>
           <w:shd w:val="clear" w:color="auto" w:fill="FFFFFF"/>
         </w:rPr>
         <w:t xml:space="preserve">    </w:t>
       </w:r>
-      <w:r>
-        <w:rPr>
-          <w:rFonts w:ascii="Courier New" w:hAnsi="Courier New" w:cs="Courier New"/>
-          <w:b/>
+      <w:proofErr w:type="spellStart"/>
+      <w:proofErr w:type="gramStart"/>
+      <w:r>
+        <w:rPr>
+          <w:rFonts w:ascii="Courier New" w:hAnsi="Courier New" w:cs="Courier New"/>
           <w:bCs/>
-          <w:color w:val="000080"/>
+          <w:color w:val="000000" w:themeColor="text1"/>
           <w:sz w:val="22"/>
           <w:szCs w:val="22"/>
           <w:shd w:val="clear" w:color="auto" w:fill="FFFFFF"/>
         </w:rPr>
         <w:t>proc</w:t>
       </w:r>
-      <w:r>
-        <w:rPr>
-          <w:rFonts w:ascii="Courier New" w:hAnsi="Courier New" w:cs="Courier New"/>
-          <w:color w:val="000000"/>
+      <w:proofErr w:type="spellEnd"/>
+      <w:proofErr w:type="gramEnd"/>
+      <w:r>
+        <w:rPr>
+          <w:rFonts w:ascii="Courier New" w:hAnsi="Courier New" w:cs="Courier New"/>
+          <w:color w:val="000000" w:themeColor="text1"/>
           <w:sz w:val="22"/>
           <w:szCs w:val="22"/>
           <w:shd w:val="clear" w:color="auto" w:fill="FFFFFF"/>
@@ -509,9 +543,8 @@
       <w:r>
         <w:rPr>
           <w:rFonts w:ascii="Courier New" w:hAnsi="Courier New" w:cs="Courier New"/>
-          <w:b/>
           <w:bCs/>
-          <w:color w:val="000080"/>
+          <w:color w:val="000000" w:themeColor="text1"/>
           <w:sz w:val="22"/>
           <w:szCs w:val="22"/>
           <w:shd w:val="clear" w:color="auto" w:fill="FFFFFF"/>
@@ -528,68 +561,71 @@
         <w:spacing w:after="0"/>
         <w:rPr>
           <w:rFonts w:ascii="Courier New" w:hAnsi="Courier New" w:cs="Courier New"/>
-          <w:color w:val="000000"/>
-          <w:sz w:val="22"/>
-          <w:szCs w:val="22"/>
-          <w:shd w:val="clear" w:color="auto" w:fill="FFFFFF"/>
-        </w:rPr>
-      </w:pPr>
-      <w:r>
-        <w:rPr>
-          <w:rFonts w:ascii="Courier New" w:hAnsi="Courier New" w:cs="Courier New"/>
-          <w:color w:val="000000"/>
+          <w:color w:val="000000" w:themeColor="text1"/>
+          <w:sz w:val="22"/>
+          <w:szCs w:val="22"/>
+          <w:shd w:val="clear" w:color="auto" w:fill="FFFFFF"/>
+        </w:rPr>
+      </w:pPr>
+      <w:r>
+        <w:rPr>
+          <w:rFonts w:ascii="Courier New" w:hAnsi="Courier New" w:cs="Courier New"/>
+          <w:color w:val="000000" w:themeColor="text1"/>
           <w:sz w:val="22"/>
           <w:szCs w:val="22"/>
           <w:shd w:val="clear" w:color="auto" w:fill="FFFFFF"/>
         </w:rPr>
         <w:t xml:space="preserve">        </w:t>
       </w:r>
-      <w:r>
-        <w:rPr>
-          <w:rFonts w:ascii="Courier New" w:hAnsi="Courier New" w:cs="Courier New"/>
-          <w:color w:val="0000FF"/>
+      <w:proofErr w:type="gramStart"/>
+      <w:r>
+        <w:rPr>
+          <w:rFonts w:ascii="Courier New" w:hAnsi="Courier New" w:cs="Courier New"/>
+          <w:color w:val="000000" w:themeColor="text1"/>
           <w:sz w:val="22"/>
           <w:szCs w:val="22"/>
           <w:shd w:val="clear" w:color="auto" w:fill="FFFFFF"/>
         </w:rPr>
         <w:t>data</w:t>
       </w:r>
-      <w:r>
-        <w:rPr>
-          <w:rFonts w:ascii="Courier New" w:hAnsi="Courier New" w:cs="Courier New"/>
-          <w:color w:val="000000"/>
-          <w:sz w:val="22"/>
-          <w:szCs w:val="22"/>
-          <w:shd w:val="clear" w:color="auto" w:fill="FFFFFF"/>
-        </w:rPr>
-        <w:t xml:space="preserve"> = sashelp.cars (</w:t>
-      </w:r>
-      <w:r>
-        <w:rPr>
-          <w:rFonts w:ascii="Courier New" w:hAnsi="Courier New" w:cs="Courier New"/>
-          <w:color w:val="0000FF"/>
-          <w:sz w:val="22"/>
-          <w:szCs w:val="22"/>
-          <w:shd w:val="clear" w:color="auto" w:fill="FFFFFF"/>
-        </w:rPr>
-        <w:t>where</w:t>
-      </w:r>
-      <w:r>
-        <w:rPr>
-          <w:rFonts w:ascii="Courier New" w:hAnsi="Courier New" w:cs="Courier New"/>
-          <w:color w:val="000000"/>
-          <w:sz w:val="22"/>
-          <w:szCs w:val="22"/>
-          <w:shd w:val="clear" w:color="auto" w:fill="FFFFFF"/>
-        </w:rPr>
-        <w:t xml:space="preserve"> = (cylinders in (</w:t>
-      </w:r>
-      <w:r>
-        <w:rPr>
-          <w:rFonts w:ascii="Courier New" w:hAnsi="Courier New" w:cs="Courier New"/>
-          <w:b/>
+      <w:proofErr w:type="gramEnd"/>
+      <w:r>
+        <w:rPr>
+          <w:rFonts w:ascii="Courier New" w:hAnsi="Courier New" w:cs="Courier New"/>
+          <w:color w:val="000000" w:themeColor="text1"/>
+          <w:sz w:val="22"/>
+          <w:szCs w:val="22"/>
+          <w:shd w:val="clear" w:color="auto" w:fill="FFFFFF"/>
+        </w:rPr>
+        <w:t xml:space="preserve"> = </w:t>
+      </w:r>
+      <w:proofErr w:type="spellStart"/>
+      <w:r>
+        <w:rPr>
+          <w:rFonts w:ascii="Courier New" w:hAnsi="Courier New" w:cs="Courier New"/>
+          <w:color w:val="000000" w:themeColor="text1"/>
+          <w:sz w:val="22"/>
+          <w:szCs w:val="22"/>
+          <w:shd w:val="clear" w:color="auto" w:fill="FFFFFF"/>
+        </w:rPr>
+        <w:t>sashelp.cars</w:t>
+      </w:r>
+      <w:proofErr w:type="spellEnd"/>
+      <w:r>
+        <w:rPr>
+          <w:rFonts w:ascii="Courier New" w:hAnsi="Courier New" w:cs="Courier New"/>
+          <w:color w:val="000000" w:themeColor="text1"/>
+          <w:sz w:val="22"/>
+          <w:szCs w:val="22"/>
+          <w:shd w:val="clear" w:color="auto" w:fill="FFFFFF"/>
+        </w:rPr>
+        <w:t xml:space="preserve"> (where = (cylinders in (</w:t>
+      </w:r>
+      <w:r>
+        <w:rPr>
+          <w:rFonts w:ascii="Courier New" w:hAnsi="Courier New" w:cs="Courier New"/>
           <w:bCs/>
-          <w:color w:val="008080"/>
+          <w:color w:val="000000" w:themeColor="text1"/>
           <w:sz w:val="22"/>
           <w:szCs w:val="22"/>
           <w:shd w:val="clear" w:color="auto" w:fill="FFFFFF"/>
@@ -599,7 +635,7 @@
       <w:r>
         <w:rPr>
           <w:rFonts w:ascii="Courier New" w:hAnsi="Courier New" w:cs="Courier New"/>
-          <w:color w:val="000000"/>
+          <w:color w:val="000000" w:themeColor="text1"/>
           <w:sz w:val="22"/>
           <w:szCs w:val="22"/>
           <w:shd w:val="clear" w:color="auto" w:fill="FFFFFF"/>
@@ -609,9 +645,8 @@
       <w:r>
         <w:rPr>
           <w:rFonts w:ascii="Courier New" w:hAnsi="Courier New" w:cs="Courier New"/>
-          <w:b/>
           <w:bCs/>
-          <w:color w:val="008080"/>
+          <w:color w:val="000000" w:themeColor="text1"/>
           <w:sz w:val="22"/>
           <w:szCs w:val="22"/>
           <w:shd w:val="clear" w:color="auto" w:fill="FFFFFF"/>
@@ -621,7 +656,7 @@
       <w:r>
         <w:rPr>
           <w:rFonts w:ascii="Courier New" w:hAnsi="Courier New" w:cs="Courier New"/>
-          <w:color w:val="000000"/>
+          <w:color w:val="000000" w:themeColor="text1"/>
           <w:sz w:val="22"/>
           <w:szCs w:val="22"/>
           <w:shd w:val="clear" w:color="auto" w:fill="FFFFFF"/>
@@ -631,9 +666,8 @@
       <w:r>
         <w:rPr>
           <w:rFonts w:ascii="Courier New" w:hAnsi="Courier New" w:cs="Courier New"/>
-          <w:b/>
           <w:bCs/>
-          <w:color w:val="008080"/>
+          <w:color w:val="000000" w:themeColor="text1"/>
           <w:sz w:val="22"/>
           <w:szCs w:val="22"/>
           <w:shd w:val="clear" w:color="auto" w:fill="FFFFFF"/>
@@ -643,7 +677,7 @@
       <w:r>
         <w:rPr>
           <w:rFonts w:ascii="Courier New" w:hAnsi="Courier New" w:cs="Courier New"/>
-          <w:color w:val="000000"/>
+          <w:color w:val="000000" w:themeColor="text1"/>
           <w:sz w:val="22"/>
           <w:szCs w:val="22"/>
           <w:shd w:val="clear" w:color="auto" w:fill="FFFFFF"/>
@@ -660,36 +694,38 @@
         <w:spacing w:after="0"/>
         <w:rPr>
           <w:rFonts w:ascii="Courier New" w:hAnsi="Courier New" w:cs="Courier New"/>
-          <w:color w:val="000000"/>
-          <w:sz w:val="22"/>
-          <w:szCs w:val="22"/>
-          <w:shd w:val="clear" w:color="auto" w:fill="FFFFFF"/>
-        </w:rPr>
-      </w:pPr>
-      <w:r>
-        <w:rPr>
-          <w:rFonts w:ascii="Courier New" w:hAnsi="Courier New" w:cs="Courier New"/>
-          <w:color w:val="000000"/>
+          <w:color w:val="000000" w:themeColor="text1"/>
+          <w:sz w:val="22"/>
+          <w:szCs w:val="22"/>
+          <w:shd w:val="clear" w:color="auto" w:fill="FFFFFF"/>
+        </w:rPr>
+      </w:pPr>
+      <w:r>
+        <w:rPr>
+          <w:rFonts w:ascii="Courier New" w:hAnsi="Courier New" w:cs="Courier New"/>
+          <w:color w:val="000000" w:themeColor="text1"/>
           <w:sz w:val="22"/>
           <w:szCs w:val="22"/>
           <w:shd w:val="clear" w:color="auto" w:fill="FFFFFF"/>
         </w:rPr>
         <w:t xml:space="preserve">        </w:t>
       </w:r>
-      <w:r>
-        <w:rPr>
-          <w:rFonts w:ascii="Courier New" w:hAnsi="Courier New" w:cs="Courier New"/>
-          <w:color w:val="0000FF"/>
+      <w:proofErr w:type="gramStart"/>
+      <w:r>
+        <w:rPr>
+          <w:rFonts w:ascii="Courier New" w:hAnsi="Courier New" w:cs="Courier New"/>
+          <w:color w:val="000000" w:themeColor="text1"/>
           <w:sz w:val="22"/>
           <w:szCs w:val="22"/>
           <w:shd w:val="clear" w:color="auto" w:fill="FFFFFF"/>
         </w:rPr>
         <w:t>out</w:t>
       </w:r>
-      <w:r>
-        <w:rPr>
-          <w:rFonts w:ascii="Courier New" w:hAnsi="Courier New" w:cs="Courier New"/>
-          <w:color w:val="000000"/>
+      <w:proofErr w:type="gramEnd"/>
+      <w:r>
+        <w:rPr>
+          <w:rFonts w:ascii="Courier New" w:hAnsi="Courier New" w:cs="Courier New"/>
+          <w:color w:val="000000" w:themeColor="text1"/>
           <w:sz w:val="22"/>
           <w:szCs w:val="22"/>
           <w:shd w:val="clear" w:color="auto" w:fill="FFFFFF"/>
@@ -706,36 +742,38 @@
         <w:spacing w:after="0"/>
         <w:rPr>
           <w:rFonts w:ascii="Courier New" w:hAnsi="Courier New" w:cs="Courier New"/>
-          <w:color w:val="000000"/>
-          <w:sz w:val="22"/>
-          <w:szCs w:val="22"/>
-          <w:shd w:val="clear" w:color="auto" w:fill="FFFFFF"/>
-        </w:rPr>
-      </w:pPr>
-      <w:r>
-        <w:rPr>
-          <w:rFonts w:ascii="Courier New" w:hAnsi="Courier New" w:cs="Courier New"/>
-          <w:color w:val="000000"/>
+          <w:color w:val="000000" w:themeColor="text1"/>
+          <w:sz w:val="22"/>
+          <w:szCs w:val="22"/>
+          <w:shd w:val="clear" w:color="auto" w:fill="FFFFFF"/>
+        </w:rPr>
+      </w:pPr>
+      <w:r>
+        <w:rPr>
+          <w:rFonts w:ascii="Courier New" w:hAnsi="Courier New" w:cs="Courier New"/>
+          <w:color w:val="000000" w:themeColor="text1"/>
           <w:sz w:val="22"/>
           <w:szCs w:val="22"/>
           <w:shd w:val="clear" w:color="auto" w:fill="FFFFFF"/>
         </w:rPr>
         <w:t xml:space="preserve">        </w:t>
       </w:r>
-      <w:r>
-        <w:rPr>
-          <w:rFonts w:ascii="Courier New" w:hAnsi="Courier New" w:cs="Courier New"/>
-          <w:color w:val="0000FF"/>
+      <w:proofErr w:type="gramStart"/>
+      <w:r>
+        <w:rPr>
+          <w:rFonts w:ascii="Courier New" w:hAnsi="Courier New" w:cs="Courier New"/>
+          <w:color w:val="000000" w:themeColor="text1"/>
           <w:sz w:val="22"/>
           <w:szCs w:val="22"/>
           <w:shd w:val="clear" w:color="auto" w:fill="FFFFFF"/>
         </w:rPr>
         <w:t>by</w:t>
       </w:r>
-      <w:r>
-        <w:rPr>
-          <w:rFonts w:ascii="Courier New" w:hAnsi="Courier New" w:cs="Courier New"/>
-          <w:color w:val="000000"/>
+      <w:proofErr w:type="gramEnd"/>
+      <w:r>
+        <w:rPr>
+          <w:rFonts w:ascii="Courier New" w:hAnsi="Courier New" w:cs="Courier New"/>
+          <w:color w:val="000000" w:themeColor="text1"/>
           <w:sz w:val="22"/>
           <w:szCs w:val="22"/>
           <w:shd w:val="clear" w:color="auto" w:fill="FFFFFF"/>
@@ -752,38 +790,39 @@
         <w:spacing w:after="0"/>
         <w:rPr>
           <w:rFonts w:ascii="Courier New" w:hAnsi="Courier New" w:cs="Courier New"/>
-          <w:color w:val="000000"/>
-          <w:sz w:val="22"/>
-          <w:szCs w:val="22"/>
-          <w:shd w:val="clear" w:color="auto" w:fill="FFFFFF"/>
-        </w:rPr>
-      </w:pPr>
-      <w:r>
-        <w:rPr>
-          <w:rFonts w:ascii="Courier New" w:hAnsi="Courier New" w:cs="Courier New"/>
-          <w:color w:val="000000"/>
+          <w:color w:val="000000" w:themeColor="text1"/>
+          <w:sz w:val="22"/>
+          <w:szCs w:val="22"/>
+          <w:shd w:val="clear" w:color="auto" w:fill="FFFFFF"/>
+        </w:rPr>
+      </w:pPr>
+      <w:r>
+        <w:rPr>
+          <w:rFonts w:ascii="Courier New" w:hAnsi="Courier New" w:cs="Courier New"/>
+          <w:color w:val="000000" w:themeColor="text1"/>
           <w:sz w:val="22"/>
           <w:szCs w:val="22"/>
           <w:shd w:val="clear" w:color="auto" w:fill="FFFFFF"/>
         </w:rPr>
         <w:t xml:space="preserve">    </w:t>
       </w:r>
-      <w:r>
-        <w:rPr>
-          <w:rFonts w:ascii="Courier New" w:hAnsi="Courier New" w:cs="Courier New"/>
-          <w:b/>
+      <w:proofErr w:type="gramStart"/>
+      <w:r>
+        <w:rPr>
+          <w:rFonts w:ascii="Courier New" w:hAnsi="Courier New" w:cs="Courier New"/>
           <w:bCs/>
-          <w:color w:val="000080"/>
+          <w:color w:val="000000" w:themeColor="text1"/>
           <w:sz w:val="22"/>
           <w:szCs w:val="22"/>
           <w:shd w:val="clear" w:color="auto" w:fill="FFFFFF"/>
         </w:rPr>
         <w:t>run</w:t>
       </w:r>
-      <w:r>
-        <w:rPr>
-          <w:rFonts w:ascii="Courier New" w:hAnsi="Courier New" w:cs="Courier New"/>
-          <w:color w:val="000000"/>
+      <w:proofErr w:type="gramEnd"/>
+      <w:r>
+        <w:rPr>
+          <w:rFonts w:ascii="Courier New" w:hAnsi="Courier New" w:cs="Courier New"/>
+          <w:color w:val="000000" w:themeColor="text1"/>
           <w:sz w:val="22"/>
           <w:szCs w:val="22"/>
           <w:shd w:val="clear" w:color="auto" w:fill="FFFFFF"/>
@@ -800,7 +839,7 @@
         <w:spacing w:after="0"/>
         <w:rPr>
           <w:rFonts w:ascii="Courier New" w:hAnsi="Courier New" w:cs="Courier New"/>
-          <w:color w:val="000000"/>
+          <w:color w:val="000000" w:themeColor="text1"/>
           <w:sz w:val="22"/>
           <w:szCs w:val="22"/>
           <w:shd w:val="clear" w:color="auto" w:fill="FFFFFF"/>
@@ -816,56 +855,60 @@
         <w:spacing w:after="0"/>
         <w:rPr>
           <w:rFonts w:ascii="Courier New" w:hAnsi="Courier New" w:cs="Courier New"/>
-          <w:color w:val="000000"/>
-          <w:sz w:val="22"/>
-          <w:szCs w:val="22"/>
-          <w:shd w:val="clear" w:color="auto" w:fill="FFFFFF"/>
-        </w:rPr>
-      </w:pPr>
-      <w:r>
-        <w:rPr>
-          <w:rFonts w:ascii="Courier New" w:hAnsi="Courier New" w:cs="Courier New"/>
-          <w:color w:val="000000"/>
+          <w:color w:val="000000" w:themeColor="text1"/>
+          <w:sz w:val="22"/>
+          <w:szCs w:val="22"/>
+          <w:shd w:val="clear" w:color="auto" w:fill="FFFFFF"/>
+        </w:rPr>
+      </w:pPr>
+      <w:r>
+        <w:rPr>
+          <w:rFonts w:ascii="Courier New" w:hAnsi="Courier New" w:cs="Courier New"/>
+          <w:color w:val="000000" w:themeColor="text1"/>
           <w:sz w:val="22"/>
           <w:szCs w:val="22"/>
           <w:shd w:val="clear" w:color="auto" w:fill="FFFFFF"/>
         </w:rPr>
         <w:t xml:space="preserve">    </w:t>
       </w:r>
-      <w:r>
-        <w:rPr>
-          <w:rFonts w:ascii="Courier New" w:hAnsi="Courier New" w:cs="Courier New"/>
-          <w:b/>
+      <w:proofErr w:type="spellStart"/>
+      <w:proofErr w:type="gramStart"/>
+      <w:r>
+        <w:rPr>
+          <w:rFonts w:ascii="Courier New" w:hAnsi="Courier New" w:cs="Courier New"/>
           <w:bCs/>
-          <w:color w:val="000080"/>
+          <w:color w:val="000000" w:themeColor="text1"/>
           <w:sz w:val="22"/>
           <w:szCs w:val="22"/>
           <w:shd w:val="clear" w:color="auto" w:fill="FFFFFF"/>
         </w:rPr>
         <w:t>proc</w:t>
       </w:r>
-      <w:r>
-        <w:rPr>
-          <w:rFonts w:ascii="Courier New" w:hAnsi="Courier New" w:cs="Courier New"/>
-          <w:color w:val="000000"/>
+      <w:proofErr w:type="spellEnd"/>
+      <w:proofErr w:type="gramEnd"/>
+      <w:r>
+        <w:rPr>
+          <w:rFonts w:ascii="Courier New" w:hAnsi="Courier New" w:cs="Courier New"/>
+          <w:color w:val="000000" w:themeColor="text1"/>
           <w:sz w:val="22"/>
           <w:szCs w:val="22"/>
           <w:shd w:val="clear" w:color="auto" w:fill="FFFFFF"/>
         </w:rPr>
         <w:t xml:space="preserve"> </w:t>
       </w:r>
-      <w:r>
-        <w:rPr>
-          <w:rFonts w:ascii="Courier New" w:hAnsi="Courier New" w:cs="Courier New"/>
-          <w:b/>
+      <w:proofErr w:type="spellStart"/>
+      <w:r>
+        <w:rPr>
+          <w:rFonts w:ascii="Courier New" w:hAnsi="Courier New" w:cs="Courier New"/>
           <w:bCs/>
-          <w:color w:val="000080"/>
+          <w:color w:val="000000" w:themeColor="text1"/>
           <w:sz w:val="22"/>
           <w:szCs w:val="22"/>
           <w:shd w:val="clear" w:color="auto" w:fill="FFFFFF"/>
         </w:rPr>
         <w:t>sgpanel</w:t>
       </w:r>
+      <w:proofErr w:type="spellEnd"/>
     </w:p>
     <w:p>
       <w:pPr>
@@ -876,36 +919,38 @@
         <w:spacing w:after="0"/>
         <w:rPr>
           <w:rFonts w:ascii="Courier New" w:hAnsi="Courier New" w:cs="Courier New"/>
-          <w:color w:val="000000"/>
-          <w:sz w:val="22"/>
-          <w:szCs w:val="22"/>
-          <w:shd w:val="clear" w:color="auto" w:fill="FFFFFF"/>
-        </w:rPr>
-      </w:pPr>
-      <w:r>
-        <w:rPr>
-          <w:rFonts w:ascii="Courier New" w:hAnsi="Courier New" w:cs="Courier New"/>
-          <w:color w:val="000000"/>
+          <w:color w:val="000000" w:themeColor="text1"/>
+          <w:sz w:val="22"/>
+          <w:szCs w:val="22"/>
+          <w:shd w:val="clear" w:color="auto" w:fill="FFFFFF"/>
+        </w:rPr>
+      </w:pPr>
+      <w:r>
+        <w:rPr>
+          <w:rFonts w:ascii="Courier New" w:hAnsi="Courier New" w:cs="Courier New"/>
+          <w:color w:val="000000" w:themeColor="text1"/>
           <w:sz w:val="22"/>
           <w:szCs w:val="22"/>
           <w:shd w:val="clear" w:color="auto" w:fill="FFFFFF"/>
         </w:rPr>
         <w:t xml:space="preserve">        </w:t>
       </w:r>
-      <w:r>
-        <w:rPr>
-          <w:rFonts w:ascii="Courier New" w:hAnsi="Courier New" w:cs="Courier New"/>
-          <w:color w:val="0000FF"/>
+      <w:proofErr w:type="gramStart"/>
+      <w:r>
+        <w:rPr>
+          <w:rFonts w:ascii="Courier New" w:hAnsi="Courier New" w:cs="Courier New"/>
+          <w:color w:val="000000" w:themeColor="text1"/>
           <w:sz w:val="22"/>
           <w:szCs w:val="22"/>
           <w:shd w:val="clear" w:color="auto" w:fill="FFFFFF"/>
         </w:rPr>
         <w:t>data</w:t>
       </w:r>
-      <w:r>
-        <w:rPr>
-          <w:rFonts w:ascii="Courier New" w:hAnsi="Courier New" w:cs="Courier New"/>
-          <w:color w:val="000000"/>
+      <w:proofErr w:type="gramEnd"/>
+      <w:r>
+        <w:rPr>
+          <w:rFonts w:ascii="Courier New" w:hAnsi="Courier New" w:cs="Courier New"/>
+          <w:color w:val="000000" w:themeColor="text1"/>
           <w:sz w:val="22"/>
           <w:szCs w:val="22"/>
           <w:shd w:val="clear" w:color="auto" w:fill="FFFFFF"/>
@@ -922,52 +967,58 @@
         <w:spacing w:after="0"/>
         <w:rPr>
           <w:rFonts w:ascii="Courier New" w:hAnsi="Courier New" w:cs="Courier New"/>
-          <w:color w:val="000000"/>
-          <w:sz w:val="22"/>
-          <w:szCs w:val="22"/>
-          <w:shd w:val="clear" w:color="auto" w:fill="FFFFFF"/>
-        </w:rPr>
-      </w:pPr>
-      <w:r>
-        <w:rPr>
-          <w:rFonts w:ascii="Courier New" w:hAnsi="Courier New" w:cs="Courier New"/>
-          <w:color w:val="000000"/>
+          <w:color w:val="000000" w:themeColor="text1"/>
+          <w:sz w:val="22"/>
+          <w:szCs w:val="22"/>
+          <w:shd w:val="clear" w:color="auto" w:fill="FFFFFF"/>
+        </w:rPr>
+      </w:pPr>
+      <w:r>
+        <w:rPr>
+          <w:rFonts w:ascii="Courier New" w:hAnsi="Courier New" w:cs="Courier New"/>
+          <w:color w:val="000000" w:themeColor="text1"/>
           <w:sz w:val="22"/>
           <w:szCs w:val="22"/>
           <w:shd w:val="clear" w:color="auto" w:fill="FFFFFF"/>
         </w:rPr>
         <w:t xml:space="preserve">        </w:t>
       </w:r>
-      <w:r>
-        <w:rPr>
-          <w:rFonts w:ascii="Courier New" w:hAnsi="Courier New" w:cs="Courier New"/>
-          <w:color w:val="0000FF"/>
+      <w:proofErr w:type="spellStart"/>
+      <w:proofErr w:type="gramStart"/>
+      <w:r>
+        <w:rPr>
+          <w:rFonts w:ascii="Courier New" w:hAnsi="Courier New" w:cs="Courier New"/>
+          <w:color w:val="000000" w:themeColor="text1"/>
           <w:sz w:val="22"/>
           <w:szCs w:val="22"/>
           <w:shd w:val="clear" w:color="auto" w:fill="FFFFFF"/>
         </w:rPr>
         <w:t>panelby</w:t>
       </w:r>
-      <w:r>
-        <w:rPr>
-          <w:rFonts w:ascii="Courier New" w:hAnsi="Courier New" w:cs="Courier New"/>
-          <w:color w:val="000000"/>
+      <w:proofErr w:type="spellEnd"/>
+      <w:proofErr w:type="gramEnd"/>
+      <w:r>
+        <w:rPr>
+          <w:rFonts w:ascii="Courier New" w:hAnsi="Courier New" w:cs="Courier New"/>
+          <w:color w:val="000000" w:themeColor="text1"/>
           <w:sz w:val="22"/>
           <w:szCs w:val="22"/>
           <w:shd w:val="clear" w:color="auto" w:fill="FFFFFF"/>
         </w:rPr>
         <w:t xml:space="preserve"> Cylinders / </w:t>
       </w:r>
-      <w:r>
-        <w:rPr>
-          <w:rFonts w:ascii="Courier New" w:hAnsi="Courier New" w:cs="Courier New"/>
-          <w:color w:val="0000FF"/>
+      <w:proofErr w:type="spellStart"/>
+      <w:r>
+        <w:rPr>
+          <w:rFonts w:ascii="Courier New" w:hAnsi="Courier New" w:cs="Courier New"/>
+          <w:color w:val="000000" w:themeColor="text1"/>
           <w:sz w:val="22"/>
           <w:szCs w:val="22"/>
           <w:shd w:val="clear" w:color="auto" w:fill="FFFFFF"/>
         </w:rPr>
         <w:t>novarname</w:t>
       </w:r>
+      <w:proofErr w:type="spellEnd"/>
     </w:p>
     <w:p>
       <w:pPr>
@@ -978,36 +1029,38 @@
         <w:spacing w:after="0"/>
         <w:rPr>
           <w:rFonts w:ascii="Courier New" w:hAnsi="Courier New" w:cs="Courier New"/>
-          <w:color w:val="000000"/>
-          <w:sz w:val="22"/>
-          <w:szCs w:val="22"/>
-          <w:shd w:val="clear" w:color="auto" w:fill="FFFFFF"/>
-        </w:rPr>
-      </w:pPr>
-      <w:r>
-        <w:rPr>
-          <w:rFonts w:ascii="Courier New" w:hAnsi="Courier New" w:cs="Courier New"/>
-          <w:color w:val="000000"/>
+          <w:color w:val="000000" w:themeColor="text1"/>
+          <w:sz w:val="22"/>
+          <w:szCs w:val="22"/>
+          <w:shd w:val="clear" w:color="auto" w:fill="FFFFFF"/>
+        </w:rPr>
+      </w:pPr>
+      <w:r>
+        <w:rPr>
+          <w:rFonts w:ascii="Courier New" w:hAnsi="Courier New" w:cs="Courier New"/>
+          <w:color w:val="000000" w:themeColor="text1"/>
           <w:sz w:val="22"/>
           <w:szCs w:val="22"/>
           <w:shd w:val="clear" w:color="auto" w:fill="FFFFFF"/>
         </w:rPr>
         <w:t xml:space="preserve">            </w:t>
       </w:r>
-      <w:r>
-        <w:rPr>
-          <w:rFonts w:ascii="Courier New" w:hAnsi="Courier New" w:cs="Courier New"/>
-          <w:color w:val="0000FF"/>
+      <w:proofErr w:type="gramStart"/>
+      <w:r>
+        <w:rPr>
+          <w:rFonts w:ascii="Courier New" w:hAnsi="Courier New" w:cs="Courier New"/>
+          <w:color w:val="000000" w:themeColor="text1"/>
           <w:sz w:val="22"/>
           <w:szCs w:val="22"/>
           <w:shd w:val="clear" w:color="auto" w:fill="FFFFFF"/>
         </w:rPr>
         <w:t>rows</w:t>
       </w:r>
-      <w:r>
-        <w:rPr>
-          <w:rFonts w:ascii="Courier New" w:hAnsi="Courier New" w:cs="Courier New"/>
-          <w:color w:val="000000"/>
+      <w:proofErr w:type="gramEnd"/>
+      <w:r>
+        <w:rPr>
+          <w:rFonts w:ascii="Courier New" w:hAnsi="Courier New" w:cs="Courier New"/>
+          <w:color w:val="000000" w:themeColor="text1"/>
           <w:sz w:val="22"/>
           <w:szCs w:val="22"/>
           <w:shd w:val="clear" w:color="auto" w:fill="FFFFFF"/>
@@ -1017,9 +1070,8 @@
       <w:r>
         <w:rPr>
           <w:rFonts w:ascii="Courier New" w:hAnsi="Courier New" w:cs="Courier New"/>
-          <w:b/>
           <w:bCs/>
-          <w:color w:val="008080"/>
+          <w:color w:val="000000" w:themeColor="text1"/>
           <w:sz w:val="22"/>
           <w:szCs w:val="22"/>
           <w:shd w:val="clear" w:color="auto" w:fill="FFFFFF"/>
@@ -1029,7 +1081,7 @@
       <w:r>
         <w:rPr>
           <w:rFonts w:ascii="Courier New" w:hAnsi="Courier New" w:cs="Courier New"/>
-          <w:color w:val="000000"/>
+          <w:color w:val="000000" w:themeColor="text1"/>
           <w:sz w:val="22"/>
           <w:szCs w:val="22"/>
           <w:shd w:val="clear" w:color="auto" w:fill="FFFFFF"/>
@@ -1046,36 +1098,40 @@
         <w:spacing w:after="0"/>
         <w:rPr>
           <w:rFonts w:ascii="Courier New" w:hAnsi="Courier New" w:cs="Courier New"/>
-          <w:color w:val="000000"/>
-          <w:sz w:val="22"/>
-          <w:szCs w:val="22"/>
-          <w:shd w:val="clear" w:color="auto" w:fill="FFFFFF"/>
-        </w:rPr>
-      </w:pPr>
-      <w:r>
-        <w:rPr>
-          <w:rFonts w:ascii="Courier New" w:hAnsi="Courier New" w:cs="Courier New"/>
-          <w:color w:val="000000"/>
+          <w:color w:val="000000" w:themeColor="text1"/>
+          <w:sz w:val="22"/>
+          <w:szCs w:val="22"/>
+          <w:shd w:val="clear" w:color="auto" w:fill="FFFFFF"/>
+        </w:rPr>
+      </w:pPr>
+      <w:r>
+        <w:rPr>
+          <w:rFonts w:ascii="Courier New" w:hAnsi="Courier New" w:cs="Courier New"/>
+          <w:color w:val="000000" w:themeColor="text1"/>
           <w:sz w:val="22"/>
           <w:szCs w:val="22"/>
           <w:shd w:val="clear" w:color="auto" w:fill="FFFFFF"/>
         </w:rPr>
         <w:t xml:space="preserve">        </w:t>
       </w:r>
-      <w:r>
-        <w:rPr>
-          <w:rFonts w:ascii="Courier New" w:hAnsi="Courier New" w:cs="Courier New"/>
-          <w:color w:val="0000FF"/>
+      <w:proofErr w:type="spellStart"/>
+      <w:proofErr w:type="gramStart"/>
+      <w:r>
+        <w:rPr>
+          <w:rFonts w:ascii="Courier New" w:hAnsi="Courier New" w:cs="Courier New"/>
+          <w:color w:val="000000" w:themeColor="text1"/>
           <w:sz w:val="22"/>
           <w:szCs w:val="22"/>
           <w:shd w:val="clear" w:color="auto" w:fill="FFFFFF"/>
         </w:rPr>
         <w:t>vbox</w:t>
       </w:r>
-      <w:r>
-        <w:rPr>
-          <w:rFonts w:ascii="Courier New" w:hAnsi="Courier New" w:cs="Courier New"/>
-          <w:color w:val="000000"/>
+      <w:proofErr w:type="spellEnd"/>
+      <w:proofErr w:type="gramEnd"/>
+      <w:r>
+        <w:rPr>
+          <w:rFonts w:ascii="Courier New" w:hAnsi="Courier New" w:cs="Courier New"/>
+          <w:color w:val="000000" w:themeColor="text1"/>
           <w:sz w:val="22"/>
           <w:szCs w:val="22"/>
           <w:shd w:val="clear" w:color="auto" w:fill="FFFFFF"/>
@@ -1092,36 +1148,38 @@
         <w:spacing w:after="0"/>
         <w:rPr>
           <w:rFonts w:ascii="Courier New" w:hAnsi="Courier New" w:cs="Courier New"/>
-          <w:color w:val="000000"/>
-          <w:sz w:val="22"/>
-          <w:szCs w:val="22"/>
-          <w:shd w:val="clear" w:color="auto" w:fill="FFFFFF"/>
-        </w:rPr>
-      </w:pPr>
-      <w:r>
-        <w:rPr>
-          <w:rFonts w:ascii="Courier New" w:hAnsi="Courier New" w:cs="Courier New"/>
-          <w:color w:val="000000"/>
+          <w:color w:val="000000" w:themeColor="text1"/>
+          <w:sz w:val="22"/>
+          <w:szCs w:val="22"/>
+          <w:shd w:val="clear" w:color="auto" w:fill="FFFFFF"/>
+        </w:rPr>
+      </w:pPr>
+      <w:r>
+        <w:rPr>
+          <w:rFonts w:ascii="Courier New" w:hAnsi="Courier New" w:cs="Courier New"/>
+          <w:color w:val="000000" w:themeColor="text1"/>
           <w:sz w:val="22"/>
           <w:szCs w:val="22"/>
           <w:shd w:val="clear" w:color="auto" w:fill="FFFFFF"/>
         </w:rPr>
         <w:t xml:space="preserve">            </w:t>
       </w:r>
-      <w:r>
-        <w:rPr>
-          <w:rFonts w:ascii="Courier New" w:hAnsi="Courier New" w:cs="Courier New"/>
-          <w:color w:val="0000FF"/>
+      <w:proofErr w:type="gramStart"/>
+      <w:r>
+        <w:rPr>
+          <w:rFonts w:ascii="Courier New" w:hAnsi="Courier New" w:cs="Courier New"/>
+          <w:color w:val="000000" w:themeColor="text1"/>
           <w:sz w:val="22"/>
           <w:szCs w:val="22"/>
           <w:shd w:val="clear" w:color="auto" w:fill="FFFFFF"/>
         </w:rPr>
         <w:t>group</w:t>
       </w:r>
-      <w:r>
-        <w:rPr>
-          <w:rFonts w:ascii="Courier New" w:hAnsi="Courier New" w:cs="Courier New"/>
-          <w:color w:val="000000"/>
+      <w:proofErr w:type="gramEnd"/>
+      <w:r>
+        <w:rPr>
+          <w:rFonts w:ascii="Courier New" w:hAnsi="Courier New" w:cs="Courier New"/>
+          <w:color w:val="000000" w:themeColor="text1"/>
           <w:sz w:val="22"/>
           <w:szCs w:val="22"/>
           <w:shd w:val="clear" w:color="auto" w:fill="FFFFFF"/>
@@ -1134,38 +1192,39 @@
         <w:pStyle w:val="PaperBody"/>
         <w:rPr>
           <w:rFonts w:ascii="Courier New" w:hAnsi="Courier New" w:cs="Courier New"/>
-          <w:color w:val="000000"/>
-          <w:sz w:val="22"/>
-          <w:szCs w:val="22"/>
-          <w:shd w:val="clear" w:color="auto" w:fill="FFFFFF"/>
-        </w:rPr>
-      </w:pPr>
-      <w:r>
-        <w:rPr>
-          <w:rFonts w:ascii="Courier New" w:hAnsi="Courier New" w:cs="Courier New"/>
-          <w:color w:val="000000"/>
+          <w:color w:val="000000" w:themeColor="text1"/>
+          <w:sz w:val="22"/>
+          <w:szCs w:val="22"/>
+          <w:shd w:val="clear" w:color="auto" w:fill="FFFFFF"/>
+        </w:rPr>
+      </w:pPr>
+      <w:r>
+        <w:rPr>
+          <w:rFonts w:ascii="Courier New" w:hAnsi="Courier New" w:cs="Courier New"/>
+          <w:color w:val="000000" w:themeColor="text1"/>
           <w:sz w:val="22"/>
           <w:szCs w:val="22"/>
           <w:shd w:val="clear" w:color="auto" w:fill="FFFFFF"/>
         </w:rPr>
         <w:t xml:space="preserve">    </w:t>
       </w:r>
-      <w:r>
-        <w:rPr>
-          <w:rFonts w:ascii="Courier New" w:hAnsi="Courier New" w:cs="Courier New"/>
-          <w:b/>
+      <w:proofErr w:type="gramStart"/>
+      <w:r>
+        <w:rPr>
+          <w:rFonts w:ascii="Courier New" w:hAnsi="Courier New" w:cs="Courier New"/>
           <w:bCs/>
-          <w:color w:val="000080"/>
+          <w:color w:val="000000" w:themeColor="text1"/>
           <w:sz w:val="22"/>
           <w:szCs w:val="22"/>
           <w:shd w:val="clear" w:color="auto" w:fill="FFFFFF"/>
         </w:rPr>
         <w:t>run</w:t>
       </w:r>
-      <w:r>
-        <w:rPr>
-          <w:rFonts w:ascii="Courier New" w:hAnsi="Courier New" w:cs="Courier New"/>
-          <w:color w:val="000000"/>
+      <w:proofErr w:type="gramEnd"/>
+      <w:r>
+        <w:rPr>
+          <w:rFonts w:ascii="Courier New" w:hAnsi="Courier New" w:cs="Courier New"/>
+          <w:color w:val="000000" w:themeColor="text1"/>
           <w:sz w:val="22"/>
           <w:szCs w:val="22"/>
           <w:shd w:val="clear" w:color="auto" w:fill="FFFFFF"/>
@@ -1261,6 +1320,117 @@
                 <pic:pic xmlns:pic="http://schemas.openxmlformats.org/drawingml/2006/picture">
                   <pic:nvPicPr>
                     <pic:cNvPr id="0" name="Picture 6" descr="H:\SAS\sas-violinPlot\violinPlot.png"/>
+                    <pic:cNvPicPr>
+                      <a:picLocks noChangeAspect="1" noChangeArrowheads="1"/>
+                    </pic:cNvPicPr>
+                  </pic:nvPicPr>
+                  <pic:blipFill>
+                    <a:blip r:embed="rId10">
+                      <a:extLst>
+                        <a:ext uri="{28A0092B-C50C-407E-A947-70E740481C1C}">
+                          <a14:useLocalDpi xmlns:a14="http://schemas.microsoft.com/office/drawing/2010/main" val="0"/>
+                        </a:ext>
+                      </a:extLst>
+                    </a:blip>
+                    <a:srcRect/>
+                    <a:stretch>
+                      <a:fillRect/>
+                    </a:stretch>
+                  </pic:blipFill>
+                  <pic:spPr bwMode="auto">
+                    <a:xfrm>
+                      <a:off x="0" y="0"/>
+                      <a:ext cx="5943600" cy="4527259"/>
+                    </a:xfrm>
+                    <a:prstGeom prst="rect">
+                      <a:avLst/>
+                    </a:prstGeom>
+                    <a:noFill/>
+                    <a:ln>
+                      <a:noFill/>
+                    </a:ln>
+                  </pic:spPr>
+                </pic:pic>
+              </a:graphicData>
+            </a:graphic>
+          </wp:inline>
+        </w:drawing>
+      </w:r>
+    </w:p>
+    <w:p>
+      <w:pPr>
+        <w:pStyle w:val="Caption"/>
+      </w:pPr>
+      <w:proofErr w:type="gramStart"/>
+      <w:r>
+        <w:t>Figure 2.</w:t>
+      </w:r>
+      <w:proofErr w:type="gramEnd"/>
+      <w:r>
+        <w:t xml:space="preserve"> Violin Plots</w:t>
+      </w:r>
+    </w:p>
+    <w:p>
+      <w:pPr>
+        <w:pStyle w:val="PaperBody"/>
+      </w:pPr>
+      <w:r>
+        <w:t xml:space="preserve">These violin plots </w:t>
+      </w:r>
+      <w:r>
+        <w:t xml:space="preserve">should look pretty familiar.  They </w:t>
+      </w:r>
+      <w:r>
+        <w:t>represent the same range on the y-axis as the box-and-whisker plots</w:t>
+      </w:r>
+      <w:r>
+        <w:t>, which makes sense because the underlying data are the same.  The similarities begin to fade upon further examination.  Where the box-and-whisker plot represents a rigid interquartile range the violin plot provides a more nuanced visualization of the heart of the distribution.  In some cases the “center” of the distribution is immediately apparent, as in American 4-cylinder vehicles.  In other cases it’s not so apparent, as in the somewhat bimodal American 8-cylinder vehicles.</w:t>
+      </w:r>
+    </w:p>
+    <w:p>
+      <w:pPr>
+        <w:pStyle w:val="PaperBody"/>
+      </w:pPr>
+      <w:r>
+        <w:t xml:space="preserve">At this stage the box-and-whisker plot affords more insight into the data: </w:t>
+      </w:r>
+      <w:r>
+        <w:t xml:space="preserve">the </w:t>
+      </w:r>
+      <w:r>
+        <w:t>quartiles and the mean</w:t>
+      </w:r>
+      <w:r>
+        <w:t>.</w:t>
+      </w:r>
+      <w:r>
+        <w:t xml:space="preserve">  Let’s add in these statistics:</w:t>
+      </w:r>
+      <w:bookmarkStart w:id="4" w:name="_GoBack"/>
+      <w:bookmarkEnd w:id="4"/>
+    </w:p>
+    <w:p>
+      <w:pPr>
+        <w:pStyle w:val="PaperBody"/>
+      </w:pPr>
+      <w:r>
+        <w:rPr>
+          <w:noProof/>
+        </w:rPr>
+        <w:lastRenderedPageBreak/>
+        <w:drawing>
+          <wp:inline distT="0" distB="0" distL="0" distR="0">
+            <wp:extent cx="5943600" cy="4527259"/>
+            <wp:effectExtent l="0" t="0" r="0" b="6985"/>
+            <wp:docPr id="10" name="Picture 10" descr="H:\SAS\sas-violinPlot\violinPlot.png"/>
+            <wp:cNvGraphicFramePr>
+              <a:graphicFrameLocks xmlns:a="http://schemas.openxmlformats.org/drawingml/2006/main" noChangeAspect="1"/>
+            </wp:cNvGraphicFramePr>
+            <a:graphic xmlns:a="http://schemas.openxmlformats.org/drawingml/2006/main">
+              <a:graphicData uri="http://schemas.openxmlformats.org/drawingml/2006/picture">
+                <pic:pic xmlns:pic="http://schemas.openxmlformats.org/drawingml/2006/picture">
+                  <pic:nvPicPr>
+                    <pic:cNvPr id="0" name="Picture 5" descr="H:\SAS\sas-violinPlot\violinPlot.png"/>
                     <pic:cNvPicPr>
                       <a:picLocks noChangeAspect="1" noChangeArrowheads="1"/>
                     </pic:cNvPicPr>
@@ -1300,10 +1470,23 @@
     </w:p>
     <w:p>
       <w:pPr>
+        <w:pStyle w:val="PaperBody"/>
+      </w:pPr>
+    </w:p>
+    <w:p>
+      <w:pPr>
         <w:pStyle w:val="Caption"/>
       </w:pPr>
-      <w:r>
-        <w:t>Figure 2. Violin Plots</w:t>
+      <w:proofErr w:type="gramStart"/>
+      <w:r>
+        <w:t>Figure 3.</w:t>
+      </w:r>
+      <w:proofErr w:type="gramEnd"/>
+      <w:r>
+        <w:t xml:space="preserve"> Violin Plots with </w:t>
+      </w:r>
+      <w:r>
+        <w:t>Quartiles and Mean</w:t>
       </w:r>
     </w:p>
     <w:p>
@@ -1311,36 +1494,28 @@
         <w:pStyle w:val="PaperBody"/>
       </w:pPr>
       <w:r>
-        <w:t xml:space="preserve">These violin plots </w:t>
-      </w:r>
-      <w:r>
-        <w:t xml:space="preserve">should look pretty familiar.  They </w:t>
-      </w:r>
-      <w:r>
-        <w:t>represent the same range on the y-axis as the box-and-whisker plots</w:t>
-      </w:r>
-      <w:r>
-        <w:t>, which makes sense because the underlying data are the same.  The similarities begin to fade upon further examination.  Where the box-and-whisker plot represents a rigid interquartile range the violin plot provides a more nuanced visualization of the heart of the distribution.  In some cases the “center” of the distribution is immediately apparent, as in American 4-cylinder vehicles.  In other cases it’s not so apparent, as in the somewhat bimodal American 8-cylinder vehicles.</w:t>
-      </w:r>
-    </w:p>
-    <w:p>
-      <w:pPr>
-        <w:pStyle w:val="PaperBody"/>
-      </w:pPr>
-      <w:r>
-        <w:t xml:space="preserve">At this stage the box-and-whisker plot affords more insight into the data: </w:t>
-      </w:r>
-      <w:r>
-        <w:t xml:space="preserve">the </w:t>
-      </w:r>
-      <w:r>
-        <w:t>quartiles and the mean</w:t>
+        <w:t>The violin plot is quickly catching up with the tried-and-true box-and-</w:t>
+      </w:r>
+      <w:r>
+        <w:t xml:space="preserve">whisker plot.  </w:t>
+      </w:r>
+      <w:r>
+        <w:t xml:space="preserve">The small diamonds represent the first and third quartiles, the large black diamond represents the median, and the large yellow diamond represents the mean.  </w:t>
+      </w:r>
+      <w:r>
+        <w:t xml:space="preserve">This plot would be a bit more interesting and accessible </w:t>
+      </w:r>
+      <w:r>
+        <w:t>if we color-</w:t>
+      </w:r>
+      <w:r>
+        <w:t>coded the quartiles</w:t>
+      </w:r>
+      <w:r>
+        <w:t xml:space="preserve"> rather than placed symbols</w:t>
       </w:r>
       <w:r>
         <w:t>.</w:t>
-      </w:r>
-      <w:r>
-        <w:t xml:space="preserve">  Let’s add in these statistics:</w:t>
       </w:r>
     </w:p>
     <w:p>
@@ -1356,7 +1531,7 @@
           <wp:inline distT="0" distB="0" distL="0" distR="0">
             <wp:extent cx="5943600" cy="4527259"/>
             <wp:effectExtent l="0" t="0" r="0" b="6985"/>
-            <wp:docPr id="10" name="Picture 10" descr="H:\SAS\sas-violinPlot\violinPlot.png"/>
+            <wp:docPr id="12" name="Picture 12" descr="H:\SAS\sas-violinPlot\violinPlot.png"/>
             <wp:cNvGraphicFramePr>
               <a:graphicFrameLocks xmlns:a="http://schemas.openxmlformats.org/drawingml/2006/main" noChangeAspect="1"/>
             </wp:cNvGraphicFramePr>
@@ -1364,7 +1539,7 @@
               <a:graphicData uri="http://schemas.openxmlformats.org/drawingml/2006/picture">
                 <pic:pic xmlns:pic="http://schemas.openxmlformats.org/drawingml/2006/picture">
                   <pic:nvPicPr>
-                    <pic:cNvPr id="0" name="Picture 5" descr="H:\SAS\sas-violinPlot\violinPlot.png"/>
+                    <pic:cNvPr id="0" name="Picture 7" descr="H:\SAS\sas-violinPlot\violinPlot.png"/>
                     <pic:cNvPicPr>
                       <a:picLocks noChangeAspect="1" noChangeArrowheads="1"/>
                     </pic:cNvPicPr>
@@ -1404,47 +1579,59 @@
     </w:p>
     <w:p>
       <w:pPr>
+        <w:pStyle w:val="Caption"/>
+      </w:pPr>
+      <w:proofErr w:type="gramStart"/>
+      <w:r>
+        <w:t>Figure 4.</w:t>
+      </w:r>
+      <w:proofErr w:type="gramEnd"/>
+      <w:r>
+        <w:t xml:space="preserve"> Violin Plots with Color-coded Quartiles</w:t>
+      </w:r>
+      <w:r>
+        <w:t xml:space="preserve"> and Mean</w:t>
+      </w:r>
+    </w:p>
+    <w:p>
+      <w:pPr>
         <w:pStyle w:val="PaperBody"/>
       </w:pPr>
-    </w:p>
-    <w:p>
-      <w:pPr>
-        <w:pStyle w:val="Caption"/>
-      </w:pPr>
-      <w:r>
-        <w:t xml:space="preserve">Figure 3. Violin Plots with </w:t>
-      </w:r>
-      <w:r>
-        <w:t>Quartiles and Mean</w:t>
-      </w:r>
-    </w:p>
-    <w:p>
-      <w:pPr>
-        <w:pStyle w:val="PaperBody"/>
-      </w:pPr>
-      <w:r>
-        <w:t>The violin plot is quickly catching up with the tried-and-true box-and-</w:t>
-      </w:r>
-      <w:r>
-        <w:t xml:space="preserve">whisker plot.  </w:t>
-      </w:r>
-      <w:r>
-        <w:t xml:space="preserve">The small diamonds represent the first and third quartiles, the large black diamond represents the median, and the large yellow diamond represents the mean.  </w:t>
-      </w:r>
-      <w:r>
-        <w:t xml:space="preserve">This plot would be a bit more interesting and accessible </w:t>
-      </w:r>
-      <w:r>
-        <w:t>if we color-</w:t>
-      </w:r>
-      <w:r>
-        <w:t>coded the quartiles</w:t>
-      </w:r>
-      <w:r>
-        <w:t xml:space="preserve"> rather than placed symbols</w:t>
-      </w:r>
-      <w:r>
-        <w:t>.</w:t>
+      <w:r>
+        <w:t xml:space="preserve">Not too shabby.  We’ve </w:t>
+      </w:r>
+      <w:r>
+        <w:t xml:space="preserve">reproduced the statistics represented in the box-and-whisker plot, namely the quartiles and the mean.  With the exception of the “outliers” outside 1.5x the interquartile range these violin plots have got it all.  However, perhaps </w:t>
+      </w:r>
+      <w:r>
+        <w:t xml:space="preserve">the data analyst would </w:t>
+      </w:r>
+      <w:r>
+        <w:t xml:space="preserve">like to see the data points which make up the distribution and </w:t>
+      </w:r>
+      <w:r>
+        <w:t xml:space="preserve">further throw in some </w:t>
+      </w:r>
+      <w:r>
+        <w:t>trend line</w:t>
+      </w:r>
+      <w:r>
+        <w:t>s</w:t>
+      </w:r>
+      <w:r>
+        <w:t xml:space="preserve"> between </w:t>
+      </w:r>
+      <w:r>
+        <w:t>the medians</w:t>
+      </w:r>
+      <w:r>
+        <w:t xml:space="preserve">.  In Figure 5 we restructure the plot and add jittered data points </w:t>
+      </w:r>
+      <w:r>
+        <w:t xml:space="preserve">and </w:t>
+      </w:r>
+      <w:r>
+        <w:t>trend lines.</w:t>
       </w:r>
     </w:p>
     <w:p>
@@ -1460,7 +1647,7 @@
           <wp:inline distT="0" distB="0" distL="0" distR="0">
             <wp:extent cx="5943600" cy="4527259"/>
             <wp:effectExtent l="0" t="0" r="0" b="6985"/>
-            <wp:docPr id="12" name="Picture 12" descr="H:\SAS\sas-violinPlot\violinPlot.png"/>
+            <wp:docPr id="13" name="Picture 13" descr="H:\SAS\sas-violinPlot\violinPlot.png"/>
             <wp:cNvGraphicFramePr>
               <a:graphicFrameLocks xmlns:a="http://schemas.openxmlformats.org/drawingml/2006/main" noChangeAspect="1"/>
             </wp:cNvGraphicFramePr>
@@ -1468,7 +1655,7 @@
               <a:graphicData uri="http://schemas.openxmlformats.org/drawingml/2006/picture">
                 <pic:pic xmlns:pic="http://schemas.openxmlformats.org/drawingml/2006/picture">
                   <pic:nvPicPr>
-                    <pic:cNvPr id="0" name="Picture 7" descr="H:\SAS\sas-violinPlot\violinPlot.png"/>
+                    <pic:cNvPr id="0" name="Picture 8" descr="H:\SAS\sas-violinPlot\violinPlot.png"/>
                     <pic:cNvPicPr>
                       <a:picLocks noChangeAspect="1" noChangeArrowheads="1"/>
                     </pic:cNvPicPr>
@@ -1510,119 +1697,13 @@
       <w:pPr>
         <w:pStyle w:val="Caption"/>
       </w:pPr>
-      <w:r>
-        <w:t>Figure 4. Violin Plots with Color-coded Quartiles</w:t>
-      </w:r>
-      <w:r>
-        <w:t xml:space="preserve"> and Mean</w:t>
-      </w:r>
-    </w:p>
-    <w:p>
-      <w:pPr>
-        <w:pStyle w:val="PaperBody"/>
-      </w:pPr>
-      <w:r>
-        <w:t xml:space="preserve">Not too shabby.  We’ve </w:t>
-      </w:r>
-      <w:r>
-        <w:t xml:space="preserve">reproduced the statistics represented in the box-and-whisker plot, namely the quartiles and the mean.  With the exception of the “outliers” outside 1.5x the interquartile range these violin plots have got it all.  However, perhaps </w:t>
-      </w:r>
-      <w:r>
-        <w:t xml:space="preserve">the data analyst would </w:t>
-      </w:r>
-      <w:r>
-        <w:t xml:space="preserve">like to see the data points which make up the distribution and </w:t>
-      </w:r>
-      <w:r>
-        <w:t xml:space="preserve">further throw in some </w:t>
-      </w:r>
-      <w:r>
-        <w:t>trend line</w:t>
-      </w:r>
-      <w:r>
-        <w:t>s</w:t>
-      </w:r>
-      <w:r>
-        <w:t xml:space="preserve"> between </w:t>
-      </w:r>
-      <w:r>
-        <w:t>the medians</w:t>
-      </w:r>
-      <w:r>
-        <w:t xml:space="preserve">.  In Figure 5 we restructure the plot and add jittered data points </w:t>
-      </w:r>
-      <w:r>
-        <w:t xml:space="preserve">and </w:t>
-      </w:r>
-      <w:r>
-        <w:t>trend lines.</w:t>
-      </w:r>
-    </w:p>
-    <w:p>
-      <w:pPr>
-        <w:pStyle w:val="PaperBody"/>
-      </w:pPr>
-      <w:r>
-        <w:rPr>
-          <w:noProof/>
-        </w:rPr>
-        <w:lastRenderedPageBreak/>
-        <w:drawing>
-          <wp:inline distT="0" distB="0" distL="0" distR="0">
-            <wp:extent cx="5943600" cy="4527259"/>
-            <wp:effectExtent l="0" t="0" r="0" b="6985"/>
-            <wp:docPr id="13" name="Picture 13" descr="H:\SAS\sas-violinPlot\violinPlot.png"/>
-            <wp:cNvGraphicFramePr>
-              <a:graphicFrameLocks xmlns:a="http://schemas.openxmlformats.org/drawingml/2006/main" noChangeAspect="1"/>
-            </wp:cNvGraphicFramePr>
-            <a:graphic xmlns:a="http://schemas.openxmlformats.org/drawingml/2006/main">
-              <a:graphicData uri="http://schemas.openxmlformats.org/drawingml/2006/picture">
-                <pic:pic xmlns:pic="http://schemas.openxmlformats.org/drawingml/2006/picture">
-                  <pic:nvPicPr>
-                    <pic:cNvPr id="0" name="Picture 8" descr="H:\SAS\sas-violinPlot\violinPlot.png"/>
-                    <pic:cNvPicPr>
-                      <a:picLocks noChangeAspect="1" noChangeArrowheads="1"/>
-                    </pic:cNvPicPr>
-                  </pic:nvPicPr>
-                  <pic:blipFill>
-                    <a:blip r:embed="rId14">
-                      <a:extLst>
-                        <a:ext uri="{28A0092B-C50C-407E-A947-70E740481C1C}">
-                          <a14:useLocalDpi xmlns:a14="http://schemas.microsoft.com/office/drawing/2010/main" val="0"/>
-                        </a:ext>
-                      </a:extLst>
-                    </a:blip>
-                    <a:srcRect/>
-                    <a:stretch>
-                      <a:fillRect/>
-                    </a:stretch>
-                  </pic:blipFill>
-                  <pic:spPr bwMode="auto">
-                    <a:xfrm>
-                      <a:off x="0" y="0"/>
-                      <a:ext cx="5943600" cy="4527259"/>
-                    </a:xfrm>
-                    <a:prstGeom prst="rect">
-                      <a:avLst/>
-                    </a:prstGeom>
-                    <a:noFill/>
-                    <a:ln>
-                      <a:noFill/>
-                    </a:ln>
-                  </pic:spPr>
-                </pic:pic>
-              </a:graphicData>
-            </a:graphic>
-          </wp:inline>
-        </w:drawing>
-      </w:r>
-    </w:p>
-    <w:p>
-      <w:pPr>
-        <w:pStyle w:val="Caption"/>
-      </w:pPr>
-      <w:r>
-        <w:t xml:space="preserve">Figure 5. Violin Plots with Jittered Points and </w:t>
+      <w:proofErr w:type="gramStart"/>
+      <w:r>
+        <w:t>Figure 5.</w:t>
+      </w:r>
+      <w:proofErr w:type="gramEnd"/>
+      <w:r>
+        <w:t xml:space="preserve"> Violin Plots with Jittered Points and </w:t>
       </w:r>
       <w:r>
         <w:t xml:space="preserve">Median </w:t>
@@ -1674,7 +1755,7 @@
         <w:spacing w:after="0"/>
         <w:rPr>
           <w:rFonts w:ascii="Courier New" w:hAnsi="Courier New" w:cs="Courier New"/>
-          <w:color w:val="000000"/>
+          <w:color w:val="000000" w:themeColor="text1"/>
           <w:sz w:val="22"/>
           <w:szCs w:val="22"/>
           <w:shd w:val="clear" w:color="auto" w:fill="FFFFFF"/>
@@ -1686,29 +1767,32 @@
       <w:r>
         <w:rPr>
           <w:rFonts w:ascii="Courier New" w:hAnsi="Courier New" w:cs="Courier New"/>
-          <w:color w:val="000000"/>
+          <w:color w:val="000000" w:themeColor="text1"/>
           <w:sz w:val="22"/>
           <w:szCs w:val="22"/>
           <w:shd w:val="clear" w:color="auto" w:fill="FFFFFF"/>
         </w:rPr>
         <w:t xml:space="preserve">    </w:t>
       </w:r>
-      <w:r>
-        <w:rPr>
-          <w:rFonts w:ascii="Courier New" w:hAnsi="Courier New" w:cs="Courier New"/>
-          <w:b/>
+      <w:proofErr w:type="spellStart"/>
+      <w:proofErr w:type="gramStart"/>
+      <w:r>
+        <w:rPr>
+          <w:rFonts w:ascii="Courier New" w:hAnsi="Courier New" w:cs="Courier New"/>
           <w:bCs/>
-          <w:color w:val="000080"/>
+          <w:color w:val="000000" w:themeColor="text1"/>
           <w:sz w:val="22"/>
           <w:szCs w:val="22"/>
           <w:shd w:val="clear" w:color="auto" w:fill="FFFFFF"/>
         </w:rPr>
         <w:t>proc</w:t>
       </w:r>
-      <w:r>
-        <w:rPr>
-          <w:rFonts w:ascii="Courier New" w:hAnsi="Courier New" w:cs="Courier New"/>
-          <w:color w:val="000000"/>
+      <w:proofErr w:type="spellEnd"/>
+      <w:proofErr w:type="gramEnd"/>
+      <w:r>
+        <w:rPr>
+          <w:rFonts w:ascii="Courier New" w:hAnsi="Courier New" w:cs="Courier New"/>
+          <w:color w:val="000000" w:themeColor="text1"/>
           <w:sz w:val="22"/>
           <w:szCs w:val="22"/>
           <w:shd w:val="clear" w:color="auto" w:fill="FFFFFF"/>
@@ -1718,9 +1802,8 @@
       <w:r>
         <w:rPr>
           <w:rFonts w:ascii="Courier New" w:hAnsi="Courier New" w:cs="Courier New"/>
-          <w:b/>
           <w:bCs/>
-          <w:color w:val="000080"/>
+          <w:color w:val="000000" w:themeColor="text1"/>
           <w:sz w:val="22"/>
           <w:szCs w:val="22"/>
           <w:shd w:val="clear" w:color="auto" w:fill="FFFFFF"/>
@@ -1737,68 +1820,49 @@
         <w:spacing w:after="0"/>
         <w:rPr>
           <w:rFonts w:ascii="Courier New" w:hAnsi="Courier New" w:cs="Courier New"/>
-          <w:color w:val="000000"/>
-          <w:sz w:val="22"/>
-          <w:szCs w:val="22"/>
-          <w:shd w:val="clear" w:color="auto" w:fill="FFFFFF"/>
-        </w:rPr>
-      </w:pPr>
-      <w:r>
-        <w:rPr>
-          <w:rFonts w:ascii="Courier New" w:hAnsi="Courier New" w:cs="Courier New"/>
-          <w:color w:val="000000"/>
+          <w:color w:val="000000" w:themeColor="text1"/>
+          <w:sz w:val="22"/>
+          <w:szCs w:val="22"/>
+          <w:shd w:val="clear" w:color="auto" w:fill="FFFFFF"/>
+        </w:rPr>
+      </w:pPr>
+      <w:r>
+        <w:rPr>
+          <w:rFonts w:ascii="Courier New" w:hAnsi="Courier New" w:cs="Courier New"/>
+          <w:color w:val="000000" w:themeColor="text1"/>
           <w:sz w:val="22"/>
           <w:szCs w:val="22"/>
           <w:shd w:val="clear" w:color="auto" w:fill="FFFFFF"/>
         </w:rPr>
         <w:t xml:space="preserve">        </w:t>
       </w:r>
-      <w:r>
-        <w:rPr>
-          <w:rFonts w:ascii="Courier New" w:hAnsi="Courier New" w:cs="Courier New"/>
-          <w:color w:val="0000FF"/>
+      <w:proofErr w:type="gramStart"/>
+      <w:r>
+        <w:rPr>
+          <w:rFonts w:ascii="Courier New" w:hAnsi="Courier New" w:cs="Courier New"/>
+          <w:color w:val="000000" w:themeColor="text1"/>
           <w:sz w:val="22"/>
           <w:szCs w:val="22"/>
           <w:shd w:val="clear" w:color="auto" w:fill="FFFFFF"/>
         </w:rPr>
         <w:t>data</w:t>
       </w:r>
-      <w:r>
-        <w:rPr>
-          <w:rFonts w:ascii="Courier New" w:hAnsi="Courier New" w:cs="Courier New"/>
-          <w:color w:val="000000"/>
-          <w:sz w:val="22"/>
-          <w:szCs w:val="22"/>
-          <w:shd w:val="clear" w:color="auto" w:fill="FFFFFF"/>
-        </w:rPr>
-        <w:t xml:space="preserve"> = SASHELP.CARS (</w:t>
-      </w:r>
-      <w:r>
-        <w:rPr>
-          <w:rFonts w:ascii="Courier New" w:hAnsi="Courier New" w:cs="Courier New"/>
-          <w:color w:val="0000FF"/>
-          <w:sz w:val="22"/>
-          <w:szCs w:val="22"/>
-          <w:shd w:val="clear" w:color="auto" w:fill="FFFFFF"/>
-        </w:rPr>
-        <w:t>where</w:t>
-      </w:r>
-      <w:r>
-        <w:rPr>
-          <w:rFonts w:ascii="Courier New" w:hAnsi="Courier New" w:cs="Courier New"/>
-          <w:color w:val="000000"/>
-          <w:sz w:val="22"/>
-          <w:szCs w:val="22"/>
-          <w:shd w:val="clear" w:color="auto" w:fill="FFFFFF"/>
-        </w:rPr>
-        <w:t xml:space="preserve"> = (cylinders in (</w:t>
-      </w:r>
-      <w:r>
-        <w:rPr>
-          <w:rFonts w:ascii="Courier New" w:hAnsi="Courier New" w:cs="Courier New"/>
-          <w:b/>
+      <w:proofErr w:type="gramEnd"/>
+      <w:r>
+        <w:rPr>
+          <w:rFonts w:ascii="Courier New" w:hAnsi="Courier New" w:cs="Courier New"/>
+          <w:color w:val="000000" w:themeColor="text1"/>
+          <w:sz w:val="22"/>
+          <w:szCs w:val="22"/>
+          <w:shd w:val="clear" w:color="auto" w:fill="FFFFFF"/>
+        </w:rPr>
+        <w:t xml:space="preserve"> = SASHELP.CARS (where = (cylinders in (</w:t>
+      </w:r>
+      <w:r>
+        <w:rPr>
+          <w:rFonts w:ascii="Courier New" w:hAnsi="Courier New" w:cs="Courier New"/>
           <w:bCs/>
-          <w:color w:val="008080"/>
+          <w:color w:val="000000" w:themeColor="text1"/>
           <w:sz w:val="22"/>
           <w:szCs w:val="22"/>
           <w:shd w:val="clear" w:color="auto" w:fill="FFFFFF"/>
@@ -1808,7 +1872,7 @@
       <w:r>
         <w:rPr>
           <w:rFonts w:ascii="Courier New" w:hAnsi="Courier New" w:cs="Courier New"/>
-          <w:color w:val="000000"/>
+          <w:color w:val="000000" w:themeColor="text1"/>
           <w:sz w:val="22"/>
           <w:szCs w:val="22"/>
           <w:shd w:val="clear" w:color="auto" w:fill="FFFFFF"/>
@@ -1818,9 +1882,8 @@
       <w:r>
         <w:rPr>
           <w:rFonts w:ascii="Courier New" w:hAnsi="Courier New" w:cs="Courier New"/>
-          <w:b/>
           <w:bCs/>
-          <w:color w:val="008080"/>
+          <w:color w:val="000000" w:themeColor="text1"/>
           <w:sz w:val="22"/>
           <w:szCs w:val="22"/>
           <w:shd w:val="clear" w:color="auto" w:fill="FFFFFF"/>
@@ -1830,7 +1893,7 @@
       <w:r>
         <w:rPr>
           <w:rFonts w:ascii="Courier New" w:hAnsi="Courier New" w:cs="Courier New"/>
-          <w:color w:val="000000"/>
+          <w:color w:val="000000" w:themeColor="text1"/>
           <w:sz w:val="22"/>
           <w:szCs w:val="22"/>
           <w:shd w:val="clear" w:color="auto" w:fill="FFFFFF"/>
@@ -1840,9 +1903,8 @@
       <w:r>
         <w:rPr>
           <w:rFonts w:ascii="Courier New" w:hAnsi="Courier New" w:cs="Courier New"/>
-          <w:b/>
           <w:bCs/>
-          <w:color w:val="008080"/>
+          <w:color w:val="000000" w:themeColor="text1"/>
           <w:sz w:val="22"/>
           <w:szCs w:val="22"/>
           <w:shd w:val="clear" w:color="auto" w:fill="FFFFFF"/>
@@ -1852,7 +1914,7 @@
       <w:r>
         <w:rPr>
           <w:rFonts w:ascii="Courier New" w:hAnsi="Courier New" w:cs="Courier New"/>
-          <w:color w:val="000000"/>
+          <w:color w:val="000000" w:themeColor="text1"/>
           <w:sz w:val="22"/>
           <w:szCs w:val="22"/>
           <w:shd w:val="clear" w:color="auto" w:fill="FFFFFF"/>
@@ -1869,36 +1931,38 @@
         <w:spacing w:after="0"/>
         <w:rPr>
           <w:rFonts w:ascii="Courier New" w:hAnsi="Courier New" w:cs="Courier New"/>
-          <w:color w:val="000000"/>
-          <w:sz w:val="22"/>
-          <w:szCs w:val="22"/>
-          <w:shd w:val="clear" w:color="auto" w:fill="FFFFFF"/>
-        </w:rPr>
-      </w:pPr>
-      <w:r>
-        <w:rPr>
-          <w:rFonts w:ascii="Courier New" w:hAnsi="Courier New" w:cs="Courier New"/>
-          <w:color w:val="000000"/>
+          <w:color w:val="000000" w:themeColor="text1"/>
+          <w:sz w:val="22"/>
+          <w:szCs w:val="22"/>
+          <w:shd w:val="clear" w:color="auto" w:fill="FFFFFF"/>
+        </w:rPr>
+      </w:pPr>
+      <w:r>
+        <w:rPr>
+          <w:rFonts w:ascii="Courier New" w:hAnsi="Courier New" w:cs="Courier New"/>
+          <w:color w:val="000000" w:themeColor="text1"/>
           <w:sz w:val="22"/>
           <w:szCs w:val="22"/>
           <w:shd w:val="clear" w:color="auto" w:fill="FFFFFF"/>
         </w:rPr>
         <w:t xml:space="preserve">        </w:t>
       </w:r>
-      <w:r>
-        <w:rPr>
-          <w:rFonts w:ascii="Courier New" w:hAnsi="Courier New" w:cs="Courier New"/>
-          <w:color w:val="0000FF"/>
+      <w:proofErr w:type="gramStart"/>
+      <w:r>
+        <w:rPr>
+          <w:rFonts w:ascii="Courier New" w:hAnsi="Courier New" w:cs="Courier New"/>
+          <w:color w:val="000000" w:themeColor="text1"/>
           <w:sz w:val="22"/>
           <w:szCs w:val="22"/>
           <w:shd w:val="clear" w:color="auto" w:fill="FFFFFF"/>
         </w:rPr>
         <w:t>out</w:t>
       </w:r>
-      <w:r>
-        <w:rPr>
-          <w:rFonts w:ascii="Courier New" w:hAnsi="Courier New" w:cs="Courier New"/>
-          <w:color w:val="000000"/>
+      <w:proofErr w:type="gramEnd"/>
+      <w:r>
+        <w:rPr>
+          <w:rFonts w:ascii="Courier New" w:hAnsi="Courier New" w:cs="Courier New"/>
+          <w:color w:val="000000" w:themeColor="text1"/>
           <w:sz w:val="22"/>
           <w:szCs w:val="22"/>
           <w:shd w:val="clear" w:color="auto" w:fill="FFFFFF"/>
@@ -1915,36 +1979,38 @@
         <w:spacing w:after="0"/>
         <w:rPr>
           <w:rFonts w:ascii="Courier New" w:hAnsi="Courier New" w:cs="Courier New"/>
-          <w:color w:val="000000"/>
-          <w:sz w:val="22"/>
-          <w:szCs w:val="22"/>
-          <w:shd w:val="clear" w:color="auto" w:fill="FFFFFF"/>
-        </w:rPr>
-      </w:pPr>
-      <w:r>
-        <w:rPr>
-          <w:rFonts w:ascii="Courier New" w:hAnsi="Courier New" w:cs="Courier New"/>
-          <w:color w:val="000000"/>
+          <w:color w:val="000000" w:themeColor="text1"/>
+          <w:sz w:val="22"/>
+          <w:szCs w:val="22"/>
+          <w:shd w:val="clear" w:color="auto" w:fill="FFFFFF"/>
+        </w:rPr>
+      </w:pPr>
+      <w:r>
+        <w:rPr>
+          <w:rFonts w:ascii="Courier New" w:hAnsi="Courier New" w:cs="Courier New"/>
+          <w:color w:val="000000" w:themeColor="text1"/>
           <w:sz w:val="22"/>
           <w:szCs w:val="22"/>
           <w:shd w:val="clear" w:color="auto" w:fill="FFFFFF"/>
         </w:rPr>
         <w:t xml:space="preserve">        </w:t>
       </w:r>
-      <w:r>
-        <w:rPr>
-          <w:rFonts w:ascii="Courier New" w:hAnsi="Courier New" w:cs="Courier New"/>
-          <w:color w:val="0000FF"/>
+      <w:proofErr w:type="gramStart"/>
+      <w:r>
+        <w:rPr>
+          <w:rFonts w:ascii="Courier New" w:hAnsi="Courier New" w:cs="Courier New"/>
+          <w:color w:val="000000" w:themeColor="text1"/>
           <w:sz w:val="22"/>
           <w:szCs w:val="22"/>
           <w:shd w:val="clear" w:color="auto" w:fill="FFFFFF"/>
         </w:rPr>
         <w:t>by</w:t>
       </w:r>
-      <w:r>
-        <w:rPr>
-          <w:rFonts w:ascii="Courier New" w:hAnsi="Courier New" w:cs="Courier New"/>
-          <w:color w:val="000000"/>
+      <w:proofErr w:type="gramEnd"/>
+      <w:r>
+        <w:rPr>
+          <w:rFonts w:ascii="Courier New" w:hAnsi="Courier New" w:cs="Courier New"/>
+          <w:color w:val="000000" w:themeColor="text1"/>
           <w:sz w:val="22"/>
           <w:szCs w:val="22"/>
           <w:shd w:val="clear" w:color="auto" w:fill="FFFFFF"/>
@@ -1954,7 +2020,7 @@
       <w:r>
         <w:rPr>
           <w:rFonts w:ascii="Courier New" w:hAnsi="Courier New" w:cs="Courier New"/>
-          <w:color w:val="000000"/>
+          <w:color w:val="000000" w:themeColor="text1"/>
           <w:sz w:val="22"/>
           <w:szCs w:val="22"/>
           <w:shd w:val="clear" w:color="auto" w:fill="FFFFFF"/>
@@ -1964,7 +2030,7 @@
       <w:r>
         <w:rPr>
           <w:rFonts w:ascii="Courier New" w:hAnsi="Courier New" w:cs="Courier New"/>
-          <w:color w:val="000000"/>
+          <w:color w:val="000000" w:themeColor="text1"/>
           <w:sz w:val="22"/>
           <w:szCs w:val="22"/>
           <w:shd w:val="clear" w:color="auto" w:fill="FFFFFF"/>
@@ -1981,56 +2047,60 @@
         <w:spacing w:after="0"/>
         <w:rPr>
           <w:rFonts w:ascii="Courier New" w:hAnsi="Courier New" w:cs="Courier New"/>
-          <w:color w:val="000000"/>
-          <w:sz w:val="22"/>
-          <w:szCs w:val="22"/>
-          <w:shd w:val="clear" w:color="auto" w:fill="FFFFFF"/>
-        </w:rPr>
-      </w:pPr>
-      <w:r>
-        <w:rPr>
-          <w:rFonts w:ascii="Courier New" w:hAnsi="Courier New" w:cs="Courier New"/>
-          <w:color w:val="000000"/>
+          <w:color w:val="000000" w:themeColor="text1"/>
+          <w:sz w:val="22"/>
+          <w:szCs w:val="22"/>
+          <w:shd w:val="clear" w:color="auto" w:fill="FFFFFF"/>
+        </w:rPr>
+      </w:pPr>
+      <w:r>
+        <w:rPr>
+          <w:rFonts w:ascii="Courier New" w:hAnsi="Courier New" w:cs="Courier New"/>
+          <w:color w:val="000000" w:themeColor="text1"/>
           <w:sz w:val="22"/>
           <w:szCs w:val="22"/>
           <w:shd w:val="clear" w:color="auto" w:fill="FFFFFF"/>
         </w:rPr>
         <w:t xml:space="preserve">    </w:t>
       </w:r>
-      <w:r>
-        <w:rPr>
-          <w:rFonts w:ascii="Courier New" w:hAnsi="Courier New" w:cs="Courier New"/>
-          <w:b/>
+      <w:proofErr w:type="spellStart"/>
+      <w:proofErr w:type="gramStart"/>
+      <w:r>
+        <w:rPr>
+          <w:rFonts w:ascii="Courier New" w:hAnsi="Courier New" w:cs="Courier New"/>
           <w:bCs/>
-          <w:color w:val="000080"/>
+          <w:color w:val="000000" w:themeColor="text1"/>
           <w:sz w:val="22"/>
           <w:szCs w:val="22"/>
           <w:shd w:val="clear" w:color="auto" w:fill="FFFFFF"/>
         </w:rPr>
         <w:t>proc</w:t>
       </w:r>
-      <w:r>
-        <w:rPr>
-          <w:rFonts w:ascii="Courier New" w:hAnsi="Courier New" w:cs="Courier New"/>
-          <w:color w:val="000000"/>
+      <w:proofErr w:type="spellEnd"/>
+      <w:proofErr w:type="gramEnd"/>
+      <w:r>
+        <w:rPr>
+          <w:rFonts w:ascii="Courier New" w:hAnsi="Courier New" w:cs="Courier New"/>
+          <w:color w:val="000000" w:themeColor="text1"/>
           <w:sz w:val="22"/>
           <w:szCs w:val="22"/>
           <w:shd w:val="clear" w:color="auto" w:fill="FFFFFF"/>
         </w:rPr>
         <w:t xml:space="preserve"> </w:t>
       </w:r>
-      <w:r>
-        <w:rPr>
-          <w:rFonts w:ascii="Courier New" w:hAnsi="Courier New" w:cs="Courier New"/>
-          <w:b/>
+      <w:proofErr w:type="spellStart"/>
+      <w:r>
+        <w:rPr>
+          <w:rFonts w:ascii="Courier New" w:hAnsi="Courier New" w:cs="Courier New"/>
           <w:bCs/>
-          <w:color w:val="000080"/>
+          <w:color w:val="000000" w:themeColor="text1"/>
           <w:sz w:val="22"/>
           <w:szCs w:val="22"/>
           <w:shd w:val="clear" w:color="auto" w:fill="FFFFFF"/>
         </w:rPr>
         <w:t>kde</w:t>
       </w:r>
+      <w:proofErr w:type="spellEnd"/>
     </w:p>
     <w:p>
       <w:pPr>
@@ -2041,36 +2111,38 @@
         <w:spacing w:after="0"/>
         <w:rPr>
           <w:rFonts w:ascii="Courier New" w:hAnsi="Courier New" w:cs="Courier New"/>
-          <w:color w:val="000000"/>
-          <w:sz w:val="22"/>
-          <w:szCs w:val="22"/>
-          <w:shd w:val="clear" w:color="auto" w:fill="FFFFFF"/>
-        </w:rPr>
-      </w:pPr>
-      <w:r>
-        <w:rPr>
-          <w:rFonts w:ascii="Courier New" w:hAnsi="Courier New" w:cs="Courier New"/>
-          <w:color w:val="000000"/>
+          <w:color w:val="000000" w:themeColor="text1"/>
+          <w:sz w:val="22"/>
+          <w:szCs w:val="22"/>
+          <w:shd w:val="clear" w:color="auto" w:fill="FFFFFF"/>
+        </w:rPr>
+      </w:pPr>
+      <w:r>
+        <w:rPr>
+          <w:rFonts w:ascii="Courier New" w:hAnsi="Courier New" w:cs="Courier New"/>
+          <w:color w:val="000000" w:themeColor="text1"/>
           <w:sz w:val="22"/>
           <w:szCs w:val="22"/>
           <w:shd w:val="clear" w:color="auto" w:fill="FFFFFF"/>
         </w:rPr>
         <w:t xml:space="preserve">        </w:t>
       </w:r>
-      <w:r>
-        <w:rPr>
-          <w:rFonts w:ascii="Courier New" w:hAnsi="Courier New" w:cs="Courier New"/>
-          <w:color w:val="0000FF"/>
+      <w:proofErr w:type="gramStart"/>
+      <w:r>
+        <w:rPr>
+          <w:rFonts w:ascii="Courier New" w:hAnsi="Courier New" w:cs="Courier New"/>
+          <w:color w:val="000000" w:themeColor="text1"/>
           <w:sz w:val="22"/>
           <w:szCs w:val="22"/>
           <w:shd w:val="clear" w:color="auto" w:fill="FFFFFF"/>
         </w:rPr>
         <w:t>data</w:t>
       </w:r>
-      <w:r>
-        <w:rPr>
-          <w:rFonts w:ascii="Courier New" w:hAnsi="Courier New" w:cs="Courier New"/>
-          <w:color w:val="000000"/>
+      <w:proofErr w:type="gramEnd"/>
+      <w:r>
+        <w:rPr>
+          <w:rFonts w:ascii="Courier New" w:hAnsi="Courier New" w:cs="Courier New"/>
+          <w:color w:val="000000" w:themeColor="text1"/>
           <w:sz w:val="22"/>
           <w:szCs w:val="22"/>
           <w:shd w:val="clear" w:color="auto" w:fill="FFFFFF"/>
@@ -2087,36 +2159,38 @@
         <w:spacing w:after="0"/>
         <w:rPr>
           <w:rFonts w:ascii="Courier New" w:hAnsi="Courier New" w:cs="Courier New"/>
-          <w:color w:val="000000"/>
-          <w:sz w:val="22"/>
-          <w:szCs w:val="22"/>
-          <w:shd w:val="clear" w:color="auto" w:fill="FFFFFF"/>
-        </w:rPr>
-      </w:pPr>
-      <w:r>
-        <w:rPr>
-          <w:rFonts w:ascii="Courier New" w:hAnsi="Courier New" w:cs="Courier New"/>
-          <w:color w:val="000000"/>
+          <w:color w:val="000000" w:themeColor="text1"/>
+          <w:sz w:val="22"/>
+          <w:szCs w:val="22"/>
+          <w:shd w:val="clear" w:color="auto" w:fill="FFFFFF"/>
+        </w:rPr>
+      </w:pPr>
+      <w:r>
+        <w:rPr>
+          <w:rFonts w:ascii="Courier New" w:hAnsi="Courier New" w:cs="Courier New"/>
+          <w:color w:val="000000" w:themeColor="text1"/>
           <w:sz w:val="22"/>
           <w:szCs w:val="22"/>
           <w:shd w:val="clear" w:color="auto" w:fill="FFFFFF"/>
         </w:rPr>
         <w:t xml:space="preserve">        </w:t>
       </w:r>
-      <w:r>
-        <w:rPr>
-          <w:rFonts w:ascii="Courier New" w:hAnsi="Courier New" w:cs="Courier New"/>
-          <w:color w:val="0000FF"/>
+      <w:proofErr w:type="gramStart"/>
+      <w:r>
+        <w:rPr>
+          <w:rFonts w:ascii="Courier New" w:hAnsi="Courier New" w:cs="Courier New"/>
+          <w:color w:val="000000" w:themeColor="text1"/>
           <w:sz w:val="22"/>
           <w:szCs w:val="22"/>
           <w:shd w:val="clear" w:color="auto" w:fill="FFFFFF"/>
         </w:rPr>
         <w:t>by</w:t>
       </w:r>
-      <w:r>
-        <w:rPr>
-          <w:rFonts w:ascii="Courier New" w:hAnsi="Courier New" w:cs="Courier New"/>
-          <w:color w:val="000000"/>
+      <w:proofErr w:type="gramEnd"/>
+      <w:r>
+        <w:rPr>
+          <w:rFonts w:ascii="Courier New" w:hAnsi="Courier New" w:cs="Courier New"/>
+          <w:color w:val="000000" w:themeColor="text1"/>
           <w:sz w:val="22"/>
           <w:szCs w:val="22"/>
           <w:shd w:val="clear" w:color="auto" w:fill="FFFFFF"/>
@@ -2133,52 +2207,58 @@
         <w:spacing w:after="0"/>
         <w:rPr>
           <w:rFonts w:ascii="Courier New" w:hAnsi="Courier New" w:cs="Courier New"/>
-          <w:color w:val="000000"/>
-          <w:sz w:val="22"/>
-          <w:szCs w:val="22"/>
-          <w:shd w:val="clear" w:color="auto" w:fill="FFFFFF"/>
-        </w:rPr>
-      </w:pPr>
-      <w:r>
-        <w:rPr>
-          <w:rFonts w:ascii="Courier New" w:hAnsi="Courier New" w:cs="Courier New"/>
-          <w:color w:val="000000"/>
+          <w:color w:val="000000" w:themeColor="text1"/>
+          <w:sz w:val="22"/>
+          <w:szCs w:val="22"/>
+          <w:shd w:val="clear" w:color="auto" w:fill="FFFFFF"/>
+        </w:rPr>
+      </w:pPr>
+      <w:r>
+        <w:rPr>
+          <w:rFonts w:ascii="Courier New" w:hAnsi="Courier New" w:cs="Courier New"/>
+          <w:color w:val="000000" w:themeColor="text1"/>
           <w:sz w:val="22"/>
           <w:szCs w:val="22"/>
           <w:shd w:val="clear" w:color="auto" w:fill="FFFFFF"/>
         </w:rPr>
         <w:t xml:space="preserve">        </w:t>
       </w:r>
-      <w:r>
-        <w:rPr>
-          <w:rFonts w:ascii="Courier New" w:hAnsi="Courier New" w:cs="Courier New"/>
-          <w:color w:val="0000FF"/>
+      <w:proofErr w:type="spellStart"/>
+      <w:proofErr w:type="gramStart"/>
+      <w:r>
+        <w:rPr>
+          <w:rFonts w:ascii="Courier New" w:hAnsi="Courier New" w:cs="Courier New"/>
+          <w:color w:val="000000" w:themeColor="text1"/>
           <w:sz w:val="22"/>
           <w:szCs w:val="22"/>
           <w:shd w:val="clear" w:color="auto" w:fill="FFFFFF"/>
         </w:rPr>
         <w:t>univar</w:t>
       </w:r>
-      <w:r>
-        <w:rPr>
-          <w:rFonts w:ascii="Courier New" w:hAnsi="Courier New" w:cs="Courier New"/>
-          <w:color w:val="000000"/>
+      <w:proofErr w:type="spellEnd"/>
+      <w:proofErr w:type="gramEnd"/>
+      <w:r>
+        <w:rPr>
+          <w:rFonts w:ascii="Courier New" w:hAnsi="Courier New" w:cs="Courier New"/>
+          <w:color w:val="000000" w:themeColor="text1"/>
           <w:sz w:val="22"/>
           <w:szCs w:val="22"/>
           <w:shd w:val="clear" w:color="auto" w:fill="FFFFFF"/>
         </w:rPr>
         <w:t xml:space="preserve"> Horsepower / </w:t>
       </w:r>
-      <w:r>
-        <w:rPr>
-          <w:rFonts w:ascii="Courier New" w:hAnsi="Courier New" w:cs="Courier New"/>
-          <w:color w:val="0000FF"/>
+      <w:proofErr w:type="spellStart"/>
+      <w:r>
+        <w:rPr>
+          <w:rFonts w:ascii="Courier New" w:hAnsi="Courier New" w:cs="Courier New"/>
+          <w:color w:val="000000" w:themeColor="text1"/>
           <w:sz w:val="22"/>
           <w:szCs w:val="22"/>
           <w:shd w:val="clear" w:color="auto" w:fill="FFFFFF"/>
         </w:rPr>
         <w:t>noprint</w:t>
       </w:r>
+      <w:proofErr w:type="spellEnd"/>
     </w:p>
     <w:p>
       <w:pPr>
@@ -2189,36 +2269,38 @@
         <w:spacing w:after="0"/>
         <w:rPr>
           <w:rFonts w:ascii="Courier New" w:hAnsi="Courier New" w:cs="Courier New"/>
-          <w:color w:val="000000"/>
-          <w:sz w:val="22"/>
-          <w:szCs w:val="22"/>
-          <w:shd w:val="clear" w:color="auto" w:fill="FFFFFF"/>
-        </w:rPr>
-      </w:pPr>
-      <w:r>
-        <w:rPr>
-          <w:rFonts w:ascii="Courier New" w:hAnsi="Courier New" w:cs="Courier New"/>
-          <w:color w:val="000000"/>
+          <w:color w:val="000000" w:themeColor="text1"/>
+          <w:sz w:val="22"/>
+          <w:szCs w:val="22"/>
+          <w:shd w:val="clear" w:color="auto" w:fill="FFFFFF"/>
+        </w:rPr>
+      </w:pPr>
+      <w:r>
+        <w:rPr>
+          <w:rFonts w:ascii="Courier New" w:hAnsi="Courier New" w:cs="Courier New"/>
+          <w:color w:val="000000" w:themeColor="text1"/>
           <w:sz w:val="22"/>
           <w:szCs w:val="22"/>
           <w:shd w:val="clear" w:color="auto" w:fill="FFFFFF"/>
         </w:rPr>
         <w:t xml:space="preserve">            </w:t>
       </w:r>
-      <w:r>
-        <w:rPr>
-          <w:rFonts w:ascii="Courier New" w:hAnsi="Courier New" w:cs="Courier New"/>
-          <w:color w:val="0000FF"/>
+      <w:proofErr w:type="gramStart"/>
+      <w:r>
+        <w:rPr>
+          <w:rFonts w:ascii="Courier New" w:hAnsi="Courier New" w:cs="Courier New"/>
+          <w:color w:val="000000" w:themeColor="text1"/>
           <w:sz w:val="22"/>
           <w:szCs w:val="22"/>
           <w:shd w:val="clear" w:color="auto" w:fill="FFFFFF"/>
         </w:rPr>
         <w:t>out</w:t>
       </w:r>
-      <w:r>
-        <w:rPr>
-          <w:rFonts w:ascii="Courier New" w:hAnsi="Courier New" w:cs="Courier New"/>
-          <w:color w:val="000000"/>
+      <w:proofErr w:type="gramEnd"/>
+      <w:r>
+        <w:rPr>
+          <w:rFonts w:ascii="Courier New" w:hAnsi="Courier New" w:cs="Courier New"/>
+          <w:color w:val="000000" w:themeColor="text1"/>
           <w:sz w:val="22"/>
           <w:szCs w:val="22"/>
           <w:shd w:val="clear" w:color="auto" w:fill="FFFFFF"/>
@@ -2230,38 +2312,39 @@
       <w:pPr>
         <w:rPr>
           <w:rFonts w:ascii="Courier New" w:hAnsi="Courier New" w:cs="Courier New"/>
-          <w:color w:val="000000"/>
-          <w:sz w:val="22"/>
-          <w:szCs w:val="22"/>
-          <w:shd w:val="clear" w:color="auto" w:fill="FFFFFF"/>
-        </w:rPr>
-      </w:pPr>
-      <w:r>
-        <w:rPr>
-          <w:rFonts w:ascii="Courier New" w:hAnsi="Courier New" w:cs="Courier New"/>
-          <w:color w:val="000000"/>
+          <w:color w:val="000000" w:themeColor="text1"/>
+          <w:sz w:val="22"/>
+          <w:szCs w:val="22"/>
+          <w:shd w:val="clear" w:color="auto" w:fill="FFFFFF"/>
+        </w:rPr>
+      </w:pPr>
+      <w:r>
+        <w:rPr>
+          <w:rFonts w:ascii="Courier New" w:hAnsi="Courier New" w:cs="Courier New"/>
+          <w:color w:val="000000" w:themeColor="text1"/>
           <w:sz w:val="22"/>
           <w:szCs w:val="22"/>
           <w:shd w:val="clear" w:color="auto" w:fill="FFFFFF"/>
         </w:rPr>
         <w:t xml:space="preserve">    </w:t>
       </w:r>
-      <w:r>
-        <w:rPr>
-          <w:rFonts w:ascii="Courier New" w:hAnsi="Courier New" w:cs="Courier New"/>
-          <w:b/>
+      <w:proofErr w:type="gramStart"/>
+      <w:r>
+        <w:rPr>
+          <w:rFonts w:ascii="Courier New" w:hAnsi="Courier New" w:cs="Courier New"/>
           <w:bCs/>
-          <w:color w:val="000080"/>
+          <w:color w:val="000000" w:themeColor="text1"/>
           <w:sz w:val="22"/>
           <w:szCs w:val="22"/>
           <w:shd w:val="clear" w:color="auto" w:fill="FFFFFF"/>
         </w:rPr>
         <w:t>run</w:t>
       </w:r>
-      <w:r>
-        <w:rPr>
-          <w:rFonts w:ascii="Courier New" w:hAnsi="Courier New" w:cs="Courier New"/>
-          <w:color w:val="000000"/>
+      <w:proofErr w:type="gramEnd"/>
+      <w:r>
+        <w:rPr>
+          <w:rFonts w:ascii="Courier New" w:hAnsi="Courier New" w:cs="Courier New"/>
+          <w:color w:val="000000" w:themeColor="text1"/>
           <w:sz w:val="22"/>
           <w:szCs w:val="22"/>
           <w:shd w:val="clear" w:color="auto" w:fill="FFFFFF"/>
@@ -2292,7 +2375,21 @@
         <w:rPr>
           <w:rFonts w:cs="Arial"/>
         </w:rPr>
-        <w:t xml:space="preserve">One can think of KDE in the same context as ultra-granular histograms.  The density values are the bins and in order to suss a violin shape out of them they need to be mirrored, i.e. </w:t>
+        <w:t xml:space="preserve">One can think of KDE in the same context as ultra-granular histograms.  The density values are the bins and in order to </w:t>
+      </w:r>
+      <w:proofErr w:type="spellStart"/>
+      <w:r>
+        <w:rPr>
+          <w:rFonts w:cs="Arial"/>
+        </w:rPr>
+        <w:t>suss</w:t>
+      </w:r>
+      <w:proofErr w:type="spellEnd"/>
+      <w:r>
+        <w:rPr>
+          <w:rFonts w:cs="Arial"/>
+        </w:rPr>
+        <w:t xml:space="preserve"> a violin shape out of them they need to be mirrored, i.e. </w:t>
       </w:r>
       <w:r>
         <w:rPr>
@@ -2334,16 +2431,16 @@
         <w:spacing w:after="0"/>
         <w:rPr>
           <w:rFonts w:ascii="Courier New" w:hAnsi="Courier New" w:cs="Courier New"/>
-          <w:color w:val="000000"/>
-          <w:sz w:val="22"/>
-          <w:szCs w:val="22"/>
-          <w:shd w:val="clear" w:color="auto" w:fill="FFFFFF"/>
-        </w:rPr>
-      </w:pPr>
-      <w:r>
-        <w:rPr>
-          <w:rFonts w:ascii="Courier New" w:hAnsi="Courier New" w:cs="Courier New"/>
-          <w:color w:val="000000"/>
+          <w:color w:val="000000" w:themeColor="text1"/>
+          <w:sz w:val="22"/>
+          <w:szCs w:val="22"/>
+          <w:shd w:val="clear" w:color="auto" w:fill="FFFFFF"/>
+        </w:rPr>
+      </w:pPr>
+      <w:r>
+        <w:rPr>
+          <w:rFonts w:ascii="Courier New" w:hAnsi="Courier New" w:cs="Courier New"/>
+          <w:color w:val="000000" w:themeColor="text1"/>
           <w:sz w:val="22"/>
           <w:szCs w:val="22"/>
           <w:shd w:val="clear" w:color="auto" w:fill="FFFFFF"/>
@@ -2351,22 +2448,25 @@
         <w:lastRenderedPageBreak/>
         <w:t xml:space="preserve">    </w:t>
       </w:r>
-      <w:r>
-        <w:rPr>
-          <w:rFonts w:ascii="Courier New" w:hAnsi="Courier New" w:cs="Courier New"/>
-          <w:b/>
+      <w:proofErr w:type="spellStart"/>
+      <w:proofErr w:type="gramStart"/>
+      <w:r>
+        <w:rPr>
+          <w:rFonts w:ascii="Courier New" w:hAnsi="Courier New" w:cs="Courier New"/>
           <w:bCs/>
-          <w:color w:val="000080"/>
+          <w:color w:val="000000" w:themeColor="text1"/>
           <w:sz w:val="22"/>
           <w:szCs w:val="22"/>
           <w:shd w:val="clear" w:color="auto" w:fill="FFFFFF"/>
         </w:rPr>
         <w:t>proc</w:t>
       </w:r>
-      <w:r>
-        <w:rPr>
-          <w:rFonts w:ascii="Courier New" w:hAnsi="Courier New" w:cs="Courier New"/>
-          <w:color w:val="000000"/>
+      <w:proofErr w:type="spellEnd"/>
+      <w:proofErr w:type="gramEnd"/>
+      <w:r>
+        <w:rPr>
+          <w:rFonts w:ascii="Courier New" w:hAnsi="Courier New" w:cs="Courier New"/>
+          <w:color w:val="000000" w:themeColor="text1"/>
           <w:sz w:val="22"/>
           <w:szCs w:val="22"/>
           <w:shd w:val="clear" w:color="auto" w:fill="FFFFFF"/>
@@ -2376,9 +2476,8 @@
       <w:r>
         <w:rPr>
           <w:rFonts w:ascii="Courier New" w:hAnsi="Courier New" w:cs="Courier New"/>
-          <w:b/>
           <w:bCs/>
-          <w:color w:val="000080"/>
+          <w:color w:val="000000" w:themeColor="text1"/>
           <w:sz w:val="22"/>
           <w:szCs w:val="22"/>
           <w:shd w:val="clear" w:color="auto" w:fill="FFFFFF"/>
@@ -2388,43 +2487,47 @@
       <w:r>
         <w:rPr>
           <w:rFonts w:ascii="Courier New" w:hAnsi="Courier New" w:cs="Courier New"/>
-          <w:color w:val="000000"/>
+          <w:color w:val="000000" w:themeColor="text1"/>
           <w:sz w:val="22"/>
           <w:szCs w:val="22"/>
           <w:shd w:val="clear" w:color="auto" w:fill="FFFFFF"/>
         </w:rPr>
         <w:t xml:space="preserve"> </w:t>
       </w:r>
-      <w:r>
-        <w:rPr>
-          <w:rFonts w:ascii="Courier New" w:hAnsi="Courier New" w:cs="Courier New"/>
-          <w:color w:val="0000FF"/>
+      <w:proofErr w:type="spellStart"/>
+      <w:r>
+        <w:rPr>
+          <w:rFonts w:ascii="Courier New" w:hAnsi="Courier New" w:cs="Courier New"/>
+          <w:color w:val="000000" w:themeColor="text1"/>
           <w:sz w:val="22"/>
           <w:szCs w:val="22"/>
           <w:shd w:val="clear" w:color="auto" w:fill="FFFFFF"/>
         </w:rPr>
         <w:t>noprint</w:t>
       </w:r>
-      <w:r>
-        <w:rPr>
-          <w:rFonts w:ascii="Courier New" w:hAnsi="Courier New" w:cs="Courier New"/>
-          <w:color w:val="000000"/>
+      <w:proofErr w:type="spellEnd"/>
+      <w:r>
+        <w:rPr>
+          <w:rFonts w:ascii="Courier New" w:hAnsi="Courier New" w:cs="Courier New"/>
+          <w:color w:val="000000" w:themeColor="text1"/>
           <w:sz w:val="22"/>
           <w:szCs w:val="22"/>
           <w:shd w:val="clear" w:color="auto" w:fill="FFFFFF"/>
         </w:rPr>
         <w:t xml:space="preserve"> </w:t>
       </w:r>
-      <w:r>
-        <w:rPr>
-          <w:rFonts w:ascii="Courier New" w:hAnsi="Courier New" w:cs="Courier New"/>
-          <w:color w:val="0000FF"/>
+      <w:proofErr w:type="spellStart"/>
+      <w:r>
+        <w:rPr>
+          <w:rFonts w:ascii="Courier New" w:hAnsi="Courier New" w:cs="Courier New"/>
+          <w:color w:val="000000" w:themeColor="text1"/>
           <w:sz w:val="22"/>
           <w:szCs w:val="22"/>
           <w:shd w:val="clear" w:color="auto" w:fill="FFFFFF"/>
         </w:rPr>
         <w:t>nway</w:t>
       </w:r>
+      <w:proofErr w:type="spellEnd"/>
     </w:p>
     <w:p>
       <w:pPr>
@@ -2435,36 +2538,38 @@
         <w:spacing w:after="0"/>
         <w:rPr>
           <w:rFonts w:ascii="Courier New" w:hAnsi="Courier New" w:cs="Courier New"/>
-          <w:color w:val="000000"/>
-          <w:sz w:val="22"/>
-          <w:szCs w:val="22"/>
-          <w:shd w:val="clear" w:color="auto" w:fill="FFFFFF"/>
-        </w:rPr>
-      </w:pPr>
-      <w:r>
-        <w:rPr>
-          <w:rFonts w:ascii="Courier New" w:hAnsi="Courier New" w:cs="Courier New"/>
-          <w:color w:val="000000"/>
+          <w:color w:val="000000" w:themeColor="text1"/>
+          <w:sz w:val="22"/>
+          <w:szCs w:val="22"/>
+          <w:shd w:val="clear" w:color="auto" w:fill="FFFFFF"/>
+        </w:rPr>
+      </w:pPr>
+      <w:r>
+        <w:rPr>
+          <w:rFonts w:ascii="Courier New" w:hAnsi="Courier New" w:cs="Courier New"/>
+          <w:color w:val="000000" w:themeColor="text1"/>
           <w:sz w:val="22"/>
           <w:szCs w:val="22"/>
           <w:shd w:val="clear" w:color="auto" w:fill="FFFFFF"/>
         </w:rPr>
         <w:t xml:space="preserve">        </w:t>
       </w:r>
-      <w:r>
-        <w:rPr>
-          <w:rFonts w:ascii="Courier New" w:hAnsi="Courier New" w:cs="Courier New"/>
-          <w:color w:val="0000FF"/>
+      <w:proofErr w:type="gramStart"/>
+      <w:r>
+        <w:rPr>
+          <w:rFonts w:ascii="Courier New" w:hAnsi="Courier New" w:cs="Courier New"/>
+          <w:color w:val="000000" w:themeColor="text1"/>
           <w:sz w:val="22"/>
           <w:szCs w:val="22"/>
           <w:shd w:val="clear" w:color="auto" w:fill="FFFFFF"/>
         </w:rPr>
         <w:t>data</w:t>
       </w:r>
-      <w:r>
-        <w:rPr>
-          <w:rFonts w:ascii="Courier New" w:hAnsi="Courier New" w:cs="Courier New"/>
-          <w:color w:val="000000"/>
+      <w:proofErr w:type="gramEnd"/>
+      <w:r>
+        <w:rPr>
+          <w:rFonts w:ascii="Courier New" w:hAnsi="Courier New" w:cs="Courier New"/>
+          <w:color w:val="000000" w:themeColor="text1"/>
           <w:sz w:val="22"/>
           <w:szCs w:val="22"/>
           <w:shd w:val="clear" w:color="auto" w:fill="FFFFFF"/>
@@ -2481,36 +2586,38 @@
         <w:spacing w:after="0"/>
         <w:rPr>
           <w:rFonts w:ascii="Courier New" w:hAnsi="Courier New" w:cs="Courier New"/>
-          <w:color w:val="000000"/>
-          <w:sz w:val="22"/>
-          <w:szCs w:val="22"/>
-          <w:shd w:val="clear" w:color="auto" w:fill="FFFFFF"/>
-        </w:rPr>
-      </w:pPr>
-      <w:r>
-        <w:rPr>
-          <w:rFonts w:ascii="Courier New" w:hAnsi="Courier New" w:cs="Courier New"/>
-          <w:color w:val="000000"/>
+          <w:color w:val="000000" w:themeColor="text1"/>
+          <w:sz w:val="22"/>
+          <w:szCs w:val="22"/>
+          <w:shd w:val="clear" w:color="auto" w:fill="FFFFFF"/>
+        </w:rPr>
+      </w:pPr>
+      <w:r>
+        <w:rPr>
+          <w:rFonts w:ascii="Courier New" w:hAnsi="Courier New" w:cs="Courier New"/>
+          <w:color w:val="000000" w:themeColor="text1"/>
           <w:sz w:val="22"/>
           <w:szCs w:val="22"/>
           <w:shd w:val="clear" w:color="auto" w:fill="FFFFFF"/>
         </w:rPr>
         <w:t xml:space="preserve">        </w:t>
       </w:r>
-      <w:r>
-        <w:rPr>
-          <w:rFonts w:ascii="Courier New" w:hAnsi="Courier New" w:cs="Courier New"/>
-          <w:color w:val="0000FF"/>
+      <w:proofErr w:type="gramStart"/>
+      <w:r>
+        <w:rPr>
+          <w:rFonts w:ascii="Courier New" w:hAnsi="Courier New" w:cs="Courier New"/>
+          <w:color w:val="000000" w:themeColor="text1"/>
           <w:sz w:val="22"/>
           <w:szCs w:val="22"/>
           <w:shd w:val="clear" w:color="auto" w:fill="FFFFFF"/>
         </w:rPr>
         <w:t>class</w:t>
       </w:r>
-      <w:r>
-        <w:rPr>
-          <w:rFonts w:ascii="Courier New" w:hAnsi="Courier New" w:cs="Courier New"/>
-          <w:color w:val="000000"/>
+      <w:proofErr w:type="gramEnd"/>
+      <w:r>
+        <w:rPr>
+          <w:rFonts w:ascii="Courier New" w:hAnsi="Courier New" w:cs="Courier New"/>
+          <w:color w:val="000000" w:themeColor="text1"/>
           <w:sz w:val="22"/>
           <w:szCs w:val="22"/>
           <w:shd w:val="clear" w:color="auto" w:fill="FFFFFF"/>
@@ -2527,36 +2634,40 @@
         <w:spacing w:after="0"/>
         <w:rPr>
           <w:rFonts w:ascii="Courier New" w:hAnsi="Courier New" w:cs="Courier New"/>
-          <w:color w:val="000000"/>
-          <w:sz w:val="22"/>
-          <w:szCs w:val="22"/>
-          <w:shd w:val="clear" w:color="auto" w:fill="FFFFFF"/>
-        </w:rPr>
-      </w:pPr>
-      <w:r>
-        <w:rPr>
-          <w:rFonts w:ascii="Courier New" w:hAnsi="Courier New" w:cs="Courier New"/>
-          <w:color w:val="000000"/>
+          <w:color w:val="000000" w:themeColor="text1"/>
+          <w:sz w:val="22"/>
+          <w:szCs w:val="22"/>
+          <w:shd w:val="clear" w:color="auto" w:fill="FFFFFF"/>
+        </w:rPr>
+      </w:pPr>
+      <w:r>
+        <w:rPr>
+          <w:rFonts w:ascii="Courier New" w:hAnsi="Courier New" w:cs="Courier New"/>
+          <w:color w:val="000000" w:themeColor="text1"/>
           <w:sz w:val="22"/>
           <w:szCs w:val="22"/>
           <w:shd w:val="clear" w:color="auto" w:fill="FFFFFF"/>
         </w:rPr>
         <w:t xml:space="preserve">        </w:t>
       </w:r>
-      <w:r>
-        <w:rPr>
-          <w:rFonts w:ascii="Courier New" w:hAnsi="Courier New" w:cs="Courier New"/>
-          <w:color w:val="0000FF"/>
+      <w:proofErr w:type="spellStart"/>
+      <w:proofErr w:type="gramStart"/>
+      <w:r>
+        <w:rPr>
+          <w:rFonts w:ascii="Courier New" w:hAnsi="Courier New" w:cs="Courier New"/>
+          <w:color w:val="000000" w:themeColor="text1"/>
           <w:sz w:val="22"/>
           <w:szCs w:val="22"/>
           <w:shd w:val="clear" w:color="auto" w:fill="FFFFFF"/>
         </w:rPr>
         <w:t>var</w:t>
       </w:r>
-      <w:r>
-        <w:rPr>
-          <w:rFonts w:ascii="Courier New" w:hAnsi="Courier New" w:cs="Courier New"/>
-          <w:color w:val="000000"/>
+      <w:proofErr w:type="spellEnd"/>
+      <w:proofErr w:type="gramEnd"/>
+      <w:r>
+        <w:rPr>
+          <w:rFonts w:ascii="Courier New" w:hAnsi="Courier New" w:cs="Courier New"/>
+          <w:color w:val="000000" w:themeColor="text1"/>
           <w:sz w:val="22"/>
           <w:szCs w:val="22"/>
           <w:shd w:val="clear" w:color="auto" w:fill="FFFFFF"/>
@@ -2573,32 +2684,34 @@
         <w:spacing w:after="0"/>
         <w:rPr>
           <w:rFonts w:ascii="Courier New" w:hAnsi="Courier New" w:cs="Courier New"/>
-          <w:color w:val="000000"/>
-          <w:sz w:val="22"/>
-          <w:szCs w:val="22"/>
-          <w:shd w:val="clear" w:color="auto" w:fill="FFFFFF"/>
-        </w:rPr>
-      </w:pPr>
-      <w:r>
-        <w:rPr>
-          <w:rFonts w:ascii="Courier New" w:hAnsi="Courier New" w:cs="Courier New"/>
-          <w:color w:val="000000"/>
+          <w:color w:val="000000" w:themeColor="text1"/>
+          <w:sz w:val="22"/>
+          <w:szCs w:val="22"/>
+          <w:shd w:val="clear" w:color="auto" w:fill="FFFFFF"/>
+        </w:rPr>
+      </w:pPr>
+      <w:r>
+        <w:rPr>
+          <w:rFonts w:ascii="Courier New" w:hAnsi="Courier New" w:cs="Courier New"/>
+          <w:color w:val="000000" w:themeColor="text1"/>
           <w:sz w:val="22"/>
           <w:szCs w:val="22"/>
           <w:shd w:val="clear" w:color="auto" w:fill="FFFFFF"/>
         </w:rPr>
         <w:t xml:space="preserve">        </w:t>
       </w:r>
-      <w:r>
-        <w:rPr>
-          <w:rFonts w:ascii="Courier New" w:hAnsi="Courier New" w:cs="Courier New"/>
-          <w:color w:val="0000FF"/>
+      <w:proofErr w:type="gramStart"/>
+      <w:r>
+        <w:rPr>
+          <w:rFonts w:ascii="Courier New" w:hAnsi="Courier New" w:cs="Courier New"/>
+          <w:color w:val="000000" w:themeColor="text1"/>
           <w:sz w:val="22"/>
           <w:szCs w:val="22"/>
           <w:shd w:val="clear" w:color="auto" w:fill="FFFFFF"/>
         </w:rPr>
         <w:t>output</w:t>
       </w:r>
+      <w:proofErr w:type="gramEnd"/>
     </w:p>
     <w:p>
       <w:pPr>
@@ -2609,36 +2722,38 @@
         <w:spacing w:after="0"/>
         <w:rPr>
           <w:rFonts w:ascii="Courier New" w:hAnsi="Courier New" w:cs="Courier New"/>
-          <w:color w:val="000000"/>
-          <w:sz w:val="22"/>
-          <w:szCs w:val="22"/>
-          <w:shd w:val="clear" w:color="auto" w:fill="FFFFFF"/>
-        </w:rPr>
-      </w:pPr>
-      <w:r>
-        <w:rPr>
-          <w:rFonts w:ascii="Courier New" w:hAnsi="Courier New" w:cs="Courier New"/>
-          <w:color w:val="000000"/>
+          <w:color w:val="000000" w:themeColor="text1"/>
+          <w:sz w:val="22"/>
+          <w:szCs w:val="22"/>
+          <w:shd w:val="clear" w:color="auto" w:fill="FFFFFF"/>
+        </w:rPr>
+      </w:pPr>
+      <w:r>
+        <w:rPr>
+          <w:rFonts w:ascii="Courier New" w:hAnsi="Courier New" w:cs="Courier New"/>
+          <w:color w:val="000000" w:themeColor="text1"/>
           <w:sz w:val="22"/>
           <w:szCs w:val="22"/>
           <w:shd w:val="clear" w:color="auto" w:fill="FFFFFF"/>
         </w:rPr>
         <w:t xml:space="preserve">            </w:t>
       </w:r>
-      <w:r>
-        <w:rPr>
-          <w:rFonts w:ascii="Courier New" w:hAnsi="Courier New" w:cs="Courier New"/>
-          <w:color w:val="0000FF"/>
+      <w:proofErr w:type="gramStart"/>
+      <w:r>
+        <w:rPr>
+          <w:rFonts w:ascii="Courier New" w:hAnsi="Courier New" w:cs="Courier New"/>
+          <w:color w:val="000000" w:themeColor="text1"/>
           <w:sz w:val="22"/>
           <w:szCs w:val="22"/>
           <w:shd w:val="clear" w:color="auto" w:fill="FFFFFF"/>
         </w:rPr>
         <w:t>out</w:t>
       </w:r>
-      <w:r>
-        <w:rPr>
-          <w:rFonts w:ascii="Courier New" w:hAnsi="Courier New" w:cs="Courier New"/>
-          <w:color w:val="000000"/>
+      <w:proofErr w:type="gramEnd"/>
+      <w:r>
+        <w:rPr>
+          <w:rFonts w:ascii="Courier New" w:hAnsi="Courier New" w:cs="Courier New"/>
+          <w:color w:val="000000" w:themeColor="text1"/>
           <w:sz w:val="22"/>
           <w:szCs w:val="22"/>
           <w:shd w:val="clear" w:color="auto" w:fill="FFFFFF"/>
@@ -2655,51 +2770,43 @@
         <w:spacing w:after="0"/>
         <w:rPr>
           <w:rFonts w:ascii="Courier New" w:hAnsi="Courier New" w:cs="Courier New"/>
-          <w:color w:val="000000"/>
-          <w:sz w:val="22"/>
-          <w:szCs w:val="22"/>
-          <w:shd w:val="clear" w:color="auto" w:fill="FFFFFF"/>
-        </w:rPr>
-      </w:pPr>
-      <w:r>
-        <w:rPr>
-          <w:rFonts w:ascii="Courier New" w:hAnsi="Courier New" w:cs="Courier New"/>
-          <w:color w:val="000000"/>
+          <w:color w:val="000000" w:themeColor="text1"/>
+          <w:sz w:val="22"/>
+          <w:szCs w:val="22"/>
+          <w:shd w:val="clear" w:color="auto" w:fill="FFFFFF"/>
+        </w:rPr>
+      </w:pPr>
+      <w:r>
+        <w:rPr>
+          <w:rFonts w:ascii="Courier New" w:hAnsi="Courier New" w:cs="Courier New"/>
+          <w:color w:val="000000" w:themeColor="text1"/>
           <w:sz w:val="22"/>
           <w:szCs w:val="22"/>
           <w:shd w:val="clear" w:color="auto" w:fill="FFFFFF"/>
         </w:rPr>
         <w:t xml:space="preserve">            </w:t>
       </w:r>
-      <w:r>
-        <w:rPr>
-          <w:rFonts w:ascii="Courier New" w:hAnsi="Courier New" w:cs="Courier New"/>
-          <w:color w:val="0000FF"/>
+      <w:proofErr w:type="gramStart"/>
+      <w:r>
+        <w:rPr>
+          <w:rFonts w:ascii="Courier New" w:hAnsi="Courier New" w:cs="Courier New"/>
+          <w:color w:val="000000" w:themeColor="text1"/>
           <w:sz w:val="22"/>
           <w:szCs w:val="22"/>
           <w:shd w:val="clear" w:color="auto" w:fill="FFFFFF"/>
         </w:rPr>
         <w:t>mean</w:t>
       </w:r>
-      <w:r>
-        <w:rPr>
-          <w:rFonts w:ascii="Courier New" w:hAnsi="Courier New" w:cs="Courier New"/>
-          <w:color w:val="000000"/>
-          <w:sz w:val="22"/>
-          <w:szCs w:val="22"/>
-          <w:shd w:val="clear" w:color="auto" w:fill="FFFFFF"/>
-        </w:rPr>
-        <w:t xml:space="preserve">   = </w:t>
-      </w:r>
-      <w:r>
-        <w:rPr>
-          <w:rFonts w:ascii="Courier New" w:hAnsi="Courier New" w:cs="Courier New"/>
-          <w:color w:val="0000FF"/>
-          <w:sz w:val="22"/>
-          <w:szCs w:val="22"/>
-          <w:shd w:val="clear" w:color="auto" w:fill="FFFFFF"/>
-        </w:rPr>
-        <w:t>mean</w:t>
+      <w:proofErr w:type="gramEnd"/>
+      <w:r>
+        <w:rPr>
+          <w:rFonts w:ascii="Courier New" w:hAnsi="Courier New" w:cs="Courier New"/>
+          <w:color w:val="000000" w:themeColor="text1"/>
+          <w:sz w:val="22"/>
+          <w:szCs w:val="22"/>
+          <w:shd w:val="clear" w:color="auto" w:fill="FFFFFF"/>
+        </w:rPr>
+        <w:t xml:space="preserve">   = mean</w:t>
       </w:r>
     </w:p>
     <w:p>
@@ -2711,41 +2818,21 @@
         <w:spacing w:after="0"/>
         <w:rPr>
           <w:rFonts w:ascii="Courier New" w:hAnsi="Courier New" w:cs="Courier New"/>
-          <w:color w:val="000000"/>
-          <w:sz w:val="22"/>
-          <w:szCs w:val="22"/>
-          <w:shd w:val="clear" w:color="auto" w:fill="FFFFFF"/>
-        </w:rPr>
-      </w:pPr>
-      <w:r>
-        <w:rPr>
-          <w:rFonts w:ascii="Courier New" w:hAnsi="Courier New" w:cs="Courier New"/>
-          <w:color w:val="000000"/>
-          <w:sz w:val="22"/>
-          <w:szCs w:val="22"/>
-          <w:shd w:val="clear" w:color="auto" w:fill="FFFFFF"/>
-        </w:rPr>
-        <w:t xml:space="preserve">            </w:t>
-      </w:r>
-      <w:r>
-        <w:rPr>
-          <w:rFonts w:ascii="Courier New" w:hAnsi="Courier New" w:cs="Courier New"/>
-          <w:color w:val="0000FF"/>
-          <w:sz w:val="22"/>
-          <w:szCs w:val="22"/>
-          <w:shd w:val="clear" w:color="auto" w:fill="FFFFFF"/>
-        </w:rPr>
-        <w:t>p25</w:t>
-      </w:r>
-      <w:r>
-        <w:rPr>
-          <w:rFonts w:ascii="Courier New" w:hAnsi="Courier New" w:cs="Courier New"/>
-          <w:color w:val="000000"/>
-          <w:sz w:val="22"/>
-          <w:szCs w:val="22"/>
-          <w:shd w:val="clear" w:color="auto" w:fill="FFFFFF"/>
-        </w:rPr>
-        <w:t xml:space="preserve">    = quartile1</w:t>
+          <w:color w:val="000000" w:themeColor="text1"/>
+          <w:sz w:val="22"/>
+          <w:szCs w:val="22"/>
+          <w:shd w:val="clear" w:color="auto" w:fill="FFFFFF"/>
+        </w:rPr>
+      </w:pPr>
+      <w:r>
+        <w:rPr>
+          <w:rFonts w:ascii="Courier New" w:hAnsi="Courier New" w:cs="Courier New"/>
+          <w:color w:val="000000" w:themeColor="text1"/>
+          <w:sz w:val="22"/>
+          <w:szCs w:val="22"/>
+          <w:shd w:val="clear" w:color="auto" w:fill="FFFFFF"/>
+        </w:rPr>
+        <w:t xml:space="preserve">            p25    = quartile1</w:t>
       </w:r>
     </w:p>
     <w:p>
@@ -2757,51 +2844,43 @@
         <w:spacing w:after="0"/>
         <w:rPr>
           <w:rFonts w:ascii="Courier New" w:hAnsi="Courier New" w:cs="Courier New"/>
-          <w:color w:val="000000"/>
-          <w:sz w:val="22"/>
-          <w:szCs w:val="22"/>
-          <w:shd w:val="clear" w:color="auto" w:fill="FFFFFF"/>
-        </w:rPr>
-      </w:pPr>
-      <w:r>
-        <w:rPr>
-          <w:rFonts w:ascii="Courier New" w:hAnsi="Courier New" w:cs="Courier New"/>
-          <w:color w:val="000000"/>
+          <w:color w:val="000000" w:themeColor="text1"/>
+          <w:sz w:val="22"/>
+          <w:szCs w:val="22"/>
+          <w:shd w:val="clear" w:color="auto" w:fill="FFFFFF"/>
+        </w:rPr>
+      </w:pPr>
+      <w:r>
+        <w:rPr>
+          <w:rFonts w:ascii="Courier New" w:hAnsi="Courier New" w:cs="Courier New"/>
+          <w:color w:val="000000" w:themeColor="text1"/>
           <w:sz w:val="22"/>
           <w:szCs w:val="22"/>
           <w:shd w:val="clear" w:color="auto" w:fill="FFFFFF"/>
         </w:rPr>
         <w:t xml:space="preserve">            </w:t>
       </w:r>
-      <w:r>
-        <w:rPr>
-          <w:rFonts w:ascii="Courier New" w:hAnsi="Courier New" w:cs="Courier New"/>
-          <w:color w:val="0000FF"/>
+      <w:proofErr w:type="gramStart"/>
+      <w:r>
+        <w:rPr>
+          <w:rFonts w:ascii="Courier New" w:hAnsi="Courier New" w:cs="Courier New"/>
+          <w:color w:val="000000" w:themeColor="text1"/>
           <w:sz w:val="22"/>
           <w:szCs w:val="22"/>
           <w:shd w:val="clear" w:color="auto" w:fill="FFFFFF"/>
         </w:rPr>
         <w:t>median</w:t>
       </w:r>
-      <w:r>
-        <w:rPr>
-          <w:rFonts w:ascii="Courier New" w:hAnsi="Courier New" w:cs="Courier New"/>
-          <w:color w:val="000000"/>
-          <w:sz w:val="22"/>
-          <w:szCs w:val="22"/>
-          <w:shd w:val="clear" w:color="auto" w:fill="FFFFFF"/>
-        </w:rPr>
-        <w:t xml:space="preserve"> = </w:t>
-      </w:r>
-      <w:r>
-        <w:rPr>
-          <w:rFonts w:ascii="Courier New" w:hAnsi="Courier New" w:cs="Courier New"/>
-          <w:color w:val="0000FF"/>
-          <w:sz w:val="22"/>
-          <w:szCs w:val="22"/>
-          <w:shd w:val="clear" w:color="auto" w:fill="FFFFFF"/>
-        </w:rPr>
-        <w:t>median</w:t>
+      <w:proofErr w:type="gramEnd"/>
+      <w:r>
+        <w:rPr>
+          <w:rFonts w:ascii="Courier New" w:hAnsi="Courier New" w:cs="Courier New"/>
+          <w:color w:val="000000" w:themeColor="text1"/>
+          <w:sz w:val="22"/>
+          <w:szCs w:val="22"/>
+          <w:shd w:val="clear" w:color="auto" w:fill="FFFFFF"/>
+        </w:rPr>
+        <w:t xml:space="preserve"> = median</w:t>
       </w:r>
     </w:p>
     <w:p>
@@ -2813,41 +2892,21 @@
         <w:spacing w:after="0"/>
         <w:rPr>
           <w:rFonts w:ascii="Courier New" w:hAnsi="Courier New" w:cs="Courier New"/>
-          <w:color w:val="000000"/>
-          <w:sz w:val="22"/>
-          <w:szCs w:val="22"/>
-          <w:shd w:val="clear" w:color="auto" w:fill="FFFFFF"/>
-        </w:rPr>
-      </w:pPr>
-      <w:r>
-        <w:rPr>
-          <w:rFonts w:ascii="Courier New" w:hAnsi="Courier New" w:cs="Courier New"/>
-          <w:color w:val="000000"/>
-          <w:sz w:val="22"/>
-          <w:szCs w:val="22"/>
-          <w:shd w:val="clear" w:color="auto" w:fill="FFFFFF"/>
-        </w:rPr>
-        <w:t xml:space="preserve">            </w:t>
-      </w:r>
-      <w:r>
-        <w:rPr>
-          <w:rFonts w:ascii="Courier New" w:hAnsi="Courier New" w:cs="Courier New"/>
-          <w:color w:val="0000FF"/>
-          <w:sz w:val="22"/>
-          <w:szCs w:val="22"/>
-          <w:shd w:val="clear" w:color="auto" w:fill="FFFFFF"/>
-        </w:rPr>
-        <w:t>p75</w:t>
-      </w:r>
-      <w:r>
-        <w:rPr>
-          <w:rFonts w:ascii="Courier New" w:hAnsi="Courier New" w:cs="Courier New"/>
-          <w:color w:val="000000"/>
-          <w:sz w:val="22"/>
-          <w:szCs w:val="22"/>
-          <w:shd w:val="clear" w:color="auto" w:fill="FFFFFF"/>
-        </w:rPr>
-        <w:t xml:space="preserve">    = quartile3;</w:t>
+          <w:color w:val="000000" w:themeColor="text1"/>
+          <w:sz w:val="22"/>
+          <w:szCs w:val="22"/>
+          <w:shd w:val="clear" w:color="auto" w:fill="FFFFFF"/>
+        </w:rPr>
+      </w:pPr>
+      <w:r>
+        <w:rPr>
+          <w:rFonts w:ascii="Courier New" w:hAnsi="Courier New" w:cs="Courier New"/>
+          <w:color w:val="000000" w:themeColor="text1"/>
+          <w:sz w:val="22"/>
+          <w:szCs w:val="22"/>
+          <w:shd w:val="clear" w:color="auto" w:fill="FFFFFF"/>
+        </w:rPr>
+        <w:t xml:space="preserve">            p75    = quartile3;</w:t>
       </w:r>
     </w:p>
     <w:p>
@@ -2855,38 +2914,39 @@
         <w:pStyle w:val="PaperBody"/>
         <w:rPr>
           <w:rFonts w:ascii="Courier New" w:hAnsi="Courier New" w:cs="Courier New"/>
-          <w:color w:val="000000"/>
-          <w:sz w:val="22"/>
-          <w:szCs w:val="22"/>
-          <w:shd w:val="clear" w:color="auto" w:fill="FFFFFF"/>
-        </w:rPr>
-      </w:pPr>
-      <w:r>
-        <w:rPr>
-          <w:rFonts w:ascii="Courier New" w:hAnsi="Courier New" w:cs="Courier New"/>
-          <w:color w:val="000000"/>
+          <w:color w:val="000000" w:themeColor="text1"/>
+          <w:sz w:val="22"/>
+          <w:szCs w:val="22"/>
+          <w:shd w:val="clear" w:color="auto" w:fill="FFFFFF"/>
+        </w:rPr>
+      </w:pPr>
+      <w:r>
+        <w:rPr>
+          <w:rFonts w:ascii="Courier New" w:hAnsi="Courier New" w:cs="Courier New"/>
+          <w:color w:val="000000" w:themeColor="text1"/>
           <w:sz w:val="22"/>
           <w:szCs w:val="22"/>
           <w:shd w:val="clear" w:color="auto" w:fill="FFFFFF"/>
         </w:rPr>
         <w:t xml:space="preserve">    </w:t>
       </w:r>
-      <w:r>
-        <w:rPr>
-          <w:rFonts w:ascii="Courier New" w:hAnsi="Courier New" w:cs="Courier New"/>
-          <w:b/>
+      <w:proofErr w:type="gramStart"/>
+      <w:r>
+        <w:rPr>
+          <w:rFonts w:ascii="Courier New" w:hAnsi="Courier New" w:cs="Courier New"/>
           <w:bCs/>
-          <w:color w:val="000080"/>
+          <w:color w:val="000000" w:themeColor="text1"/>
           <w:sz w:val="22"/>
           <w:szCs w:val="22"/>
           <w:shd w:val="clear" w:color="auto" w:fill="FFFFFF"/>
         </w:rPr>
         <w:t>run</w:t>
       </w:r>
-      <w:r>
-        <w:rPr>
-          <w:rFonts w:ascii="Courier New" w:hAnsi="Courier New" w:cs="Courier New"/>
-          <w:color w:val="000000"/>
+      <w:proofErr w:type="gramEnd"/>
+      <w:r>
+        <w:rPr>
+          <w:rFonts w:ascii="Courier New" w:hAnsi="Courier New" w:cs="Courier New"/>
+          <w:color w:val="000000" w:themeColor="text1"/>
           <w:sz w:val="22"/>
           <w:szCs w:val="22"/>
           <w:shd w:val="clear" w:color="auto" w:fill="FFFFFF"/>
@@ -2933,96 +2993,104 @@
         <w:spacing w:after="0"/>
         <w:rPr>
           <w:rFonts w:ascii="Courier New" w:hAnsi="Courier New" w:cs="Courier New"/>
-          <w:color w:val="000000"/>
-          <w:sz w:val="22"/>
-          <w:szCs w:val="22"/>
-          <w:shd w:val="clear" w:color="auto" w:fill="FFFFFF"/>
-        </w:rPr>
-      </w:pPr>
-      <w:r>
-        <w:rPr>
-          <w:rFonts w:ascii="Courier New" w:hAnsi="Courier New" w:cs="Courier New"/>
-          <w:color w:val="000000"/>
+          <w:color w:val="000000" w:themeColor="text1"/>
+          <w:sz w:val="22"/>
+          <w:szCs w:val="22"/>
+          <w:shd w:val="clear" w:color="auto" w:fill="FFFFFF"/>
+        </w:rPr>
+      </w:pPr>
+      <w:r>
+        <w:rPr>
+          <w:rFonts w:ascii="Courier New" w:hAnsi="Courier New" w:cs="Courier New"/>
+          <w:color w:val="000000" w:themeColor="text1"/>
           <w:sz w:val="22"/>
           <w:szCs w:val="22"/>
           <w:shd w:val="clear" w:color="auto" w:fill="FFFFFF"/>
         </w:rPr>
         <w:t xml:space="preserve">    </w:t>
       </w:r>
-      <w:r>
-        <w:rPr>
-          <w:rFonts w:ascii="Courier New" w:hAnsi="Courier New" w:cs="Courier New"/>
-          <w:b/>
+      <w:proofErr w:type="spellStart"/>
+      <w:proofErr w:type="gramStart"/>
+      <w:r>
+        <w:rPr>
+          <w:rFonts w:ascii="Courier New" w:hAnsi="Courier New" w:cs="Courier New"/>
           <w:bCs/>
-          <w:color w:val="000080"/>
+          <w:color w:val="000000" w:themeColor="text1"/>
           <w:sz w:val="22"/>
           <w:szCs w:val="22"/>
           <w:shd w:val="clear" w:color="auto" w:fill="FFFFFF"/>
         </w:rPr>
         <w:t>proc</w:t>
       </w:r>
-      <w:r>
-        <w:rPr>
-          <w:rFonts w:ascii="Courier New" w:hAnsi="Courier New" w:cs="Courier New"/>
-          <w:color w:val="000000"/>
+      <w:proofErr w:type="spellEnd"/>
+      <w:proofErr w:type="gramEnd"/>
+      <w:r>
+        <w:rPr>
+          <w:rFonts w:ascii="Courier New" w:hAnsi="Courier New" w:cs="Courier New"/>
+          <w:color w:val="000000" w:themeColor="text1"/>
           <w:sz w:val="22"/>
           <w:szCs w:val="22"/>
           <w:shd w:val="clear" w:color="auto" w:fill="FFFFFF"/>
         </w:rPr>
         <w:t xml:space="preserve"> </w:t>
       </w:r>
-      <w:r>
-        <w:rPr>
-          <w:rFonts w:ascii="Courier New" w:hAnsi="Courier New" w:cs="Courier New"/>
-          <w:b/>
+      <w:proofErr w:type="spellStart"/>
+      <w:r>
+        <w:rPr>
+          <w:rFonts w:ascii="Courier New" w:hAnsi="Courier New" w:cs="Courier New"/>
           <w:bCs/>
-          <w:color w:val="000080"/>
+          <w:color w:val="000000" w:themeColor="text1"/>
           <w:sz w:val="22"/>
           <w:szCs w:val="22"/>
           <w:shd w:val="clear" w:color="auto" w:fill="FFFFFF"/>
         </w:rPr>
         <w:t>sgpanel</w:t>
       </w:r>
-      <w:r>
-        <w:rPr>
-          <w:rFonts w:ascii="Courier New" w:hAnsi="Courier New" w:cs="Courier New"/>
-          <w:color w:val="000000"/>
+      <w:proofErr w:type="spellEnd"/>
+      <w:r>
+        <w:rPr>
+          <w:rFonts w:ascii="Courier New" w:hAnsi="Courier New" w:cs="Courier New"/>
+          <w:color w:val="000000" w:themeColor="text1"/>
           <w:sz w:val="22"/>
           <w:szCs w:val="22"/>
           <w:shd w:val="clear" w:color="auto" w:fill="FFFFFF"/>
         </w:rPr>
         <w:t xml:space="preserve"> </w:t>
       </w:r>
-      <w:r>
-        <w:rPr>
-          <w:rFonts w:ascii="Courier New" w:hAnsi="Courier New" w:cs="Courier New"/>
-          <w:color w:val="0000FF"/>
+      <w:proofErr w:type="spellStart"/>
+      <w:r>
+        <w:rPr>
+          <w:rFonts w:ascii="Courier New" w:hAnsi="Courier New" w:cs="Courier New"/>
+          <w:color w:val="000000" w:themeColor="text1"/>
           <w:sz w:val="22"/>
           <w:szCs w:val="22"/>
           <w:shd w:val="clear" w:color="auto" w:fill="FFFFFF"/>
         </w:rPr>
         <w:t>nocycleattrs</w:t>
       </w:r>
-      <w:r>
-        <w:rPr>
-          <w:rFonts w:ascii="Courier New" w:hAnsi="Courier New" w:cs="Courier New"/>
-          <w:color w:val="000000"/>
+      <w:proofErr w:type="spellEnd"/>
+      <w:r>
+        <w:rPr>
+          <w:rFonts w:ascii="Courier New" w:hAnsi="Courier New" w:cs="Courier New"/>
+          <w:color w:val="000000" w:themeColor="text1"/>
           <w:sz w:val="22"/>
           <w:szCs w:val="22"/>
           <w:shd w:val="clear" w:color="auto" w:fill="FFFFFF"/>
         </w:rPr>
         <w:t xml:space="preserve"> </w:t>
       </w:r>
-      <w:r>
-        <w:rPr>
-          <w:rFonts w:ascii="Courier New" w:hAnsi="Courier New" w:cs="Courier New"/>
-          <w:color w:val="0000FF"/>
+      <w:proofErr w:type="spellStart"/>
+      <w:r>
+        <w:rPr>
+          <w:rFonts w:ascii="Courier New" w:hAnsi="Courier New" w:cs="Courier New"/>
+          <w:color w:val="000000" w:themeColor="text1"/>
           <w:sz w:val="22"/>
           <w:szCs w:val="22"/>
           <w:shd w:val="clear" w:color="auto" w:fill="FFFFFF"/>
         </w:rPr>
         <w:t>noautolegend</w:t>
       </w:r>
+      <w:proofErr w:type="spellEnd"/>
     </w:p>
     <w:p>
       <w:pPr>
@@ -3033,41 +3101,65 @@
         <w:spacing w:after="0"/>
         <w:rPr>
           <w:rFonts w:ascii="Courier New" w:hAnsi="Courier New" w:cs="Courier New"/>
-          <w:color w:val="000000"/>
-          <w:sz w:val="22"/>
-          <w:szCs w:val="22"/>
-          <w:shd w:val="clear" w:color="auto" w:fill="FFFFFF"/>
-        </w:rPr>
-      </w:pPr>
-      <w:r>
-        <w:rPr>
-          <w:rFonts w:ascii="Courier New" w:hAnsi="Courier New" w:cs="Courier New"/>
-          <w:color w:val="000000"/>
+          <w:color w:val="000000" w:themeColor="text1"/>
+          <w:sz w:val="22"/>
+          <w:szCs w:val="22"/>
+          <w:shd w:val="clear" w:color="auto" w:fill="FFFFFF"/>
+        </w:rPr>
+      </w:pPr>
+      <w:r>
+        <w:rPr>
+          <w:rFonts w:ascii="Courier New" w:hAnsi="Courier New" w:cs="Courier New"/>
+          <w:color w:val="000000" w:themeColor="text1"/>
           <w:sz w:val="22"/>
           <w:szCs w:val="22"/>
           <w:shd w:val="clear" w:color="auto" w:fill="FFFFFF"/>
         </w:rPr>
         <w:t xml:space="preserve">        </w:t>
       </w:r>
-      <w:r>
-        <w:rPr>
-          <w:rFonts w:ascii="Courier New" w:hAnsi="Courier New" w:cs="Courier New"/>
-          <w:color w:val="0000FF"/>
+      <w:proofErr w:type="gramStart"/>
+      <w:r>
+        <w:rPr>
+          <w:rFonts w:ascii="Courier New" w:hAnsi="Courier New" w:cs="Courier New"/>
+          <w:color w:val="000000" w:themeColor="text1"/>
           <w:sz w:val="22"/>
           <w:szCs w:val="22"/>
           <w:shd w:val="clear" w:color="auto" w:fill="FFFFFF"/>
         </w:rPr>
         <w:t>data</w:t>
       </w:r>
-      <w:r>
-        <w:rPr>
-          <w:rFonts w:ascii="Courier New" w:hAnsi="Courier New" w:cs="Courier New"/>
-          <w:color w:val="000000"/>
-          <w:sz w:val="22"/>
-          <w:szCs w:val="22"/>
-          <w:shd w:val="clear" w:color="auto" w:fill="FFFFFF"/>
-        </w:rPr>
-        <w:t xml:space="preserve"> = carsKDEmeans;</w:t>
+      <w:proofErr w:type="gramEnd"/>
+      <w:r>
+        <w:rPr>
+          <w:rFonts w:ascii="Courier New" w:hAnsi="Courier New" w:cs="Courier New"/>
+          <w:color w:val="000000" w:themeColor="text1"/>
+          <w:sz w:val="22"/>
+          <w:szCs w:val="22"/>
+          <w:shd w:val="clear" w:color="auto" w:fill="FFFFFF"/>
+        </w:rPr>
+        <w:t xml:space="preserve"> = </w:t>
+      </w:r>
+      <w:proofErr w:type="spellStart"/>
+      <w:r>
+        <w:rPr>
+          <w:rFonts w:ascii="Courier New" w:hAnsi="Courier New" w:cs="Courier New"/>
+          <w:color w:val="000000" w:themeColor="text1"/>
+          <w:sz w:val="22"/>
+          <w:szCs w:val="22"/>
+          <w:shd w:val="clear" w:color="auto" w:fill="FFFFFF"/>
+        </w:rPr>
+        <w:t>carsKDEmeans</w:t>
+      </w:r>
+      <w:proofErr w:type="spellEnd"/>
+      <w:r>
+        <w:rPr>
+          <w:rFonts w:ascii="Courier New" w:hAnsi="Courier New" w:cs="Courier New"/>
+          <w:color w:val="000000" w:themeColor="text1"/>
+          <w:sz w:val="22"/>
+          <w:szCs w:val="22"/>
+          <w:shd w:val="clear" w:color="auto" w:fill="FFFFFF"/>
+        </w:rPr>
+        <w:t>;</w:t>
       </w:r>
     </w:p>
     <w:p>
@@ -3079,32 +3171,36 @@
         <w:spacing w:after="0"/>
         <w:rPr>
           <w:rFonts w:ascii="Courier New" w:hAnsi="Courier New" w:cs="Courier New"/>
-          <w:color w:val="000000"/>
-          <w:sz w:val="22"/>
-          <w:szCs w:val="22"/>
-          <w:shd w:val="clear" w:color="auto" w:fill="FFFFFF"/>
-        </w:rPr>
-      </w:pPr>
-      <w:r>
-        <w:rPr>
-          <w:rFonts w:ascii="Courier New" w:hAnsi="Courier New" w:cs="Courier New"/>
-          <w:color w:val="000000"/>
+          <w:color w:val="000000" w:themeColor="text1"/>
+          <w:sz w:val="22"/>
+          <w:szCs w:val="22"/>
+          <w:shd w:val="clear" w:color="auto" w:fill="FFFFFF"/>
+        </w:rPr>
+      </w:pPr>
+      <w:r>
+        <w:rPr>
+          <w:rFonts w:ascii="Courier New" w:hAnsi="Courier New" w:cs="Courier New"/>
+          <w:color w:val="000000" w:themeColor="text1"/>
           <w:sz w:val="22"/>
           <w:szCs w:val="22"/>
           <w:shd w:val="clear" w:color="auto" w:fill="FFFFFF"/>
         </w:rPr>
         <w:t xml:space="preserve">        </w:t>
       </w:r>
-      <w:r>
-        <w:rPr>
-          <w:rFonts w:ascii="Courier New" w:hAnsi="Courier New" w:cs="Courier New"/>
-          <w:color w:val="0000FF"/>
+      <w:proofErr w:type="spellStart"/>
+      <w:proofErr w:type="gramStart"/>
+      <w:r>
+        <w:rPr>
+          <w:rFonts w:ascii="Courier New" w:hAnsi="Courier New" w:cs="Courier New"/>
+          <w:color w:val="000000" w:themeColor="text1"/>
           <w:sz w:val="22"/>
           <w:szCs w:val="22"/>
           <w:shd w:val="clear" w:color="auto" w:fill="FFFFFF"/>
         </w:rPr>
         <w:t>panelby</w:t>
       </w:r>
+      <w:proofErr w:type="spellEnd"/>
+      <w:proofErr w:type="gramEnd"/>
     </w:p>
     <w:p>
       <w:pPr>
@@ -3115,32 +3211,34 @@
         <w:spacing w:after="0"/>
         <w:rPr>
           <w:rFonts w:ascii="Courier New" w:hAnsi="Courier New" w:cs="Courier New"/>
-          <w:color w:val="000000"/>
-          <w:sz w:val="22"/>
-          <w:szCs w:val="22"/>
-          <w:shd w:val="clear" w:color="auto" w:fill="FFFFFF"/>
-        </w:rPr>
-      </w:pPr>
-      <w:r>
-        <w:rPr>
-          <w:rFonts w:ascii="Courier New" w:hAnsi="Courier New" w:cs="Courier New"/>
-          <w:color w:val="000000"/>
+          <w:color w:val="000000" w:themeColor="text1"/>
+          <w:sz w:val="22"/>
+          <w:szCs w:val="22"/>
+          <w:shd w:val="clear" w:color="auto" w:fill="FFFFFF"/>
+        </w:rPr>
+      </w:pPr>
+      <w:r>
+        <w:rPr>
+          <w:rFonts w:ascii="Courier New" w:hAnsi="Courier New" w:cs="Courier New"/>
+          <w:color w:val="000000" w:themeColor="text1"/>
           <w:sz w:val="22"/>
           <w:szCs w:val="22"/>
           <w:shd w:val="clear" w:color="auto" w:fill="FFFFFF"/>
         </w:rPr>
         <w:t xml:space="preserve">            Origin / </w:t>
       </w:r>
-      <w:r>
-        <w:rPr>
-          <w:rFonts w:ascii="Courier New" w:hAnsi="Courier New" w:cs="Courier New"/>
-          <w:color w:val="0000FF"/>
+      <w:proofErr w:type="spellStart"/>
+      <w:r>
+        <w:rPr>
+          <w:rFonts w:ascii="Courier New" w:hAnsi="Courier New" w:cs="Courier New"/>
+          <w:color w:val="000000" w:themeColor="text1"/>
           <w:sz w:val="22"/>
           <w:szCs w:val="22"/>
           <w:shd w:val="clear" w:color="auto" w:fill="FFFFFF"/>
         </w:rPr>
         <w:t>novarname</w:t>
       </w:r>
+      <w:proofErr w:type="spellEnd"/>
     </w:p>
     <w:p>
       <w:pPr>
@@ -3151,36 +3249,38 @@
         <w:spacing w:after="0"/>
         <w:rPr>
           <w:rFonts w:ascii="Courier New" w:hAnsi="Courier New" w:cs="Courier New"/>
-          <w:color w:val="000000"/>
-          <w:sz w:val="22"/>
-          <w:szCs w:val="22"/>
-          <w:shd w:val="clear" w:color="auto" w:fill="FFFFFF"/>
-        </w:rPr>
-      </w:pPr>
-      <w:r>
-        <w:rPr>
-          <w:rFonts w:ascii="Courier New" w:hAnsi="Courier New" w:cs="Courier New"/>
-          <w:color w:val="000000"/>
+          <w:color w:val="000000" w:themeColor="text1"/>
+          <w:sz w:val="22"/>
+          <w:szCs w:val="22"/>
+          <w:shd w:val="clear" w:color="auto" w:fill="FFFFFF"/>
+        </w:rPr>
+      </w:pPr>
+      <w:r>
+        <w:rPr>
+          <w:rFonts w:ascii="Courier New" w:hAnsi="Courier New" w:cs="Courier New"/>
+          <w:color w:val="000000" w:themeColor="text1"/>
           <w:sz w:val="22"/>
           <w:szCs w:val="22"/>
           <w:shd w:val="clear" w:color="auto" w:fill="FFFFFF"/>
         </w:rPr>
         <w:t xml:space="preserve">                </w:t>
       </w:r>
-      <w:r>
-        <w:rPr>
-          <w:rFonts w:ascii="Courier New" w:hAnsi="Courier New" w:cs="Courier New"/>
-          <w:color w:val="0000FF"/>
+      <w:proofErr w:type="gramStart"/>
+      <w:r>
+        <w:rPr>
+          <w:rFonts w:ascii="Courier New" w:hAnsi="Courier New" w:cs="Courier New"/>
+          <w:color w:val="000000" w:themeColor="text1"/>
           <w:sz w:val="22"/>
           <w:szCs w:val="22"/>
           <w:shd w:val="clear" w:color="auto" w:fill="FFFFFF"/>
         </w:rPr>
         <w:t>rows</w:t>
       </w:r>
-      <w:r>
-        <w:rPr>
-          <w:rFonts w:ascii="Courier New" w:hAnsi="Courier New" w:cs="Courier New"/>
-          <w:color w:val="000000"/>
+      <w:proofErr w:type="gramEnd"/>
+      <w:r>
+        <w:rPr>
+          <w:rFonts w:ascii="Courier New" w:hAnsi="Courier New" w:cs="Courier New"/>
+          <w:color w:val="000000" w:themeColor="text1"/>
           <w:sz w:val="22"/>
           <w:szCs w:val="22"/>
           <w:shd w:val="clear" w:color="auto" w:fill="FFFFFF"/>
@@ -3190,9 +3290,8 @@
       <w:r>
         <w:rPr>
           <w:rFonts w:ascii="Courier New" w:hAnsi="Courier New" w:cs="Courier New"/>
-          <w:b/>
           <w:bCs/>
-          <w:color w:val="008080"/>
+          <w:color w:val="000000" w:themeColor="text1"/>
           <w:sz w:val="22"/>
           <w:szCs w:val="22"/>
           <w:shd w:val="clear" w:color="auto" w:fill="FFFFFF"/>
@@ -3202,7 +3301,7 @@
       <w:r>
         <w:rPr>
           <w:rFonts w:ascii="Courier New" w:hAnsi="Courier New" w:cs="Courier New"/>
-          <w:color w:val="000000"/>
+          <w:color w:val="000000" w:themeColor="text1"/>
           <w:sz w:val="22"/>
           <w:szCs w:val="22"/>
           <w:shd w:val="clear" w:color="auto" w:fill="FFFFFF"/>
@@ -3219,32 +3318,34 @@
         <w:spacing w:after="0"/>
         <w:rPr>
           <w:rFonts w:ascii="Courier New" w:hAnsi="Courier New" w:cs="Courier New"/>
-          <w:color w:val="000000"/>
-          <w:sz w:val="22"/>
-          <w:szCs w:val="22"/>
-          <w:shd w:val="clear" w:color="auto" w:fill="FFFFFF"/>
-        </w:rPr>
-      </w:pPr>
-      <w:r>
-        <w:rPr>
-          <w:rFonts w:ascii="Courier New" w:hAnsi="Courier New" w:cs="Courier New"/>
-          <w:color w:val="000000"/>
+          <w:color w:val="000000" w:themeColor="text1"/>
+          <w:sz w:val="22"/>
+          <w:szCs w:val="22"/>
+          <w:shd w:val="clear" w:color="auto" w:fill="FFFFFF"/>
+        </w:rPr>
+      </w:pPr>
+      <w:r>
+        <w:rPr>
+          <w:rFonts w:ascii="Courier New" w:hAnsi="Courier New" w:cs="Courier New"/>
+          <w:color w:val="000000" w:themeColor="text1"/>
           <w:sz w:val="22"/>
           <w:szCs w:val="22"/>
           <w:shd w:val="clear" w:color="auto" w:fill="FFFFFF"/>
         </w:rPr>
         <w:t xml:space="preserve">        </w:t>
       </w:r>
-      <w:r>
-        <w:rPr>
-          <w:rFonts w:ascii="Courier New" w:hAnsi="Courier New" w:cs="Courier New"/>
-          <w:color w:val="0000FF"/>
+      <w:proofErr w:type="gramStart"/>
+      <w:r>
+        <w:rPr>
+          <w:rFonts w:ascii="Courier New" w:hAnsi="Courier New" w:cs="Courier New"/>
+          <w:color w:val="000000" w:themeColor="text1"/>
           <w:sz w:val="22"/>
           <w:szCs w:val="22"/>
           <w:shd w:val="clear" w:color="auto" w:fill="FFFFFF"/>
         </w:rPr>
         <w:t>band</w:t>
       </w:r>
+      <w:proofErr w:type="gramEnd"/>
     </w:p>
     <w:p>
       <w:pPr>
@@ -3255,42 +3356,34 @@
         <w:spacing w:after="0"/>
         <w:rPr>
           <w:rFonts w:ascii="Courier New" w:hAnsi="Courier New" w:cs="Courier New"/>
-          <w:color w:val="000000"/>
-          <w:sz w:val="22"/>
-          <w:szCs w:val="22"/>
-          <w:shd w:val="clear" w:color="auto" w:fill="FFFFFF"/>
-        </w:rPr>
-      </w:pPr>
-      <w:r>
-        <w:rPr>
-          <w:rFonts w:ascii="Courier New" w:hAnsi="Courier New" w:cs="Courier New"/>
-          <w:color w:val="000000"/>
-          <w:sz w:val="22"/>
-          <w:szCs w:val="22"/>
-          <w:shd w:val="clear" w:color="auto" w:fill="FFFFFF"/>
-        </w:rPr>
-        <w:t xml:space="preserve">            </w:t>
-      </w:r>
-      <w:r>
-        <w:rPr>
-          <w:rFonts w:ascii="Courier New" w:hAnsi="Courier New" w:cs="Courier New"/>
-          <w:color w:val="0000FF"/>
-          <w:sz w:val="22"/>
-          <w:szCs w:val="22"/>
-          <w:shd w:val="clear" w:color="auto" w:fill="FFFFFF"/>
-        </w:rPr>
-        <w:t>y</w:t>
-      </w:r>
-      <w:r>
-        <w:rPr>
-          <w:rFonts w:ascii="Courier New" w:hAnsi="Courier New" w:cs="Courier New"/>
-          <w:color w:val="000000"/>
-          <w:sz w:val="22"/>
-          <w:szCs w:val="22"/>
-          <w:shd w:val="clear" w:color="auto" w:fill="FFFFFF"/>
-        </w:rPr>
-        <w:t xml:space="preserve"> = yBand</w:t>
-      </w:r>
+          <w:color w:val="000000" w:themeColor="text1"/>
+          <w:sz w:val="22"/>
+          <w:szCs w:val="22"/>
+          <w:shd w:val="clear" w:color="auto" w:fill="FFFFFF"/>
+        </w:rPr>
+      </w:pPr>
+      <w:r>
+        <w:rPr>
+          <w:rFonts w:ascii="Courier New" w:hAnsi="Courier New" w:cs="Courier New"/>
+          <w:color w:val="000000" w:themeColor="text1"/>
+          <w:sz w:val="22"/>
+          <w:szCs w:val="22"/>
+          <w:shd w:val="clear" w:color="auto" w:fill="FFFFFF"/>
+        </w:rPr>
+        <w:t xml:space="preserve">            y = </w:t>
+      </w:r>
+      <w:proofErr w:type="spellStart"/>
+      <w:r>
+        <w:rPr>
+          <w:rFonts w:ascii="Courier New" w:hAnsi="Courier New" w:cs="Courier New"/>
+          <w:color w:val="000000" w:themeColor="text1"/>
+          <w:sz w:val="22"/>
+          <w:szCs w:val="22"/>
+          <w:shd w:val="clear" w:color="auto" w:fill="FFFFFF"/>
+        </w:rPr>
+        <w:t>yBand</w:t>
+      </w:r>
+      <w:proofErr w:type="spellEnd"/>
     </w:p>
     <w:p>
       <w:pPr>
@@ -3301,42 +3394,56 @@
         <w:spacing w:after="0"/>
         <w:rPr>
           <w:rFonts w:ascii="Courier New" w:hAnsi="Courier New" w:cs="Courier New"/>
-          <w:color w:val="000000"/>
-          <w:sz w:val="22"/>
-          <w:szCs w:val="22"/>
-          <w:shd w:val="clear" w:color="auto" w:fill="FFFFFF"/>
-        </w:rPr>
-      </w:pPr>
-      <w:r>
-        <w:rPr>
-          <w:rFonts w:ascii="Courier New" w:hAnsi="Courier New" w:cs="Courier New"/>
-          <w:color w:val="000000"/>
+          <w:color w:val="000000" w:themeColor="text1"/>
+          <w:sz w:val="22"/>
+          <w:szCs w:val="22"/>
+          <w:shd w:val="clear" w:color="auto" w:fill="FFFFFF"/>
+        </w:rPr>
+      </w:pPr>
+      <w:r>
+        <w:rPr>
+          <w:rFonts w:ascii="Courier New" w:hAnsi="Courier New" w:cs="Courier New"/>
+          <w:color w:val="000000" w:themeColor="text1"/>
           <w:sz w:val="22"/>
           <w:szCs w:val="22"/>
           <w:shd w:val="clear" w:color="auto" w:fill="FFFFFF"/>
         </w:rPr>
         <w:t xml:space="preserve">            </w:t>
       </w:r>
-      <w:r>
-        <w:rPr>
-          <w:rFonts w:ascii="Courier New" w:hAnsi="Courier New" w:cs="Courier New"/>
-          <w:color w:val="0000FF"/>
+      <w:proofErr w:type="gramStart"/>
+      <w:r>
+        <w:rPr>
+          <w:rFonts w:ascii="Courier New" w:hAnsi="Courier New" w:cs="Courier New"/>
+          <w:color w:val="000000" w:themeColor="text1"/>
           <w:sz w:val="22"/>
           <w:szCs w:val="22"/>
           <w:shd w:val="clear" w:color="auto" w:fill="FFFFFF"/>
         </w:rPr>
         <w:t>lower</w:t>
       </w:r>
-      <w:r>
-        <w:rPr>
-          <w:rFonts w:ascii="Courier New" w:hAnsi="Courier New" w:cs="Courier New"/>
-          <w:color w:val="000000"/>
-          <w:sz w:val="22"/>
-          <w:szCs w:val="22"/>
-          <w:shd w:val="clear" w:color="auto" w:fill="FFFFFF"/>
-        </w:rPr>
-        <w:t xml:space="preserve"> = lowerBand</w:t>
-      </w:r>
+      <w:proofErr w:type="gramEnd"/>
+      <w:r>
+        <w:rPr>
+          <w:rFonts w:ascii="Courier New" w:hAnsi="Courier New" w:cs="Courier New"/>
+          <w:color w:val="000000" w:themeColor="text1"/>
+          <w:sz w:val="22"/>
+          <w:szCs w:val="22"/>
+          <w:shd w:val="clear" w:color="auto" w:fill="FFFFFF"/>
+        </w:rPr>
+        <w:t xml:space="preserve"> = </w:t>
+      </w:r>
+      <w:proofErr w:type="spellStart"/>
+      <w:r>
+        <w:rPr>
+          <w:rFonts w:ascii="Courier New" w:hAnsi="Courier New" w:cs="Courier New"/>
+          <w:color w:val="000000" w:themeColor="text1"/>
+          <w:sz w:val="22"/>
+          <w:szCs w:val="22"/>
+          <w:shd w:val="clear" w:color="auto" w:fill="FFFFFF"/>
+        </w:rPr>
+        <w:t>lowerBand</w:t>
+      </w:r>
+      <w:proofErr w:type="spellEnd"/>
     </w:p>
     <w:p>
       <w:pPr>
@@ -3347,71 +3454,65 @@
         <w:spacing w:after="0"/>
         <w:rPr>
           <w:rFonts w:ascii="Courier New" w:hAnsi="Courier New" w:cs="Courier New"/>
-          <w:color w:val="000000"/>
-          <w:sz w:val="22"/>
-          <w:szCs w:val="22"/>
-          <w:shd w:val="clear" w:color="auto" w:fill="FFFFFF"/>
-        </w:rPr>
-      </w:pPr>
-      <w:r>
-        <w:rPr>
-          <w:rFonts w:ascii="Courier New" w:hAnsi="Courier New" w:cs="Courier New"/>
-          <w:color w:val="000000"/>
+          <w:color w:val="000000" w:themeColor="text1"/>
+          <w:sz w:val="22"/>
+          <w:szCs w:val="22"/>
+          <w:shd w:val="clear" w:color="auto" w:fill="FFFFFF"/>
+        </w:rPr>
+      </w:pPr>
+      <w:r>
+        <w:rPr>
+          <w:rFonts w:ascii="Courier New" w:hAnsi="Courier New" w:cs="Courier New"/>
+          <w:color w:val="000000" w:themeColor="text1"/>
           <w:sz w:val="22"/>
           <w:szCs w:val="22"/>
           <w:shd w:val="clear" w:color="auto" w:fill="FFFFFF"/>
         </w:rPr>
         <w:t xml:space="preserve">            </w:t>
       </w:r>
-      <w:r>
-        <w:rPr>
-          <w:rFonts w:ascii="Courier New" w:hAnsi="Courier New" w:cs="Courier New"/>
-          <w:color w:val="0000FF"/>
+      <w:proofErr w:type="gramStart"/>
+      <w:r>
+        <w:rPr>
+          <w:rFonts w:ascii="Courier New" w:hAnsi="Courier New" w:cs="Courier New"/>
+          <w:color w:val="000000" w:themeColor="text1"/>
           <w:sz w:val="22"/>
           <w:szCs w:val="22"/>
           <w:shd w:val="clear" w:color="auto" w:fill="FFFFFF"/>
         </w:rPr>
         <w:t>upper</w:t>
       </w:r>
-      <w:r>
-        <w:rPr>
-          <w:rFonts w:ascii="Courier New" w:hAnsi="Courier New" w:cs="Courier New"/>
-          <w:color w:val="000000"/>
-          <w:sz w:val="22"/>
-          <w:szCs w:val="22"/>
-          <w:shd w:val="clear" w:color="auto" w:fill="FFFFFF"/>
-        </w:rPr>
-        <w:t xml:space="preserve"> = upperBand / </w:t>
-      </w:r>
-      <w:r>
-        <w:rPr>
-          <w:rFonts w:ascii="Courier New" w:hAnsi="Courier New" w:cs="Courier New"/>
-          <w:color w:val="0000FF"/>
-          <w:sz w:val="22"/>
-          <w:szCs w:val="22"/>
-          <w:shd w:val="clear" w:color="auto" w:fill="FFFFFF"/>
-        </w:rPr>
-        <w:t>fill</w:t>
-      </w:r>
-      <w:r>
-        <w:rPr>
-          <w:rFonts w:ascii="Courier New" w:hAnsi="Courier New" w:cs="Courier New"/>
-          <w:color w:val="000000"/>
-          <w:sz w:val="22"/>
-          <w:szCs w:val="22"/>
-          <w:shd w:val="clear" w:color="auto" w:fill="FFFFFF"/>
-        </w:rPr>
-        <w:t xml:space="preserve"> </w:t>
-      </w:r>
-      <w:r>
-        <w:rPr>
-          <w:rFonts w:ascii="Courier New" w:hAnsi="Courier New" w:cs="Courier New"/>
-          <w:color w:val="0000FF"/>
-          <w:sz w:val="22"/>
-          <w:szCs w:val="22"/>
-          <w:shd w:val="clear" w:color="auto" w:fill="FFFFFF"/>
-        </w:rPr>
-        <w:t>outline</w:t>
+      <w:proofErr w:type="gramEnd"/>
+      <w:r>
+        <w:rPr>
+          <w:rFonts w:ascii="Courier New" w:hAnsi="Courier New" w:cs="Courier New"/>
+          <w:color w:val="000000" w:themeColor="text1"/>
+          <w:sz w:val="22"/>
+          <w:szCs w:val="22"/>
+          <w:shd w:val="clear" w:color="auto" w:fill="FFFFFF"/>
+        </w:rPr>
+        <w:t xml:space="preserve"> = </w:t>
+      </w:r>
+      <w:proofErr w:type="spellStart"/>
+      <w:r>
+        <w:rPr>
+          <w:rFonts w:ascii="Courier New" w:hAnsi="Courier New" w:cs="Courier New"/>
+          <w:color w:val="000000" w:themeColor="text1"/>
+          <w:sz w:val="22"/>
+          <w:szCs w:val="22"/>
+          <w:shd w:val="clear" w:color="auto" w:fill="FFFFFF"/>
+        </w:rPr>
+        <w:t>upperBand</w:t>
+      </w:r>
+      <w:proofErr w:type="spellEnd"/>
+      <w:r>
+        <w:rPr>
+          <w:rFonts w:ascii="Courier New" w:hAnsi="Courier New" w:cs="Courier New"/>
+          <w:color w:val="000000" w:themeColor="text1"/>
+          <w:sz w:val="22"/>
+          <w:szCs w:val="22"/>
+          <w:shd w:val="clear" w:color="auto" w:fill="FFFFFF"/>
+        </w:rPr>
+        <w:t xml:space="preserve"> / fill outline</w:t>
       </w:r>
     </w:p>
     <w:p>
@@ -3423,36 +3524,38 @@
         <w:spacing w:after="0"/>
         <w:rPr>
           <w:rFonts w:ascii="Courier New" w:hAnsi="Courier New" w:cs="Courier New"/>
-          <w:color w:val="000000"/>
-          <w:sz w:val="22"/>
-          <w:szCs w:val="22"/>
-          <w:shd w:val="clear" w:color="auto" w:fill="FFFFFF"/>
-        </w:rPr>
-      </w:pPr>
-      <w:r>
-        <w:rPr>
-          <w:rFonts w:ascii="Courier New" w:hAnsi="Courier New" w:cs="Courier New"/>
-          <w:color w:val="000000"/>
+          <w:color w:val="000000" w:themeColor="text1"/>
+          <w:sz w:val="22"/>
+          <w:szCs w:val="22"/>
+          <w:shd w:val="clear" w:color="auto" w:fill="FFFFFF"/>
+        </w:rPr>
+      </w:pPr>
+      <w:r>
+        <w:rPr>
+          <w:rFonts w:ascii="Courier New" w:hAnsi="Courier New" w:cs="Courier New"/>
+          <w:color w:val="000000" w:themeColor="text1"/>
           <w:sz w:val="22"/>
           <w:szCs w:val="22"/>
           <w:shd w:val="clear" w:color="auto" w:fill="FFFFFF"/>
         </w:rPr>
         <w:t xml:space="preserve">                </w:t>
       </w:r>
-      <w:r>
-        <w:rPr>
-          <w:rFonts w:ascii="Courier New" w:hAnsi="Courier New" w:cs="Courier New"/>
-          <w:color w:val="0000FF"/>
+      <w:proofErr w:type="gramStart"/>
+      <w:r>
+        <w:rPr>
+          <w:rFonts w:ascii="Courier New" w:hAnsi="Courier New" w:cs="Courier New"/>
+          <w:color w:val="000000" w:themeColor="text1"/>
           <w:sz w:val="22"/>
           <w:szCs w:val="22"/>
           <w:shd w:val="clear" w:color="auto" w:fill="FFFFFF"/>
         </w:rPr>
         <w:t>group</w:t>
       </w:r>
-      <w:r>
-        <w:rPr>
-          <w:rFonts w:ascii="Courier New" w:hAnsi="Courier New" w:cs="Courier New"/>
-          <w:color w:val="000000"/>
+      <w:proofErr w:type="gramEnd"/>
+      <w:r>
+        <w:rPr>
+          <w:rFonts w:ascii="Courier New" w:hAnsi="Courier New" w:cs="Courier New"/>
+          <w:color w:val="000000" w:themeColor="text1"/>
           <w:sz w:val="22"/>
           <w:szCs w:val="22"/>
           <w:shd w:val="clear" w:color="auto" w:fill="FFFFFF"/>
@@ -3469,36 +3572,40 @@
         <w:spacing w:after="0"/>
         <w:rPr>
           <w:rFonts w:ascii="Courier New" w:hAnsi="Courier New" w:cs="Courier New"/>
-          <w:color w:val="000000"/>
-          <w:sz w:val="22"/>
-          <w:szCs w:val="22"/>
-          <w:shd w:val="clear" w:color="auto" w:fill="FFFFFF"/>
-        </w:rPr>
-      </w:pPr>
-      <w:r>
-        <w:rPr>
-          <w:rFonts w:ascii="Courier New" w:hAnsi="Courier New" w:cs="Courier New"/>
-          <w:color w:val="000000"/>
+          <w:color w:val="000000" w:themeColor="text1"/>
+          <w:sz w:val="22"/>
+          <w:szCs w:val="22"/>
+          <w:shd w:val="clear" w:color="auto" w:fill="FFFFFF"/>
+        </w:rPr>
+      </w:pPr>
+      <w:r>
+        <w:rPr>
+          <w:rFonts w:ascii="Courier New" w:hAnsi="Courier New" w:cs="Courier New"/>
+          <w:color w:val="000000" w:themeColor="text1"/>
           <w:sz w:val="22"/>
           <w:szCs w:val="22"/>
           <w:shd w:val="clear" w:color="auto" w:fill="FFFFFF"/>
         </w:rPr>
         <w:t xml:space="preserve">                </w:t>
       </w:r>
-      <w:r>
-        <w:rPr>
-          <w:rFonts w:ascii="Courier New" w:hAnsi="Courier New" w:cs="Courier New"/>
-          <w:color w:val="0000FF"/>
+      <w:proofErr w:type="spellStart"/>
+      <w:proofErr w:type="gramStart"/>
+      <w:r>
+        <w:rPr>
+          <w:rFonts w:ascii="Courier New" w:hAnsi="Courier New" w:cs="Courier New"/>
+          <w:color w:val="000000" w:themeColor="text1"/>
           <w:sz w:val="22"/>
           <w:szCs w:val="22"/>
           <w:shd w:val="clear" w:color="auto" w:fill="FFFFFF"/>
         </w:rPr>
         <w:t>lineattrs</w:t>
       </w:r>
-      <w:r>
-        <w:rPr>
-          <w:rFonts w:ascii="Courier New" w:hAnsi="Courier New" w:cs="Courier New"/>
-          <w:color w:val="000000"/>
+      <w:proofErr w:type="spellEnd"/>
+      <w:proofErr w:type="gramEnd"/>
+      <w:r>
+        <w:rPr>
+          <w:rFonts w:ascii="Courier New" w:hAnsi="Courier New" w:cs="Courier New"/>
+          <w:color w:val="000000" w:themeColor="text1"/>
           <w:sz w:val="22"/>
           <w:szCs w:val="22"/>
           <w:shd w:val="clear" w:color="auto" w:fill="FFFFFF"/>
@@ -3515,57 +3622,81 @@
         <w:spacing w:after="0"/>
         <w:rPr>
           <w:rFonts w:ascii="Courier New" w:hAnsi="Courier New" w:cs="Courier New"/>
-          <w:color w:val="000000"/>
-          <w:sz w:val="22"/>
-          <w:szCs w:val="22"/>
-          <w:shd w:val="clear" w:color="auto" w:fill="FFFFFF"/>
-        </w:rPr>
-      </w:pPr>
-      <w:r>
-        <w:rPr>
-          <w:rFonts w:ascii="Courier New" w:hAnsi="Courier New" w:cs="Courier New"/>
-          <w:color w:val="000000"/>
-          <w:sz w:val="22"/>
-          <w:szCs w:val="22"/>
-          <w:shd w:val="clear" w:color="auto" w:fill="FFFFFF"/>
-        </w:rPr>
-        <w:t xml:space="preserve">                    pattern = solid</w:t>
-      </w:r>
-    </w:p>
-    <w:p>
-      <w:pPr>
-        <w:rPr>
-          <w:rFonts w:ascii="Courier New" w:hAnsi="Courier New" w:cs="Courier New"/>
-          <w:color w:val="000000"/>
-          <w:sz w:val="22"/>
-          <w:szCs w:val="22"/>
-          <w:shd w:val="clear" w:color="auto" w:fill="FFFFFF"/>
-        </w:rPr>
-      </w:pPr>
-      <w:r>
-        <w:rPr>
-          <w:rFonts w:ascii="Courier New" w:hAnsi="Courier New" w:cs="Courier New"/>
-          <w:color w:val="000000"/>
+          <w:color w:val="000000" w:themeColor="text1"/>
+          <w:sz w:val="22"/>
+          <w:szCs w:val="22"/>
+          <w:shd w:val="clear" w:color="auto" w:fill="FFFFFF"/>
+        </w:rPr>
+      </w:pPr>
+      <w:r>
+        <w:rPr>
+          <w:rFonts w:ascii="Courier New" w:hAnsi="Courier New" w:cs="Courier New"/>
+          <w:color w:val="000000" w:themeColor="text1"/>
           <w:sz w:val="22"/>
           <w:szCs w:val="22"/>
           <w:shd w:val="clear" w:color="auto" w:fill="FFFFFF"/>
         </w:rPr>
         <w:t xml:space="preserve">                    </w:t>
       </w:r>
-      <w:r>
-        <w:rPr>
-          <w:rFonts w:ascii="Courier New" w:hAnsi="Courier New" w:cs="Courier New"/>
-          <w:color w:val="0000FF"/>
+      <w:proofErr w:type="gramStart"/>
+      <w:r>
+        <w:rPr>
+          <w:rFonts w:ascii="Courier New" w:hAnsi="Courier New" w:cs="Courier New"/>
+          <w:color w:val="000000" w:themeColor="text1"/>
+          <w:sz w:val="22"/>
+          <w:szCs w:val="22"/>
+          <w:shd w:val="clear" w:color="auto" w:fill="FFFFFF"/>
+        </w:rPr>
+        <w:t>pattern</w:t>
+      </w:r>
+      <w:proofErr w:type="gramEnd"/>
+      <w:r>
+        <w:rPr>
+          <w:rFonts w:ascii="Courier New" w:hAnsi="Courier New" w:cs="Courier New"/>
+          <w:color w:val="000000" w:themeColor="text1"/>
+          <w:sz w:val="22"/>
+          <w:szCs w:val="22"/>
+          <w:shd w:val="clear" w:color="auto" w:fill="FFFFFF"/>
+        </w:rPr>
+        <w:t xml:space="preserve"> = solid</w:t>
+      </w:r>
+    </w:p>
+    <w:p>
+      <w:pPr>
+        <w:rPr>
+          <w:rFonts w:ascii="Courier New" w:hAnsi="Courier New" w:cs="Courier New"/>
+          <w:color w:val="000000" w:themeColor="text1"/>
+          <w:sz w:val="22"/>
+          <w:szCs w:val="22"/>
+          <w:shd w:val="clear" w:color="auto" w:fill="FFFFFF"/>
+        </w:rPr>
+      </w:pPr>
+      <w:r>
+        <w:rPr>
+          <w:rFonts w:ascii="Courier New" w:hAnsi="Courier New" w:cs="Courier New"/>
+          <w:color w:val="000000" w:themeColor="text1"/>
+          <w:sz w:val="22"/>
+          <w:szCs w:val="22"/>
+          <w:shd w:val="clear" w:color="auto" w:fill="FFFFFF"/>
+        </w:rPr>
+        <w:t xml:space="preserve">                    </w:t>
+      </w:r>
+      <w:proofErr w:type="gramStart"/>
+      <w:r>
+        <w:rPr>
+          <w:rFonts w:ascii="Courier New" w:hAnsi="Courier New" w:cs="Courier New"/>
+          <w:color w:val="000000" w:themeColor="text1"/>
           <w:sz w:val="22"/>
           <w:szCs w:val="22"/>
           <w:shd w:val="clear" w:color="auto" w:fill="FFFFFF"/>
         </w:rPr>
         <w:t>color</w:t>
       </w:r>
-      <w:r>
-        <w:rPr>
-          <w:rFonts w:ascii="Courier New" w:hAnsi="Courier New" w:cs="Courier New"/>
-          <w:color w:val="000000"/>
+      <w:proofErr w:type="gramEnd"/>
+      <w:r>
+        <w:rPr>
+          <w:rFonts w:ascii="Courier New" w:hAnsi="Courier New" w:cs="Courier New"/>
+          <w:color w:val="000000" w:themeColor="text1"/>
           <w:sz w:val="22"/>
           <w:szCs w:val="22"/>
           <w:shd w:val="clear" w:color="auto" w:fill="FFFFFF"/>
@@ -3601,32 +3732,34 @@
         <w:spacing w:after="0"/>
         <w:rPr>
           <w:rFonts w:ascii="Courier New" w:hAnsi="Courier New" w:cs="Courier New"/>
-          <w:color w:val="000000"/>
-          <w:sz w:val="22"/>
-          <w:szCs w:val="22"/>
-          <w:shd w:val="clear" w:color="auto" w:fill="FFFFFF"/>
-        </w:rPr>
-      </w:pPr>
-      <w:r>
-        <w:rPr>
-          <w:rFonts w:ascii="Courier New" w:hAnsi="Courier New" w:cs="Courier New"/>
-          <w:color w:val="000000"/>
+          <w:color w:val="000000" w:themeColor="text1"/>
+          <w:sz w:val="22"/>
+          <w:szCs w:val="22"/>
+          <w:shd w:val="clear" w:color="auto" w:fill="FFFFFF"/>
+        </w:rPr>
+      </w:pPr>
+      <w:r>
+        <w:rPr>
+          <w:rFonts w:ascii="Courier New" w:hAnsi="Courier New" w:cs="Courier New"/>
+          <w:color w:val="000000" w:themeColor="text1"/>
           <w:sz w:val="22"/>
           <w:szCs w:val="22"/>
           <w:shd w:val="clear" w:color="auto" w:fill="FFFFFF"/>
         </w:rPr>
         <w:t xml:space="preserve">        </w:t>
       </w:r>
-      <w:r>
-        <w:rPr>
-          <w:rFonts w:ascii="Courier New" w:hAnsi="Courier New" w:cs="Courier New"/>
-          <w:color w:val="0000FF"/>
+      <w:proofErr w:type="gramStart"/>
+      <w:r>
+        <w:rPr>
+          <w:rFonts w:ascii="Courier New" w:hAnsi="Courier New" w:cs="Courier New"/>
+          <w:color w:val="000000" w:themeColor="text1"/>
           <w:sz w:val="22"/>
           <w:szCs w:val="22"/>
           <w:shd w:val="clear" w:color="auto" w:fill="FFFFFF"/>
         </w:rPr>
         <w:t>scatter</w:t>
       </w:r>
+      <w:proofErr w:type="gramEnd"/>
     </w:p>
     <w:p>
       <w:pPr>
@@ -3637,42 +3770,34 @@
         <w:spacing w:after="0"/>
         <w:rPr>
           <w:rFonts w:ascii="Courier New" w:hAnsi="Courier New" w:cs="Courier New"/>
-          <w:color w:val="000000"/>
-          <w:sz w:val="22"/>
-          <w:szCs w:val="22"/>
-          <w:shd w:val="clear" w:color="auto" w:fill="FFFFFF"/>
-        </w:rPr>
-      </w:pPr>
-      <w:r>
-        <w:rPr>
-          <w:rFonts w:ascii="Courier New" w:hAnsi="Courier New" w:cs="Courier New"/>
-          <w:color w:val="000000"/>
-          <w:sz w:val="22"/>
-          <w:szCs w:val="22"/>
-          <w:shd w:val="clear" w:color="auto" w:fill="FFFFFF"/>
-        </w:rPr>
-        <w:t xml:space="preserve">            </w:t>
-      </w:r>
-      <w:r>
-        <w:rPr>
-          <w:rFonts w:ascii="Courier New" w:hAnsi="Courier New" w:cs="Courier New"/>
-          <w:color w:val="0000FF"/>
-          <w:sz w:val="22"/>
-          <w:szCs w:val="22"/>
-          <w:shd w:val="clear" w:color="auto" w:fill="FFFFFF"/>
-        </w:rPr>
-        <w:t>x</w:t>
-      </w:r>
-      <w:r>
-        <w:rPr>
-          <w:rFonts w:ascii="Courier New" w:hAnsi="Courier New" w:cs="Courier New"/>
-          <w:color w:val="000000"/>
-          <w:sz w:val="22"/>
-          <w:szCs w:val="22"/>
-          <w:shd w:val="clear" w:color="auto" w:fill="FFFFFF"/>
-        </w:rPr>
-        <w:t xml:space="preserve"> = jitteredCylinders</w:t>
-      </w:r>
+          <w:color w:val="000000" w:themeColor="text1"/>
+          <w:sz w:val="22"/>
+          <w:szCs w:val="22"/>
+          <w:shd w:val="clear" w:color="auto" w:fill="FFFFFF"/>
+        </w:rPr>
+      </w:pPr>
+      <w:r>
+        <w:rPr>
+          <w:rFonts w:ascii="Courier New" w:hAnsi="Courier New" w:cs="Courier New"/>
+          <w:color w:val="000000" w:themeColor="text1"/>
+          <w:sz w:val="22"/>
+          <w:szCs w:val="22"/>
+          <w:shd w:val="clear" w:color="auto" w:fill="FFFFFF"/>
+        </w:rPr>
+        <w:t xml:space="preserve">            x = </w:t>
+      </w:r>
+      <w:proofErr w:type="spellStart"/>
+      <w:r>
+        <w:rPr>
+          <w:rFonts w:ascii="Courier New" w:hAnsi="Courier New" w:cs="Courier New"/>
+          <w:color w:val="000000" w:themeColor="text1"/>
+          <w:sz w:val="22"/>
+          <w:szCs w:val="22"/>
+          <w:shd w:val="clear" w:color="auto" w:fill="FFFFFF"/>
+        </w:rPr>
+        <w:t>jitteredCylinders</w:t>
+      </w:r>
+      <w:proofErr w:type="spellEnd"/>
     </w:p>
     <w:p>
       <w:pPr>
@@ -3683,41 +3808,21 @@
         <w:spacing w:after="0"/>
         <w:rPr>
           <w:rFonts w:ascii="Courier New" w:hAnsi="Courier New" w:cs="Courier New"/>
-          <w:color w:val="000000"/>
-          <w:sz w:val="22"/>
-          <w:szCs w:val="22"/>
-          <w:shd w:val="clear" w:color="auto" w:fill="FFFFFF"/>
-        </w:rPr>
-      </w:pPr>
-      <w:r>
-        <w:rPr>
-          <w:rFonts w:ascii="Courier New" w:hAnsi="Courier New" w:cs="Courier New"/>
-          <w:color w:val="000000"/>
-          <w:sz w:val="22"/>
-          <w:szCs w:val="22"/>
-          <w:shd w:val="clear" w:color="auto" w:fill="FFFFFF"/>
-        </w:rPr>
-        <w:t xml:space="preserve">            </w:t>
-      </w:r>
-      <w:r>
-        <w:rPr>
-          <w:rFonts w:ascii="Courier New" w:hAnsi="Courier New" w:cs="Courier New"/>
-          <w:color w:val="0000FF"/>
-          <w:sz w:val="22"/>
-          <w:szCs w:val="22"/>
-          <w:shd w:val="clear" w:color="auto" w:fill="FFFFFF"/>
-        </w:rPr>
-        <w:t>y</w:t>
-      </w:r>
-      <w:r>
-        <w:rPr>
-          <w:rFonts w:ascii="Courier New" w:hAnsi="Courier New" w:cs="Courier New"/>
-          <w:color w:val="000000"/>
-          <w:sz w:val="22"/>
-          <w:szCs w:val="22"/>
-          <w:shd w:val="clear" w:color="auto" w:fill="FFFFFF"/>
-        </w:rPr>
-        <w:t xml:space="preserve"> = Horsepower /</w:t>
+          <w:color w:val="000000" w:themeColor="text1"/>
+          <w:sz w:val="22"/>
+          <w:szCs w:val="22"/>
+          <w:shd w:val="clear" w:color="auto" w:fill="FFFFFF"/>
+        </w:rPr>
+      </w:pPr>
+      <w:r>
+        <w:rPr>
+          <w:rFonts w:ascii="Courier New" w:hAnsi="Courier New" w:cs="Courier New"/>
+          <w:color w:val="000000" w:themeColor="text1"/>
+          <w:sz w:val="22"/>
+          <w:szCs w:val="22"/>
+          <w:shd w:val="clear" w:color="auto" w:fill="FFFFFF"/>
+        </w:rPr>
+        <w:t xml:space="preserve">            y = Horsepower /</w:t>
       </w:r>
     </w:p>
     <w:p>
@@ -3729,36 +3834,40 @@
         <w:spacing w:after="0"/>
         <w:rPr>
           <w:rFonts w:ascii="Courier New" w:hAnsi="Courier New" w:cs="Courier New"/>
-          <w:color w:val="000000"/>
-          <w:sz w:val="22"/>
-          <w:szCs w:val="22"/>
-          <w:shd w:val="clear" w:color="auto" w:fill="FFFFFF"/>
-        </w:rPr>
-      </w:pPr>
-      <w:r>
-        <w:rPr>
-          <w:rFonts w:ascii="Courier New" w:hAnsi="Courier New" w:cs="Courier New"/>
-          <w:color w:val="000000"/>
+          <w:color w:val="000000" w:themeColor="text1"/>
+          <w:sz w:val="22"/>
+          <w:szCs w:val="22"/>
+          <w:shd w:val="clear" w:color="auto" w:fill="FFFFFF"/>
+        </w:rPr>
+      </w:pPr>
+      <w:r>
+        <w:rPr>
+          <w:rFonts w:ascii="Courier New" w:hAnsi="Courier New" w:cs="Courier New"/>
+          <w:color w:val="000000" w:themeColor="text1"/>
           <w:sz w:val="22"/>
           <w:szCs w:val="22"/>
           <w:shd w:val="clear" w:color="auto" w:fill="FFFFFF"/>
         </w:rPr>
         <w:t xml:space="preserve">                </w:t>
       </w:r>
-      <w:r>
-        <w:rPr>
-          <w:rFonts w:ascii="Courier New" w:hAnsi="Courier New" w:cs="Courier New"/>
-          <w:color w:val="0000FF"/>
+      <w:proofErr w:type="spellStart"/>
+      <w:proofErr w:type="gramStart"/>
+      <w:r>
+        <w:rPr>
+          <w:rFonts w:ascii="Courier New" w:hAnsi="Courier New" w:cs="Courier New"/>
+          <w:color w:val="000000" w:themeColor="text1"/>
           <w:sz w:val="22"/>
           <w:szCs w:val="22"/>
           <w:shd w:val="clear" w:color="auto" w:fill="FFFFFF"/>
         </w:rPr>
         <w:t>markerattrs</w:t>
       </w:r>
-      <w:r>
-        <w:rPr>
-          <w:rFonts w:ascii="Courier New" w:hAnsi="Courier New" w:cs="Courier New"/>
-          <w:color w:val="000000"/>
+      <w:proofErr w:type="spellEnd"/>
+      <w:proofErr w:type="gramEnd"/>
+      <w:r>
+        <w:rPr>
+          <w:rFonts w:ascii="Courier New" w:hAnsi="Courier New" w:cs="Courier New"/>
+          <w:color w:val="000000" w:themeColor="text1"/>
           <w:sz w:val="22"/>
           <w:szCs w:val="22"/>
           <w:shd w:val="clear" w:color="auto" w:fill="FFFFFF"/>
@@ -3775,21 +3884,43 @@
         <w:spacing w:after="0"/>
         <w:rPr>
           <w:rFonts w:ascii="Courier New" w:hAnsi="Courier New" w:cs="Courier New"/>
-          <w:color w:val="000000"/>
-          <w:sz w:val="22"/>
-          <w:szCs w:val="22"/>
-          <w:shd w:val="clear" w:color="auto" w:fill="FFFFFF"/>
-        </w:rPr>
-      </w:pPr>
-      <w:r>
-        <w:rPr>
-          <w:rFonts w:ascii="Courier New" w:hAnsi="Courier New" w:cs="Courier New"/>
-          <w:color w:val="000000"/>
-          <w:sz w:val="22"/>
-          <w:szCs w:val="22"/>
-          <w:shd w:val="clear" w:color="auto" w:fill="FFFFFF"/>
-        </w:rPr>
-        <w:t xml:space="preserve">                    symbol = circle</w:t>
+          <w:color w:val="000000" w:themeColor="text1"/>
+          <w:sz w:val="22"/>
+          <w:szCs w:val="22"/>
+          <w:shd w:val="clear" w:color="auto" w:fill="FFFFFF"/>
+        </w:rPr>
+      </w:pPr>
+      <w:r>
+        <w:rPr>
+          <w:rFonts w:ascii="Courier New" w:hAnsi="Courier New" w:cs="Courier New"/>
+          <w:color w:val="000000" w:themeColor="text1"/>
+          <w:sz w:val="22"/>
+          <w:szCs w:val="22"/>
+          <w:shd w:val="clear" w:color="auto" w:fill="FFFFFF"/>
+        </w:rPr>
+        <w:t xml:space="preserve">                    </w:t>
+      </w:r>
+      <w:proofErr w:type="gramStart"/>
+      <w:r>
+        <w:rPr>
+          <w:rFonts w:ascii="Courier New" w:hAnsi="Courier New" w:cs="Courier New"/>
+          <w:color w:val="000000" w:themeColor="text1"/>
+          <w:sz w:val="22"/>
+          <w:szCs w:val="22"/>
+          <w:shd w:val="clear" w:color="auto" w:fill="FFFFFF"/>
+        </w:rPr>
+        <w:t>symbol</w:t>
+      </w:r>
+      <w:proofErr w:type="gramEnd"/>
+      <w:r>
+        <w:rPr>
+          <w:rFonts w:ascii="Courier New" w:hAnsi="Courier New" w:cs="Courier New"/>
+          <w:color w:val="000000" w:themeColor="text1"/>
+          <w:sz w:val="22"/>
+          <w:szCs w:val="22"/>
+          <w:shd w:val="clear" w:color="auto" w:fill="FFFFFF"/>
+        </w:rPr>
+        <w:t xml:space="preserve"> = circle</w:t>
       </w:r>
     </w:p>
     <w:p>
@@ -3801,36 +3932,38 @@
         <w:spacing w:after="0"/>
         <w:rPr>
           <w:rFonts w:ascii="Courier New" w:hAnsi="Courier New" w:cs="Courier New"/>
-          <w:color w:val="000000"/>
-          <w:sz w:val="22"/>
-          <w:szCs w:val="22"/>
-          <w:shd w:val="clear" w:color="auto" w:fill="FFFFFF"/>
-        </w:rPr>
-      </w:pPr>
-      <w:r>
-        <w:rPr>
-          <w:rFonts w:ascii="Courier New" w:hAnsi="Courier New" w:cs="Courier New"/>
-          <w:color w:val="000000"/>
+          <w:color w:val="000000" w:themeColor="text1"/>
+          <w:sz w:val="22"/>
+          <w:szCs w:val="22"/>
+          <w:shd w:val="clear" w:color="auto" w:fill="FFFFFF"/>
+        </w:rPr>
+      </w:pPr>
+      <w:r>
+        <w:rPr>
+          <w:rFonts w:ascii="Courier New" w:hAnsi="Courier New" w:cs="Courier New"/>
+          <w:color w:val="000000" w:themeColor="text1"/>
           <w:sz w:val="22"/>
           <w:szCs w:val="22"/>
           <w:shd w:val="clear" w:color="auto" w:fill="FFFFFF"/>
         </w:rPr>
         <w:t xml:space="preserve">                    </w:t>
       </w:r>
-      <w:r>
-        <w:rPr>
-          <w:rFonts w:ascii="Courier New" w:hAnsi="Courier New" w:cs="Courier New"/>
-          <w:color w:val="0000FF"/>
+      <w:proofErr w:type="gramStart"/>
+      <w:r>
+        <w:rPr>
+          <w:rFonts w:ascii="Courier New" w:hAnsi="Courier New" w:cs="Courier New"/>
+          <w:color w:val="000000" w:themeColor="text1"/>
           <w:sz w:val="22"/>
           <w:szCs w:val="22"/>
           <w:shd w:val="clear" w:color="auto" w:fill="FFFFFF"/>
         </w:rPr>
         <w:t>size</w:t>
       </w:r>
-      <w:r>
-        <w:rPr>
-          <w:rFonts w:ascii="Courier New" w:hAnsi="Courier New" w:cs="Courier New"/>
-          <w:color w:val="000000"/>
+      <w:proofErr w:type="gramEnd"/>
+      <w:r>
+        <w:rPr>
+          <w:rFonts w:ascii="Courier New" w:hAnsi="Courier New" w:cs="Courier New"/>
+          <w:color w:val="000000" w:themeColor="text1"/>
           <w:sz w:val="22"/>
           <w:szCs w:val="22"/>
           <w:shd w:val="clear" w:color="auto" w:fill="FFFFFF"/>
@@ -3840,9 +3973,8 @@
       <w:r>
         <w:rPr>
           <w:rFonts w:ascii="Courier New" w:hAnsi="Courier New" w:cs="Courier New"/>
-          <w:b/>
           <w:bCs/>
-          <w:color w:val="008080"/>
+          <w:color w:val="000000" w:themeColor="text1"/>
           <w:sz w:val="22"/>
           <w:szCs w:val="22"/>
           <w:shd w:val="clear" w:color="auto" w:fill="FFFFFF"/>
@@ -3852,7 +3984,7 @@
       <w:r>
         <w:rPr>
           <w:rFonts w:ascii="Courier New" w:hAnsi="Courier New" w:cs="Courier New"/>
-          <w:color w:val="000000"/>
+          <w:color w:val="000000" w:themeColor="text1"/>
           <w:sz w:val="22"/>
           <w:szCs w:val="22"/>
           <w:shd w:val="clear" w:color="auto" w:fill="FFFFFF"/>
@@ -3869,36 +4001,38 @@
         <w:spacing w:after="0"/>
         <w:rPr>
           <w:rFonts w:ascii="Courier New" w:hAnsi="Courier New" w:cs="Courier New"/>
-          <w:color w:val="000000"/>
-          <w:sz w:val="22"/>
-          <w:szCs w:val="22"/>
-          <w:shd w:val="clear" w:color="auto" w:fill="FFFFFF"/>
-        </w:rPr>
-      </w:pPr>
-      <w:r>
-        <w:rPr>
-          <w:rFonts w:ascii="Courier New" w:hAnsi="Courier New" w:cs="Courier New"/>
-          <w:color w:val="000000"/>
+          <w:color w:val="000000" w:themeColor="text1"/>
+          <w:sz w:val="22"/>
+          <w:szCs w:val="22"/>
+          <w:shd w:val="clear" w:color="auto" w:fill="FFFFFF"/>
+        </w:rPr>
+      </w:pPr>
+      <w:r>
+        <w:rPr>
+          <w:rFonts w:ascii="Courier New" w:hAnsi="Courier New" w:cs="Courier New"/>
+          <w:color w:val="000000" w:themeColor="text1"/>
           <w:sz w:val="22"/>
           <w:szCs w:val="22"/>
           <w:shd w:val="clear" w:color="auto" w:fill="FFFFFF"/>
         </w:rPr>
         <w:t xml:space="preserve">                    </w:t>
       </w:r>
-      <w:r>
-        <w:rPr>
-          <w:rFonts w:ascii="Courier New" w:hAnsi="Courier New" w:cs="Courier New"/>
-          <w:color w:val="0000FF"/>
+      <w:proofErr w:type="gramStart"/>
+      <w:r>
+        <w:rPr>
+          <w:rFonts w:ascii="Courier New" w:hAnsi="Courier New" w:cs="Courier New"/>
+          <w:color w:val="000000" w:themeColor="text1"/>
           <w:sz w:val="22"/>
           <w:szCs w:val="22"/>
           <w:shd w:val="clear" w:color="auto" w:fill="FFFFFF"/>
         </w:rPr>
         <w:t>color</w:t>
       </w:r>
-      <w:r>
-        <w:rPr>
-          <w:rFonts w:ascii="Courier New" w:hAnsi="Courier New" w:cs="Courier New"/>
-          <w:color w:val="000000"/>
+      <w:proofErr w:type="gramEnd"/>
+      <w:r>
+        <w:rPr>
+          <w:rFonts w:ascii="Courier New" w:hAnsi="Courier New" w:cs="Courier New"/>
+          <w:color w:val="000000" w:themeColor="text1"/>
           <w:sz w:val="22"/>
           <w:szCs w:val="22"/>
           <w:shd w:val="clear" w:color="auto" w:fill="FFFFFF"/>
@@ -3915,32 +4049,34 @@
         <w:spacing w:after="0"/>
         <w:rPr>
           <w:rFonts w:ascii="Courier New" w:hAnsi="Courier New" w:cs="Courier New"/>
-          <w:color w:val="000000"/>
-          <w:sz w:val="22"/>
-          <w:szCs w:val="22"/>
-          <w:shd w:val="clear" w:color="auto" w:fill="FFFFFF"/>
-        </w:rPr>
-      </w:pPr>
-      <w:r>
-        <w:rPr>
-          <w:rFonts w:ascii="Courier New" w:hAnsi="Courier New" w:cs="Courier New"/>
-          <w:color w:val="000000"/>
+          <w:color w:val="000000" w:themeColor="text1"/>
+          <w:sz w:val="22"/>
+          <w:szCs w:val="22"/>
+          <w:shd w:val="clear" w:color="auto" w:fill="FFFFFF"/>
+        </w:rPr>
+      </w:pPr>
+      <w:r>
+        <w:rPr>
+          <w:rFonts w:ascii="Courier New" w:hAnsi="Courier New" w:cs="Courier New"/>
+          <w:color w:val="000000" w:themeColor="text1"/>
           <w:sz w:val="22"/>
           <w:szCs w:val="22"/>
           <w:shd w:val="clear" w:color="auto" w:fill="FFFFFF"/>
         </w:rPr>
         <w:t xml:space="preserve">        </w:t>
       </w:r>
-      <w:r>
-        <w:rPr>
-          <w:rFonts w:ascii="Courier New" w:hAnsi="Courier New" w:cs="Courier New"/>
-          <w:color w:val="0000FF"/>
+      <w:proofErr w:type="gramStart"/>
+      <w:r>
+        <w:rPr>
+          <w:rFonts w:ascii="Courier New" w:hAnsi="Courier New" w:cs="Courier New"/>
+          <w:color w:val="000000" w:themeColor="text1"/>
           <w:sz w:val="22"/>
           <w:szCs w:val="22"/>
           <w:shd w:val="clear" w:color="auto" w:fill="FFFFFF"/>
         </w:rPr>
         <w:t>scatter</w:t>
       </w:r>
+      <w:proofErr w:type="gramEnd"/>
     </w:p>
     <w:p>
       <w:pPr>
@@ -3951,41 +4087,21 @@
         <w:spacing w:after="0"/>
         <w:rPr>
           <w:rFonts w:ascii="Courier New" w:hAnsi="Courier New" w:cs="Courier New"/>
-          <w:color w:val="000000"/>
-          <w:sz w:val="22"/>
-          <w:szCs w:val="22"/>
-          <w:shd w:val="clear" w:color="auto" w:fill="FFFFFF"/>
-        </w:rPr>
-      </w:pPr>
-      <w:r>
-        <w:rPr>
-          <w:rFonts w:ascii="Courier New" w:hAnsi="Courier New" w:cs="Courier New"/>
-          <w:color w:val="000000"/>
-          <w:sz w:val="22"/>
-          <w:szCs w:val="22"/>
-          <w:shd w:val="clear" w:color="auto" w:fill="FFFFFF"/>
-        </w:rPr>
-        <w:t xml:space="preserve">            </w:t>
-      </w:r>
-      <w:r>
-        <w:rPr>
-          <w:rFonts w:ascii="Courier New" w:hAnsi="Courier New" w:cs="Courier New"/>
-          <w:color w:val="0000FF"/>
-          <w:sz w:val="22"/>
-          <w:szCs w:val="22"/>
-          <w:shd w:val="clear" w:color="auto" w:fill="FFFFFF"/>
-        </w:rPr>
-        <w:t>x</w:t>
-      </w:r>
-      <w:r>
-        <w:rPr>
-          <w:rFonts w:ascii="Courier New" w:hAnsi="Courier New" w:cs="Courier New"/>
-          <w:color w:val="000000"/>
-          <w:sz w:val="22"/>
-          <w:szCs w:val="22"/>
-          <w:shd w:val="clear" w:color="auto" w:fill="FFFFFF"/>
-        </w:rPr>
-        <w:t xml:space="preserve"> = Cylinders</w:t>
+          <w:color w:val="000000" w:themeColor="text1"/>
+          <w:sz w:val="22"/>
+          <w:szCs w:val="22"/>
+          <w:shd w:val="clear" w:color="auto" w:fill="FFFFFF"/>
+        </w:rPr>
+      </w:pPr>
+      <w:r>
+        <w:rPr>
+          <w:rFonts w:ascii="Courier New" w:hAnsi="Courier New" w:cs="Courier New"/>
+          <w:color w:val="000000" w:themeColor="text1"/>
+          <w:sz w:val="22"/>
+          <w:szCs w:val="22"/>
+          <w:shd w:val="clear" w:color="auto" w:fill="FFFFFF"/>
+        </w:rPr>
+        <w:t xml:space="preserve">            x = Cylinders</w:t>
       </w:r>
     </w:p>
     <w:p>
@@ -3997,41 +4113,21 @@
         <w:spacing w:after="0"/>
         <w:rPr>
           <w:rFonts w:ascii="Courier New" w:hAnsi="Courier New" w:cs="Courier New"/>
-          <w:color w:val="000000"/>
-          <w:sz w:val="22"/>
-          <w:szCs w:val="22"/>
-          <w:shd w:val="clear" w:color="auto" w:fill="FFFFFF"/>
-        </w:rPr>
-      </w:pPr>
-      <w:r>
-        <w:rPr>
-          <w:rFonts w:ascii="Courier New" w:hAnsi="Courier New" w:cs="Courier New"/>
-          <w:color w:val="000000"/>
-          <w:sz w:val="22"/>
-          <w:szCs w:val="22"/>
-          <w:shd w:val="clear" w:color="auto" w:fill="FFFFFF"/>
-        </w:rPr>
-        <w:t xml:space="preserve">            </w:t>
-      </w:r>
-      <w:r>
-        <w:rPr>
-          <w:rFonts w:ascii="Courier New" w:hAnsi="Courier New" w:cs="Courier New"/>
-          <w:color w:val="0000FF"/>
-          <w:sz w:val="22"/>
-          <w:szCs w:val="22"/>
-          <w:shd w:val="clear" w:color="auto" w:fill="FFFFFF"/>
-        </w:rPr>
-        <w:t>y</w:t>
-      </w:r>
-      <w:r>
-        <w:rPr>
-          <w:rFonts w:ascii="Courier New" w:hAnsi="Courier New" w:cs="Courier New"/>
-          <w:color w:val="000000"/>
-          <w:sz w:val="22"/>
-          <w:szCs w:val="22"/>
-          <w:shd w:val="clear" w:color="auto" w:fill="FFFFFF"/>
-        </w:rPr>
-        <w:t xml:space="preserve"> = mean /</w:t>
+          <w:color w:val="000000" w:themeColor="text1"/>
+          <w:sz w:val="22"/>
+          <w:szCs w:val="22"/>
+          <w:shd w:val="clear" w:color="auto" w:fill="FFFFFF"/>
+        </w:rPr>
+      </w:pPr>
+      <w:r>
+        <w:rPr>
+          <w:rFonts w:ascii="Courier New" w:hAnsi="Courier New" w:cs="Courier New"/>
+          <w:color w:val="000000" w:themeColor="text1"/>
+          <w:sz w:val="22"/>
+          <w:szCs w:val="22"/>
+          <w:shd w:val="clear" w:color="auto" w:fill="FFFFFF"/>
+        </w:rPr>
+        <w:t xml:space="preserve">            y = mean /</w:t>
       </w:r>
     </w:p>
     <w:p>
@@ -4043,36 +4139,40 @@
         <w:spacing w:after="0"/>
         <w:rPr>
           <w:rFonts w:ascii="Courier New" w:hAnsi="Courier New" w:cs="Courier New"/>
-          <w:color w:val="000000"/>
-          <w:sz w:val="22"/>
-          <w:szCs w:val="22"/>
-          <w:shd w:val="clear" w:color="auto" w:fill="FFFFFF"/>
-        </w:rPr>
-      </w:pPr>
-      <w:r>
-        <w:rPr>
-          <w:rFonts w:ascii="Courier New" w:hAnsi="Courier New" w:cs="Courier New"/>
-          <w:color w:val="000000"/>
+          <w:color w:val="000000" w:themeColor="text1"/>
+          <w:sz w:val="22"/>
+          <w:szCs w:val="22"/>
+          <w:shd w:val="clear" w:color="auto" w:fill="FFFFFF"/>
+        </w:rPr>
+      </w:pPr>
+      <w:r>
+        <w:rPr>
+          <w:rFonts w:ascii="Courier New" w:hAnsi="Courier New" w:cs="Courier New"/>
+          <w:color w:val="000000" w:themeColor="text1"/>
           <w:sz w:val="22"/>
           <w:szCs w:val="22"/>
           <w:shd w:val="clear" w:color="auto" w:fill="FFFFFF"/>
         </w:rPr>
         <w:t xml:space="preserve">                </w:t>
       </w:r>
-      <w:r>
-        <w:rPr>
-          <w:rFonts w:ascii="Courier New" w:hAnsi="Courier New" w:cs="Courier New"/>
-          <w:color w:val="0000FF"/>
+      <w:proofErr w:type="spellStart"/>
+      <w:proofErr w:type="gramStart"/>
+      <w:r>
+        <w:rPr>
+          <w:rFonts w:ascii="Courier New" w:hAnsi="Courier New" w:cs="Courier New"/>
+          <w:color w:val="000000" w:themeColor="text1"/>
           <w:sz w:val="22"/>
           <w:szCs w:val="22"/>
           <w:shd w:val="clear" w:color="auto" w:fill="FFFFFF"/>
         </w:rPr>
         <w:t>markerattrs</w:t>
       </w:r>
-      <w:r>
-        <w:rPr>
-          <w:rFonts w:ascii="Courier New" w:hAnsi="Courier New" w:cs="Courier New"/>
-          <w:color w:val="000000"/>
+      <w:proofErr w:type="spellEnd"/>
+      <w:proofErr w:type="gramEnd"/>
+      <w:r>
+        <w:rPr>
+          <w:rFonts w:ascii="Courier New" w:hAnsi="Courier New" w:cs="Courier New"/>
+          <w:color w:val="000000" w:themeColor="text1"/>
           <w:sz w:val="22"/>
           <w:szCs w:val="22"/>
           <w:shd w:val="clear" w:color="auto" w:fill="FFFFFF"/>
@@ -4089,22 +4189,56 @@
         <w:spacing w:after="0"/>
         <w:rPr>
           <w:rFonts w:ascii="Courier New" w:hAnsi="Courier New" w:cs="Courier New"/>
-          <w:color w:val="000000"/>
-          <w:sz w:val="22"/>
-          <w:szCs w:val="22"/>
-          <w:shd w:val="clear" w:color="auto" w:fill="FFFFFF"/>
-        </w:rPr>
-      </w:pPr>
-      <w:r>
-        <w:rPr>
-          <w:rFonts w:ascii="Courier New" w:hAnsi="Courier New" w:cs="Courier New"/>
-          <w:color w:val="000000"/>
-          <w:sz w:val="22"/>
-          <w:szCs w:val="22"/>
-          <w:shd w:val="clear" w:color="auto" w:fill="FFFFFF"/>
-        </w:rPr>
-        <w:t xml:space="preserve">                    symbol = diamondFilled</w:t>
-      </w:r>
+          <w:color w:val="000000" w:themeColor="text1"/>
+          <w:sz w:val="22"/>
+          <w:szCs w:val="22"/>
+          <w:shd w:val="clear" w:color="auto" w:fill="FFFFFF"/>
+        </w:rPr>
+      </w:pPr>
+      <w:r>
+        <w:rPr>
+          <w:rFonts w:ascii="Courier New" w:hAnsi="Courier New" w:cs="Courier New"/>
+          <w:color w:val="000000" w:themeColor="text1"/>
+          <w:sz w:val="22"/>
+          <w:szCs w:val="22"/>
+          <w:shd w:val="clear" w:color="auto" w:fill="FFFFFF"/>
+        </w:rPr>
+        <w:t xml:space="preserve">                    </w:t>
+      </w:r>
+      <w:proofErr w:type="gramStart"/>
+      <w:r>
+        <w:rPr>
+          <w:rFonts w:ascii="Courier New" w:hAnsi="Courier New" w:cs="Courier New"/>
+          <w:color w:val="000000" w:themeColor="text1"/>
+          <w:sz w:val="22"/>
+          <w:szCs w:val="22"/>
+          <w:shd w:val="clear" w:color="auto" w:fill="FFFFFF"/>
+        </w:rPr>
+        <w:t>symbol</w:t>
+      </w:r>
+      <w:proofErr w:type="gramEnd"/>
+      <w:r>
+        <w:rPr>
+          <w:rFonts w:ascii="Courier New" w:hAnsi="Courier New" w:cs="Courier New"/>
+          <w:color w:val="000000" w:themeColor="text1"/>
+          <w:sz w:val="22"/>
+          <w:szCs w:val="22"/>
+          <w:shd w:val="clear" w:color="auto" w:fill="FFFFFF"/>
+        </w:rPr>
+        <w:t xml:space="preserve"> = </w:t>
+      </w:r>
+      <w:proofErr w:type="spellStart"/>
+      <w:r>
+        <w:rPr>
+          <w:rFonts w:ascii="Courier New" w:hAnsi="Courier New" w:cs="Courier New"/>
+          <w:color w:val="000000" w:themeColor="text1"/>
+          <w:sz w:val="22"/>
+          <w:szCs w:val="22"/>
+          <w:shd w:val="clear" w:color="auto" w:fill="FFFFFF"/>
+        </w:rPr>
+        <w:t>diamondFilled</w:t>
+      </w:r>
+      <w:proofErr w:type="spellEnd"/>
     </w:p>
     <w:p>
       <w:pPr>
@@ -4115,36 +4249,38 @@
         <w:spacing w:after="0"/>
         <w:rPr>
           <w:rFonts w:ascii="Courier New" w:hAnsi="Courier New" w:cs="Courier New"/>
-          <w:color w:val="000000"/>
-          <w:sz w:val="22"/>
-          <w:szCs w:val="22"/>
-          <w:shd w:val="clear" w:color="auto" w:fill="FFFFFF"/>
-        </w:rPr>
-      </w:pPr>
-      <w:r>
-        <w:rPr>
-          <w:rFonts w:ascii="Courier New" w:hAnsi="Courier New" w:cs="Courier New"/>
-          <w:color w:val="000000"/>
+          <w:color w:val="000000" w:themeColor="text1"/>
+          <w:sz w:val="22"/>
+          <w:szCs w:val="22"/>
+          <w:shd w:val="clear" w:color="auto" w:fill="FFFFFF"/>
+        </w:rPr>
+      </w:pPr>
+      <w:r>
+        <w:rPr>
+          <w:rFonts w:ascii="Courier New" w:hAnsi="Courier New" w:cs="Courier New"/>
+          <w:color w:val="000000" w:themeColor="text1"/>
           <w:sz w:val="22"/>
           <w:szCs w:val="22"/>
           <w:shd w:val="clear" w:color="auto" w:fill="FFFFFF"/>
         </w:rPr>
         <w:t xml:space="preserve">                    </w:t>
       </w:r>
-      <w:r>
-        <w:rPr>
-          <w:rFonts w:ascii="Courier New" w:hAnsi="Courier New" w:cs="Courier New"/>
-          <w:color w:val="0000FF"/>
+      <w:proofErr w:type="gramStart"/>
+      <w:r>
+        <w:rPr>
+          <w:rFonts w:ascii="Courier New" w:hAnsi="Courier New" w:cs="Courier New"/>
+          <w:color w:val="000000" w:themeColor="text1"/>
           <w:sz w:val="22"/>
           <w:szCs w:val="22"/>
           <w:shd w:val="clear" w:color="auto" w:fill="FFFFFF"/>
         </w:rPr>
         <w:t>size</w:t>
       </w:r>
-      <w:r>
-        <w:rPr>
-          <w:rFonts w:ascii="Courier New" w:hAnsi="Courier New" w:cs="Courier New"/>
-          <w:color w:val="000000"/>
+      <w:proofErr w:type="gramEnd"/>
+      <w:r>
+        <w:rPr>
+          <w:rFonts w:ascii="Courier New" w:hAnsi="Courier New" w:cs="Courier New"/>
+          <w:color w:val="000000" w:themeColor="text1"/>
           <w:sz w:val="22"/>
           <w:szCs w:val="22"/>
           <w:shd w:val="clear" w:color="auto" w:fill="FFFFFF"/>
@@ -4154,9 +4290,8 @@
       <w:r>
         <w:rPr>
           <w:rFonts w:ascii="Courier New" w:hAnsi="Courier New" w:cs="Courier New"/>
-          <w:b/>
           <w:bCs/>
-          <w:color w:val="008080"/>
+          <w:color w:val="000000" w:themeColor="text1"/>
           <w:sz w:val="22"/>
           <w:szCs w:val="22"/>
           <w:shd w:val="clear" w:color="auto" w:fill="FFFFFF"/>
@@ -4166,7 +4301,7 @@
       <w:r>
         <w:rPr>
           <w:rFonts w:ascii="Courier New" w:hAnsi="Courier New" w:cs="Courier New"/>
-          <w:color w:val="000000"/>
+          <w:color w:val="000000" w:themeColor="text1"/>
           <w:sz w:val="22"/>
           <w:szCs w:val="22"/>
           <w:shd w:val="clear" w:color="auto" w:fill="FFFFFF"/>
@@ -4183,36 +4318,38 @@
         <w:spacing w:after="0"/>
         <w:rPr>
           <w:rFonts w:ascii="Courier New" w:hAnsi="Courier New" w:cs="Courier New"/>
-          <w:color w:val="000000"/>
-          <w:sz w:val="22"/>
-          <w:szCs w:val="22"/>
-          <w:shd w:val="clear" w:color="auto" w:fill="FFFFFF"/>
-        </w:rPr>
-      </w:pPr>
-      <w:r>
-        <w:rPr>
-          <w:rFonts w:ascii="Courier New" w:hAnsi="Courier New" w:cs="Courier New"/>
-          <w:color w:val="000000"/>
+          <w:color w:val="000000" w:themeColor="text1"/>
+          <w:sz w:val="22"/>
+          <w:szCs w:val="22"/>
+          <w:shd w:val="clear" w:color="auto" w:fill="FFFFFF"/>
+        </w:rPr>
+      </w:pPr>
+      <w:r>
+        <w:rPr>
+          <w:rFonts w:ascii="Courier New" w:hAnsi="Courier New" w:cs="Courier New"/>
+          <w:color w:val="000000" w:themeColor="text1"/>
           <w:sz w:val="22"/>
           <w:szCs w:val="22"/>
           <w:shd w:val="clear" w:color="auto" w:fill="FFFFFF"/>
         </w:rPr>
         <w:t xml:space="preserve">                    </w:t>
       </w:r>
-      <w:r>
-        <w:rPr>
-          <w:rFonts w:ascii="Courier New" w:hAnsi="Courier New" w:cs="Courier New"/>
-          <w:color w:val="0000FF"/>
+      <w:proofErr w:type="gramStart"/>
+      <w:r>
+        <w:rPr>
+          <w:rFonts w:ascii="Courier New" w:hAnsi="Courier New" w:cs="Courier New"/>
+          <w:color w:val="000000" w:themeColor="text1"/>
           <w:sz w:val="22"/>
           <w:szCs w:val="22"/>
           <w:shd w:val="clear" w:color="auto" w:fill="FFFFFF"/>
         </w:rPr>
         <w:t>color</w:t>
       </w:r>
-      <w:r>
-        <w:rPr>
-          <w:rFonts w:ascii="Courier New" w:hAnsi="Courier New" w:cs="Courier New"/>
-          <w:color w:val="000000"/>
+      <w:proofErr w:type="gramEnd"/>
+      <w:r>
+        <w:rPr>
+          <w:rFonts w:ascii="Courier New" w:hAnsi="Courier New" w:cs="Courier New"/>
+          <w:color w:val="000000" w:themeColor="text1"/>
           <w:sz w:val="22"/>
           <w:szCs w:val="22"/>
           <w:shd w:val="clear" w:color="auto" w:fill="FFFFFF"/>
@@ -4229,16 +4366,16 @@
         <w:spacing w:after="0"/>
         <w:rPr>
           <w:rFonts w:ascii="Courier New" w:hAnsi="Courier New" w:cs="Courier New"/>
-          <w:color w:val="000000"/>
-          <w:sz w:val="22"/>
-          <w:szCs w:val="22"/>
-          <w:shd w:val="clear" w:color="auto" w:fill="FFFFFF"/>
-        </w:rPr>
-      </w:pPr>
-      <w:r>
-        <w:rPr>
-          <w:rFonts w:ascii="Courier New" w:hAnsi="Courier New" w:cs="Courier New"/>
-          <w:color w:val="000000"/>
+          <w:color w:val="000000" w:themeColor="text1"/>
+          <w:sz w:val="22"/>
+          <w:szCs w:val="22"/>
+          <w:shd w:val="clear" w:color="auto" w:fill="FFFFFF"/>
+        </w:rPr>
+      </w:pPr>
+      <w:r>
+        <w:rPr>
+          <w:rFonts w:ascii="Courier New" w:hAnsi="Courier New" w:cs="Courier New"/>
+          <w:color w:val="000000" w:themeColor="text1"/>
           <w:sz w:val="22"/>
           <w:szCs w:val="22"/>
           <w:shd w:val="clear" w:color="auto" w:fill="FFFFFF"/>
@@ -4246,16 +4383,18 @@
         <w:lastRenderedPageBreak/>
         <w:t xml:space="preserve">        </w:t>
       </w:r>
-      <w:r>
-        <w:rPr>
-          <w:rFonts w:ascii="Courier New" w:hAnsi="Courier New" w:cs="Courier New"/>
-          <w:color w:val="0000FF"/>
+      <w:proofErr w:type="gramStart"/>
+      <w:r>
+        <w:rPr>
+          <w:rFonts w:ascii="Courier New" w:hAnsi="Courier New" w:cs="Courier New"/>
+          <w:color w:val="000000" w:themeColor="text1"/>
           <w:sz w:val="22"/>
           <w:szCs w:val="22"/>
           <w:shd w:val="clear" w:color="auto" w:fill="FFFFFF"/>
         </w:rPr>
         <w:t>series</w:t>
       </w:r>
+      <w:proofErr w:type="gramEnd"/>
     </w:p>
     <w:p>
       <w:pPr>
@@ -4266,41 +4405,21 @@
         <w:spacing w:after="0"/>
         <w:rPr>
           <w:rFonts w:ascii="Courier New" w:hAnsi="Courier New" w:cs="Courier New"/>
-          <w:color w:val="000000"/>
-          <w:sz w:val="22"/>
-          <w:szCs w:val="22"/>
-          <w:shd w:val="clear" w:color="auto" w:fill="FFFFFF"/>
-        </w:rPr>
-      </w:pPr>
-      <w:r>
-        <w:rPr>
-          <w:rFonts w:ascii="Courier New" w:hAnsi="Courier New" w:cs="Courier New"/>
-          <w:color w:val="000000"/>
-          <w:sz w:val="22"/>
-          <w:szCs w:val="22"/>
-          <w:shd w:val="clear" w:color="auto" w:fill="FFFFFF"/>
-        </w:rPr>
-        <w:t xml:space="preserve">            </w:t>
-      </w:r>
-      <w:r>
-        <w:rPr>
-          <w:rFonts w:ascii="Courier New" w:hAnsi="Courier New" w:cs="Courier New"/>
-          <w:color w:val="0000FF"/>
-          <w:sz w:val="22"/>
-          <w:szCs w:val="22"/>
-          <w:shd w:val="clear" w:color="auto" w:fill="FFFFFF"/>
-        </w:rPr>
-        <w:t>x</w:t>
-      </w:r>
-      <w:r>
-        <w:rPr>
-          <w:rFonts w:ascii="Courier New" w:hAnsi="Courier New" w:cs="Courier New"/>
-          <w:color w:val="000000"/>
-          <w:sz w:val="22"/>
-          <w:szCs w:val="22"/>
-          <w:shd w:val="clear" w:color="auto" w:fill="FFFFFF"/>
-        </w:rPr>
-        <w:t xml:space="preserve"> = Cylinders</w:t>
+          <w:color w:val="000000" w:themeColor="text1"/>
+          <w:sz w:val="22"/>
+          <w:szCs w:val="22"/>
+          <w:shd w:val="clear" w:color="auto" w:fill="FFFFFF"/>
+        </w:rPr>
+      </w:pPr>
+      <w:r>
+        <w:rPr>
+          <w:rFonts w:ascii="Courier New" w:hAnsi="Courier New" w:cs="Courier New"/>
+          <w:color w:val="000000" w:themeColor="text1"/>
+          <w:sz w:val="22"/>
+          <w:szCs w:val="22"/>
+          <w:shd w:val="clear" w:color="auto" w:fill="FFFFFF"/>
+        </w:rPr>
+        <w:t xml:space="preserve">            x = Cylinders</w:t>
       </w:r>
     </w:p>
     <w:p>
@@ -4312,41 +4431,21 @@
         <w:spacing w:after="0"/>
         <w:rPr>
           <w:rFonts w:ascii="Courier New" w:hAnsi="Courier New" w:cs="Courier New"/>
-          <w:color w:val="000000"/>
-          <w:sz w:val="22"/>
-          <w:szCs w:val="22"/>
-          <w:shd w:val="clear" w:color="auto" w:fill="FFFFFF"/>
-        </w:rPr>
-      </w:pPr>
-      <w:r>
-        <w:rPr>
-          <w:rFonts w:ascii="Courier New" w:hAnsi="Courier New" w:cs="Courier New"/>
-          <w:color w:val="000000"/>
-          <w:sz w:val="22"/>
-          <w:szCs w:val="22"/>
-          <w:shd w:val="clear" w:color="auto" w:fill="FFFFFF"/>
-        </w:rPr>
-        <w:t xml:space="preserve">            </w:t>
-      </w:r>
-      <w:r>
-        <w:rPr>
-          <w:rFonts w:ascii="Courier New" w:hAnsi="Courier New" w:cs="Courier New"/>
-          <w:color w:val="0000FF"/>
-          <w:sz w:val="22"/>
-          <w:szCs w:val="22"/>
-          <w:shd w:val="clear" w:color="auto" w:fill="FFFFFF"/>
-        </w:rPr>
-        <w:t>y</w:t>
-      </w:r>
-      <w:r>
-        <w:rPr>
-          <w:rFonts w:ascii="Courier New" w:hAnsi="Courier New" w:cs="Courier New"/>
-          <w:color w:val="000000"/>
-          <w:sz w:val="22"/>
-          <w:szCs w:val="22"/>
-          <w:shd w:val="clear" w:color="auto" w:fill="FFFFFF"/>
-        </w:rPr>
-        <w:t xml:space="preserve"> = median /</w:t>
+          <w:color w:val="000000" w:themeColor="text1"/>
+          <w:sz w:val="22"/>
+          <w:szCs w:val="22"/>
+          <w:shd w:val="clear" w:color="auto" w:fill="FFFFFF"/>
+        </w:rPr>
+      </w:pPr>
+      <w:r>
+        <w:rPr>
+          <w:rFonts w:ascii="Courier New" w:hAnsi="Courier New" w:cs="Courier New"/>
+          <w:color w:val="000000" w:themeColor="text1"/>
+          <w:sz w:val="22"/>
+          <w:szCs w:val="22"/>
+          <w:shd w:val="clear" w:color="auto" w:fill="FFFFFF"/>
+        </w:rPr>
+        <w:t xml:space="preserve">            y = median /</w:t>
       </w:r>
     </w:p>
     <w:p>
@@ -4358,36 +4457,40 @@
         <w:spacing w:after="0"/>
         <w:rPr>
           <w:rFonts w:ascii="Courier New" w:hAnsi="Courier New" w:cs="Courier New"/>
-          <w:color w:val="000000"/>
-          <w:sz w:val="22"/>
-          <w:szCs w:val="22"/>
-          <w:shd w:val="clear" w:color="auto" w:fill="FFFFFF"/>
-        </w:rPr>
-      </w:pPr>
-      <w:r>
-        <w:rPr>
-          <w:rFonts w:ascii="Courier New" w:hAnsi="Courier New" w:cs="Courier New"/>
-          <w:color w:val="000000"/>
+          <w:color w:val="000000" w:themeColor="text1"/>
+          <w:sz w:val="22"/>
+          <w:szCs w:val="22"/>
+          <w:shd w:val="clear" w:color="auto" w:fill="FFFFFF"/>
+        </w:rPr>
+      </w:pPr>
+      <w:r>
+        <w:rPr>
+          <w:rFonts w:ascii="Courier New" w:hAnsi="Courier New" w:cs="Courier New"/>
+          <w:color w:val="000000" w:themeColor="text1"/>
           <w:sz w:val="22"/>
           <w:szCs w:val="22"/>
           <w:shd w:val="clear" w:color="auto" w:fill="FFFFFF"/>
         </w:rPr>
         <w:t xml:space="preserve">                </w:t>
       </w:r>
-      <w:r>
-        <w:rPr>
-          <w:rFonts w:ascii="Courier New" w:hAnsi="Courier New" w:cs="Courier New"/>
-          <w:color w:val="0000FF"/>
+      <w:proofErr w:type="spellStart"/>
+      <w:proofErr w:type="gramStart"/>
+      <w:r>
+        <w:rPr>
+          <w:rFonts w:ascii="Courier New" w:hAnsi="Courier New" w:cs="Courier New"/>
+          <w:color w:val="000000" w:themeColor="text1"/>
           <w:sz w:val="22"/>
           <w:szCs w:val="22"/>
           <w:shd w:val="clear" w:color="auto" w:fill="FFFFFF"/>
         </w:rPr>
         <w:t>lineattrs</w:t>
       </w:r>
-      <w:r>
-        <w:rPr>
-          <w:rFonts w:ascii="Courier New" w:hAnsi="Courier New" w:cs="Courier New"/>
-          <w:color w:val="000000"/>
+      <w:proofErr w:type="spellEnd"/>
+      <w:proofErr w:type="gramEnd"/>
+      <w:r>
+        <w:rPr>
+          <w:rFonts w:ascii="Courier New" w:hAnsi="Courier New" w:cs="Courier New"/>
+          <w:color w:val="000000" w:themeColor="text1"/>
           <w:sz w:val="22"/>
           <w:szCs w:val="22"/>
           <w:shd w:val="clear" w:color="auto" w:fill="FFFFFF"/>
@@ -4404,36 +4507,38 @@
         <w:spacing w:after="0"/>
         <w:rPr>
           <w:rFonts w:ascii="Courier New" w:hAnsi="Courier New" w:cs="Courier New"/>
-          <w:color w:val="000000"/>
-          <w:sz w:val="22"/>
-          <w:szCs w:val="22"/>
-          <w:shd w:val="clear" w:color="auto" w:fill="FFFFFF"/>
-        </w:rPr>
-      </w:pPr>
-      <w:r>
-        <w:rPr>
-          <w:rFonts w:ascii="Courier New" w:hAnsi="Courier New" w:cs="Courier New"/>
-          <w:color w:val="000000"/>
+          <w:color w:val="000000" w:themeColor="text1"/>
+          <w:sz w:val="22"/>
+          <w:szCs w:val="22"/>
+          <w:shd w:val="clear" w:color="auto" w:fill="FFFFFF"/>
+        </w:rPr>
+      </w:pPr>
+      <w:r>
+        <w:rPr>
+          <w:rFonts w:ascii="Courier New" w:hAnsi="Courier New" w:cs="Courier New"/>
+          <w:color w:val="000000" w:themeColor="text1"/>
           <w:sz w:val="22"/>
           <w:szCs w:val="22"/>
           <w:shd w:val="clear" w:color="auto" w:fill="FFFFFF"/>
         </w:rPr>
         <w:t xml:space="preserve">                    </w:t>
       </w:r>
-      <w:r>
-        <w:rPr>
-          <w:rFonts w:ascii="Courier New" w:hAnsi="Courier New" w:cs="Courier New"/>
-          <w:color w:val="0000FF"/>
+      <w:proofErr w:type="gramStart"/>
+      <w:r>
+        <w:rPr>
+          <w:rFonts w:ascii="Courier New" w:hAnsi="Courier New" w:cs="Courier New"/>
+          <w:color w:val="000000" w:themeColor="text1"/>
           <w:sz w:val="22"/>
           <w:szCs w:val="22"/>
           <w:shd w:val="clear" w:color="auto" w:fill="FFFFFF"/>
         </w:rPr>
         <w:t>color</w:t>
       </w:r>
-      <w:r>
-        <w:rPr>
-          <w:rFonts w:ascii="Courier New" w:hAnsi="Courier New" w:cs="Courier New"/>
-          <w:color w:val="000000"/>
+      <w:proofErr w:type="gramEnd"/>
+      <w:r>
+        <w:rPr>
+          <w:rFonts w:ascii="Courier New" w:hAnsi="Courier New" w:cs="Courier New"/>
+          <w:color w:val="000000" w:themeColor="text1"/>
           <w:sz w:val="22"/>
           <w:szCs w:val="22"/>
           <w:shd w:val="clear" w:color="auto" w:fill="FFFFFF"/>
@@ -4450,36 +4555,38 @@
         <w:spacing w:after="0"/>
         <w:rPr>
           <w:rFonts w:ascii="Courier New" w:hAnsi="Courier New" w:cs="Courier New"/>
-          <w:color w:val="000000"/>
-          <w:sz w:val="22"/>
-          <w:szCs w:val="22"/>
-          <w:shd w:val="clear" w:color="auto" w:fill="FFFFFF"/>
-        </w:rPr>
-      </w:pPr>
-      <w:r>
-        <w:rPr>
-          <w:rFonts w:ascii="Courier New" w:hAnsi="Courier New" w:cs="Courier New"/>
-          <w:color w:val="000000"/>
+          <w:color w:val="000000" w:themeColor="text1"/>
+          <w:sz w:val="22"/>
+          <w:szCs w:val="22"/>
+          <w:shd w:val="clear" w:color="auto" w:fill="FFFFFF"/>
+        </w:rPr>
+      </w:pPr>
+      <w:r>
+        <w:rPr>
+          <w:rFonts w:ascii="Courier New" w:hAnsi="Courier New" w:cs="Courier New"/>
+          <w:color w:val="000000" w:themeColor="text1"/>
           <w:sz w:val="22"/>
           <w:szCs w:val="22"/>
           <w:shd w:val="clear" w:color="auto" w:fill="FFFFFF"/>
         </w:rPr>
         <w:t xml:space="preserve">                    </w:t>
       </w:r>
-      <w:r>
-        <w:rPr>
-          <w:rFonts w:ascii="Courier New" w:hAnsi="Courier New" w:cs="Courier New"/>
-          <w:color w:val="0000FF"/>
+      <w:proofErr w:type="gramStart"/>
+      <w:r>
+        <w:rPr>
+          <w:rFonts w:ascii="Courier New" w:hAnsi="Courier New" w:cs="Courier New"/>
+          <w:color w:val="000000" w:themeColor="text1"/>
           <w:sz w:val="22"/>
           <w:szCs w:val="22"/>
           <w:shd w:val="clear" w:color="auto" w:fill="FFFFFF"/>
         </w:rPr>
         <w:t>thickness</w:t>
       </w:r>
-      <w:r>
-        <w:rPr>
-          <w:rFonts w:ascii="Courier New" w:hAnsi="Courier New" w:cs="Courier New"/>
-          <w:color w:val="000000"/>
+      <w:proofErr w:type="gramEnd"/>
+      <w:r>
+        <w:rPr>
+          <w:rFonts w:ascii="Courier New" w:hAnsi="Courier New" w:cs="Courier New"/>
+          <w:color w:val="000000" w:themeColor="text1"/>
           <w:sz w:val="22"/>
           <w:szCs w:val="22"/>
           <w:shd w:val="clear" w:color="auto" w:fill="FFFFFF"/>
@@ -4489,9 +4596,8 @@
       <w:r>
         <w:rPr>
           <w:rFonts w:ascii="Courier New" w:hAnsi="Courier New" w:cs="Courier New"/>
-          <w:b/>
           <w:bCs/>
-          <w:color w:val="008080"/>
+          <w:color w:val="000000" w:themeColor="text1"/>
           <w:sz w:val="22"/>
           <w:szCs w:val="22"/>
           <w:shd w:val="clear" w:color="auto" w:fill="FFFFFF"/>
@@ -4501,7 +4607,7 @@
       <w:r>
         <w:rPr>
           <w:rFonts w:ascii="Courier New" w:hAnsi="Courier New" w:cs="Courier New"/>
-          <w:color w:val="000000"/>
+          <w:color w:val="000000" w:themeColor="text1"/>
           <w:sz w:val="22"/>
           <w:szCs w:val="22"/>
           <w:shd w:val="clear" w:color="auto" w:fill="FFFFFF"/>
@@ -4518,32 +4624,34 @@
         <w:spacing w:after="0"/>
         <w:rPr>
           <w:rFonts w:ascii="Courier New" w:hAnsi="Courier New" w:cs="Courier New"/>
-          <w:color w:val="000000"/>
-          <w:sz w:val="22"/>
-          <w:szCs w:val="22"/>
-          <w:shd w:val="clear" w:color="auto" w:fill="FFFFFF"/>
-        </w:rPr>
-      </w:pPr>
-      <w:r>
-        <w:rPr>
-          <w:rFonts w:ascii="Courier New" w:hAnsi="Courier New" w:cs="Courier New"/>
-          <w:color w:val="000000"/>
+          <w:color w:val="000000" w:themeColor="text1"/>
+          <w:sz w:val="22"/>
+          <w:szCs w:val="22"/>
+          <w:shd w:val="clear" w:color="auto" w:fill="FFFFFF"/>
+        </w:rPr>
+      </w:pPr>
+      <w:r>
+        <w:rPr>
+          <w:rFonts w:ascii="Courier New" w:hAnsi="Courier New" w:cs="Courier New"/>
+          <w:color w:val="000000" w:themeColor="text1"/>
           <w:sz w:val="22"/>
           <w:szCs w:val="22"/>
           <w:shd w:val="clear" w:color="auto" w:fill="FFFFFF"/>
         </w:rPr>
         <w:t xml:space="preserve">        </w:t>
       </w:r>
-      <w:r>
-        <w:rPr>
-          <w:rFonts w:ascii="Courier New" w:hAnsi="Courier New" w:cs="Courier New"/>
-          <w:color w:val="0000FF"/>
+      <w:proofErr w:type="gramStart"/>
+      <w:r>
+        <w:rPr>
+          <w:rFonts w:ascii="Courier New" w:hAnsi="Courier New" w:cs="Courier New"/>
+          <w:color w:val="000000" w:themeColor="text1"/>
           <w:sz w:val="22"/>
           <w:szCs w:val="22"/>
           <w:shd w:val="clear" w:color="auto" w:fill="FFFFFF"/>
         </w:rPr>
         <w:t>scatter</w:t>
       </w:r>
+      <w:proofErr w:type="gramEnd"/>
     </w:p>
     <w:p>
       <w:pPr>
@@ -4554,41 +4662,21 @@
         <w:spacing w:after="0"/>
         <w:rPr>
           <w:rFonts w:ascii="Courier New" w:hAnsi="Courier New" w:cs="Courier New"/>
-          <w:color w:val="000000"/>
-          <w:sz w:val="22"/>
-          <w:szCs w:val="22"/>
-          <w:shd w:val="clear" w:color="auto" w:fill="FFFFFF"/>
-        </w:rPr>
-      </w:pPr>
-      <w:r>
-        <w:rPr>
-          <w:rFonts w:ascii="Courier New" w:hAnsi="Courier New" w:cs="Courier New"/>
-          <w:color w:val="000000"/>
-          <w:sz w:val="22"/>
-          <w:szCs w:val="22"/>
-          <w:shd w:val="clear" w:color="auto" w:fill="FFFFFF"/>
-        </w:rPr>
-        <w:t xml:space="preserve">            </w:t>
-      </w:r>
-      <w:r>
-        <w:rPr>
-          <w:rFonts w:ascii="Courier New" w:hAnsi="Courier New" w:cs="Courier New"/>
-          <w:color w:val="0000FF"/>
-          <w:sz w:val="22"/>
-          <w:szCs w:val="22"/>
-          <w:shd w:val="clear" w:color="auto" w:fill="FFFFFF"/>
-        </w:rPr>
-        <w:t>x</w:t>
-      </w:r>
-      <w:r>
-        <w:rPr>
-          <w:rFonts w:ascii="Courier New" w:hAnsi="Courier New" w:cs="Courier New"/>
-          <w:color w:val="000000"/>
-          <w:sz w:val="22"/>
-          <w:szCs w:val="22"/>
-          <w:shd w:val="clear" w:color="auto" w:fill="FFFFFF"/>
-        </w:rPr>
-        <w:t xml:space="preserve"> = Cylinders</w:t>
+          <w:color w:val="000000" w:themeColor="text1"/>
+          <w:sz w:val="22"/>
+          <w:szCs w:val="22"/>
+          <w:shd w:val="clear" w:color="auto" w:fill="FFFFFF"/>
+        </w:rPr>
+      </w:pPr>
+      <w:r>
+        <w:rPr>
+          <w:rFonts w:ascii="Courier New" w:hAnsi="Courier New" w:cs="Courier New"/>
+          <w:color w:val="000000" w:themeColor="text1"/>
+          <w:sz w:val="22"/>
+          <w:szCs w:val="22"/>
+          <w:shd w:val="clear" w:color="auto" w:fill="FFFFFF"/>
+        </w:rPr>
+        <w:t xml:space="preserve">            x = Cylinders</w:t>
       </w:r>
     </w:p>
     <w:p>
@@ -4600,41 +4688,21 @@
         <w:spacing w:after="0"/>
         <w:rPr>
           <w:rFonts w:ascii="Courier New" w:hAnsi="Courier New" w:cs="Courier New"/>
-          <w:color w:val="000000"/>
-          <w:sz w:val="22"/>
-          <w:szCs w:val="22"/>
-          <w:shd w:val="clear" w:color="auto" w:fill="FFFFFF"/>
-        </w:rPr>
-      </w:pPr>
-      <w:r>
-        <w:rPr>
-          <w:rFonts w:ascii="Courier New" w:hAnsi="Courier New" w:cs="Courier New"/>
-          <w:color w:val="000000"/>
-          <w:sz w:val="22"/>
-          <w:szCs w:val="22"/>
-          <w:shd w:val="clear" w:color="auto" w:fill="FFFFFF"/>
-        </w:rPr>
-        <w:t xml:space="preserve">            </w:t>
-      </w:r>
-      <w:r>
-        <w:rPr>
-          <w:rFonts w:ascii="Courier New" w:hAnsi="Courier New" w:cs="Courier New"/>
-          <w:color w:val="0000FF"/>
-          <w:sz w:val="22"/>
-          <w:szCs w:val="22"/>
-          <w:shd w:val="clear" w:color="auto" w:fill="FFFFFF"/>
-        </w:rPr>
-        <w:t>y</w:t>
-      </w:r>
-      <w:r>
-        <w:rPr>
-          <w:rFonts w:ascii="Courier New" w:hAnsi="Courier New" w:cs="Courier New"/>
-          <w:color w:val="000000"/>
-          <w:sz w:val="22"/>
-          <w:szCs w:val="22"/>
-          <w:shd w:val="clear" w:color="auto" w:fill="FFFFFF"/>
-        </w:rPr>
-        <w:t xml:space="preserve"> = median /</w:t>
+          <w:color w:val="000000" w:themeColor="text1"/>
+          <w:sz w:val="22"/>
+          <w:szCs w:val="22"/>
+          <w:shd w:val="clear" w:color="auto" w:fill="FFFFFF"/>
+        </w:rPr>
+      </w:pPr>
+      <w:r>
+        <w:rPr>
+          <w:rFonts w:ascii="Courier New" w:hAnsi="Courier New" w:cs="Courier New"/>
+          <w:color w:val="000000" w:themeColor="text1"/>
+          <w:sz w:val="22"/>
+          <w:szCs w:val="22"/>
+          <w:shd w:val="clear" w:color="auto" w:fill="FFFFFF"/>
+        </w:rPr>
+        <w:t xml:space="preserve">            y = median /</w:t>
       </w:r>
     </w:p>
     <w:p>
@@ -4646,36 +4714,40 @@
         <w:spacing w:after="0"/>
         <w:rPr>
           <w:rFonts w:ascii="Courier New" w:hAnsi="Courier New" w:cs="Courier New"/>
-          <w:color w:val="000000"/>
-          <w:sz w:val="22"/>
-          <w:szCs w:val="22"/>
-          <w:shd w:val="clear" w:color="auto" w:fill="FFFFFF"/>
-        </w:rPr>
-      </w:pPr>
-      <w:r>
-        <w:rPr>
-          <w:rFonts w:ascii="Courier New" w:hAnsi="Courier New" w:cs="Courier New"/>
-          <w:color w:val="000000"/>
+          <w:color w:val="000000" w:themeColor="text1"/>
+          <w:sz w:val="22"/>
+          <w:szCs w:val="22"/>
+          <w:shd w:val="clear" w:color="auto" w:fill="FFFFFF"/>
+        </w:rPr>
+      </w:pPr>
+      <w:r>
+        <w:rPr>
+          <w:rFonts w:ascii="Courier New" w:hAnsi="Courier New" w:cs="Courier New"/>
+          <w:color w:val="000000" w:themeColor="text1"/>
           <w:sz w:val="22"/>
           <w:szCs w:val="22"/>
           <w:shd w:val="clear" w:color="auto" w:fill="FFFFFF"/>
         </w:rPr>
         <w:t xml:space="preserve">                </w:t>
       </w:r>
-      <w:r>
-        <w:rPr>
-          <w:rFonts w:ascii="Courier New" w:hAnsi="Courier New" w:cs="Courier New"/>
-          <w:color w:val="0000FF"/>
+      <w:proofErr w:type="spellStart"/>
+      <w:proofErr w:type="gramStart"/>
+      <w:r>
+        <w:rPr>
+          <w:rFonts w:ascii="Courier New" w:hAnsi="Courier New" w:cs="Courier New"/>
+          <w:color w:val="000000" w:themeColor="text1"/>
           <w:sz w:val="22"/>
           <w:szCs w:val="22"/>
           <w:shd w:val="clear" w:color="auto" w:fill="FFFFFF"/>
         </w:rPr>
         <w:t>markerattrs</w:t>
       </w:r>
-      <w:r>
-        <w:rPr>
-          <w:rFonts w:ascii="Courier New" w:hAnsi="Courier New" w:cs="Courier New"/>
-          <w:color w:val="000000"/>
+      <w:proofErr w:type="spellEnd"/>
+      <w:proofErr w:type="gramEnd"/>
+      <w:r>
+        <w:rPr>
+          <w:rFonts w:ascii="Courier New" w:hAnsi="Courier New" w:cs="Courier New"/>
+          <w:color w:val="000000" w:themeColor="text1"/>
           <w:sz w:val="22"/>
           <w:szCs w:val="22"/>
           <w:shd w:val="clear" w:color="auto" w:fill="FFFFFF"/>
@@ -4692,22 +4764,56 @@
         <w:spacing w:after="0"/>
         <w:rPr>
           <w:rFonts w:ascii="Courier New" w:hAnsi="Courier New" w:cs="Courier New"/>
-          <w:color w:val="000000"/>
-          <w:sz w:val="22"/>
-          <w:szCs w:val="22"/>
-          <w:shd w:val="clear" w:color="auto" w:fill="FFFFFF"/>
-        </w:rPr>
-      </w:pPr>
-      <w:r>
-        <w:rPr>
-          <w:rFonts w:ascii="Courier New" w:hAnsi="Courier New" w:cs="Courier New"/>
-          <w:color w:val="000000"/>
-          <w:sz w:val="22"/>
-          <w:szCs w:val="22"/>
-          <w:shd w:val="clear" w:color="auto" w:fill="FFFFFF"/>
-        </w:rPr>
-        <w:t xml:space="preserve">                    symbol = circleFilled</w:t>
-      </w:r>
+          <w:color w:val="000000" w:themeColor="text1"/>
+          <w:sz w:val="22"/>
+          <w:szCs w:val="22"/>
+          <w:shd w:val="clear" w:color="auto" w:fill="FFFFFF"/>
+        </w:rPr>
+      </w:pPr>
+      <w:r>
+        <w:rPr>
+          <w:rFonts w:ascii="Courier New" w:hAnsi="Courier New" w:cs="Courier New"/>
+          <w:color w:val="000000" w:themeColor="text1"/>
+          <w:sz w:val="22"/>
+          <w:szCs w:val="22"/>
+          <w:shd w:val="clear" w:color="auto" w:fill="FFFFFF"/>
+        </w:rPr>
+        <w:t xml:space="preserve">                    </w:t>
+      </w:r>
+      <w:proofErr w:type="gramStart"/>
+      <w:r>
+        <w:rPr>
+          <w:rFonts w:ascii="Courier New" w:hAnsi="Courier New" w:cs="Courier New"/>
+          <w:color w:val="000000" w:themeColor="text1"/>
+          <w:sz w:val="22"/>
+          <w:szCs w:val="22"/>
+          <w:shd w:val="clear" w:color="auto" w:fill="FFFFFF"/>
+        </w:rPr>
+        <w:t>symbol</w:t>
+      </w:r>
+      <w:proofErr w:type="gramEnd"/>
+      <w:r>
+        <w:rPr>
+          <w:rFonts w:ascii="Courier New" w:hAnsi="Courier New" w:cs="Courier New"/>
+          <w:color w:val="000000" w:themeColor="text1"/>
+          <w:sz w:val="22"/>
+          <w:szCs w:val="22"/>
+          <w:shd w:val="clear" w:color="auto" w:fill="FFFFFF"/>
+        </w:rPr>
+        <w:t xml:space="preserve"> = </w:t>
+      </w:r>
+      <w:proofErr w:type="spellStart"/>
+      <w:r>
+        <w:rPr>
+          <w:rFonts w:ascii="Courier New" w:hAnsi="Courier New" w:cs="Courier New"/>
+          <w:color w:val="000000" w:themeColor="text1"/>
+          <w:sz w:val="22"/>
+          <w:szCs w:val="22"/>
+          <w:shd w:val="clear" w:color="auto" w:fill="FFFFFF"/>
+        </w:rPr>
+        <w:t>circleFilled</w:t>
+      </w:r>
+      <w:proofErr w:type="spellEnd"/>
     </w:p>
     <w:p>
       <w:pPr>
@@ -4718,36 +4824,38 @@
         <w:spacing w:after="0"/>
         <w:rPr>
           <w:rFonts w:ascii="Courier New" w:hAnsi="Courier New" w:cs="Courier New"/>
-          <w:color w:val="000000"/>
-          <w:sz w:val="22"/>
-          <w:szCs w:val="22"/>
-          <w:shd w:val="clear" w:color="auto" w:fill="FFFFFF"/>
-        </w:rPr>
-      </w:pPr>
-      <w:r>
-        <w:rPr>
-          <w:rFonts w:ascii="Courier New" w:hAnsi="Courier New" w:cs="Courier New"/>
-          <w:color w:val="000000"/>
+          <w:color w:val="000000" w:themeColor="text1"/>
+          <w:sz w:val="22"/>
+          <w:szCs w:val="22"/>
+          <w:shd w:val="clear" w:color="auto" w:fill="FFFFFF"/>
+        </w:rPr>
+      </w:pPr>
+      <w:r>
+        <w:rPr>
+          <w:rFonts w:ascii="Courier New" w:hAnsi="Courier New" w:cs="Courier New"/>
+          <w:color w:val="000000" w:themeColor="text1"/>
           <w:sz w:val="22"/>
           <w:szCs w:val="22"/>
           <w:shd w:val="clear" w:color="auto" w:fill="FFFFFF"/>
         </w:rPr>
         <w:t xml:space="preserve">                    </w:t>
       </w:r>
-      <w:r>
-        <w:rPr>
-          <w:rFonts w:ascii="Courier New" w:hAnsi="Courier New" w:cs="Courier New"/>
-          <w:color w:val="0000FF"/>
+      <w:proofErr w:type="gramStart"/>
+      <w:r>
+        <w:rPr>
+          <w:rFonts w:ascii="Courier New" w:hAnsi="Courier New" w:cs="Courier New"/>
+          <w:color w:val="000000" w:themeColor="text1"/>
           <w:sz w:val="22"/>
           <w:szCs w:val="22"/>
           <w:shd w:val="clear" w:color="auto" w:fill="FFFFFF"/>
         </w:rPr>
         <w:t>size</w:t>
       </w:r>
-      <w:r>
-        <w:rPr>
-          <w:rFonts w:ascii="Courier New" w:hAnsi="Courier New" w:cs="Courier New"/>
-          <w:color w:val="000000"/>
+      <w:proofErr w:type="gramEnd"/>
+      <w:r>
+        <w:rPr>
+          <w:rFonts w:ascii="Courier New" w:hAnsi="Courier New" w:cs="Courier New"/>
+          <w:color w:val="000000" w:themeColor="text1"/>
           <w:sz w:val="22"/>
           <w:szCs w:val="22"/>
           <w:shd w:val="clear" w:color="auto" w:fill="FFFFFF"/>
@@ -4757,9 +4865,8 @@
       <w:r>
         <w:rPr>
           <w:rFonts w:ascii="Courier New" w:hAnsi="Courier New" w:cs="Courier New"/>
-          <w:b/>
           <w:bCs/>
-          <w:color w:val="008080"/>
+          <w:color w:val="000000" w:themeColor="text1"/>
           <w:sz w:val="22"/>
           <w:szCs w:val="22"/>
           <w:shd w:val="clear" w:color="auto" w:fill="FFFFFF"/>
@@ -4769,7 +4876,7 @@
       <w:r>
         <w:rPr>
           <w:rFonts w:ascii="Courier New" w:hAnsi="Courier New" w:cs="Courier New"/>
-          <w:color w:val="000000"/>
+          <w:color w:val="000000" w:themeColor="text1"/>
           <w:sz w:val="22"/>
           <w:szCs w:val="22"/>
           <w:shd w:val="clear" w:color="auto" w:fill="FFFFFF"/>
@@ -4786,36 +4893,38 @@
         <w:spacing w:after="0"/>
         <w:rPr>
           <w:rFonts w:ascii="Courier New" w:hAnsi="Courier New" w:cs="Courier New"/>
-          <w:color w:val="000000"/>
-          <w:sz w:val="22"/>
-          <w:szCs w:val="22"/>
-          <w:shd w:val="clear" w:color="auto" w:fill="FFFFFF"/>
-        </w:rPr>
-      </w:pPr>
-      <w:r>
-        <w:rPr>
-          <w:rFonts w:ascii="Courier New" w:hAnsi="Courier New" w:cs="Courier New"/>
-          <w:color w:val="000000"/>
+          <w:color w:val="000000" w:themeColor="text1"/>
+          <w:sz w:val="22"/>
+          <w:szCs w:val="22"/>
+          <w:shd w:val="clear" w:color="auto" w:fill="FFFFFF"/>
+        </w:rPr>
+      </w:pPr>
+      <w:r>
+        <w:rPr>
+          <w:rFonts w:ascii="Courier New" w:hAnsi="Courier New" w:cs="Courier New"/>
+          <w:color w:val="000000" w:themeColor="text1"/>
           <w:sz w:val="22"/>
           <w:szCs w:val="22"/>
           <w:shd w:val="clear" w:color="auto" w:fill="FFFFFF"/>
         </w:rPr>
         <w:t xml:space="preserve">                    </w:t>
       </w:r>
-      <w:r>
-        <w:rPr>
-          <w:rFonts w:ascii="Courier New" w:hAnsi="Courier New" w:cs="Courier New"/>
-          <w:color w:val="0000FF"/>
+      <w:proofErr w:type="gramStart"/>
+      <w:r>
+        <w:rPr>
+          <w:rFonts w:ascii="Courier New" w:hAnsi="Courier New" w:cs="Courier New"/>
+          <w:color w:val="000000" w:themeColor="text1"/>
           <w:sz w:val="22"/>
           <w:szCs w:val="22"/>
           <w:shd w:val="clear" w:color="auto" w:fill="FFFFFF"/>
         </w:rPr>
         <w:t>color</w:t>
       </w:r>
-      <w:r>
-        <w:rPr>
-          <w:rFonts w:ascii="Courier New" w:hAnsi="Courier New" w:cs="Courier New"/>
-          <w:color w:val="000000"/>
+      <w:proofErr w:type="gramEnd"/>
+      <w:r>
+        <w:rPr>
+          <w:rFonts w:ascii="Courier New" w:hAnsi="Courier New" w:cs="Courier New"/>
+          <w:color w:val="000000" w:themeColor="text1"/>
           <w:sz w:val="22"/>
           <w:szCs w:val="22"/>
           <w:shd w:val="clear" w:color="auto" w:fill="FFFFFF"/>
@@ -4832,38 +4941,43 @@
         <w:spacing w:after="0"/>
         <w:rPr>
           <w:rFonts w:ascii="Courier New" w:hAnsi="Courier New" w:cs="Courier New"/>
-          <w:color w:val="000000"/>
-          <w:sz w:val="22"/>
-          <w:szCs w:val="22"/>
-          <w:shd w:val="clear" w:color="auto" w:fill="FFFFFF"/>
-        </w:rPr>
-      </w:pPr>
-    </w:p>
-    <w:p>
-      <w:pPr>
-        <w:pStyle w:val="PaperBody"/>
-      </w:pPr>
-      <w:r>
-        <w:t>And there you have it,</w:t>
-      </w:r>
-      <w:r>
-        <w:t xml:space="preserve"> </w:t>
-      </w:r>
-      <w:r>
-        <w:t>a violin plot with jittered data points, descriptive statistics, and trend lines.</w:t>
-      </w:r>
-    </w:p>
-    <w:p>
-      <w:pPr>
-        <w:pStyle w:val="Heading2"/>
-      </w:pPr>
-      <w:r>
-        <w:t>The macro call</w:t>
-      </w:r>
-    </w:p>
-    <w:p>
-      <w:r>
-        <w:t>The macro really only requires an input dataset and an outcome variable; everything else is for added effect:</w:t>
+          <w:color w:val="000000" w:themeColor="text1"/>
+          <w:sz w:val="22"/>
+          <w:szCs w:val="22"/>
+          <w:shd w:val="clear" w:color="auto" w:fill="FFFFFF"/>
+        </w:rPr>
+      </w:pPr>
+      <w:r>
+        <w:rPr>
+          <w:rFonts w:ascii="Courier New" w:hAnsi="Courier New" w:cs="Courier New"/>
+          <w:color w:val="000000" w:themeColor="text1"/>
+          <w:sz w:val="22"/>
+          <w:szCs w:val="22"/>
+          <w:shd w:val="clear" w:color="auto" w:fill="FFFFFF"/>
+        </w:rPr>
+        <w:t xml:space="preserve">    </w:t>
+      </w:r>
+      <w:proofErr w:type="gramStart"/>
+      <w:r>
+        <w:rPr>
+          <w:rFonts w:ascii="Courier New" w:hAnsi="Courier New" w:cs="Courier New"/>
+          <w:color w:val="000000" w:themeColor="text1"/>
+          <w:sz w:val="22"/>
+          <w:szCs w:val="22"/>
+          <w:shd w:val="clear" w:color="auto" w:fill="FFFFFF"/>
+        </w:rPr>
+        <w:t>run</w:t>
+      </w:r>
+      <w:proofErr w:type="gramEnd"/>
+      <w:r>
+        <w:rPr>
+          <w:rFonts w:ascii="Courier New" w:hAnsi="Courier New" w:cs="Courier New"/>
+          <w:color w:val="000000" w:themeColor="text1"/>
+          <w:sz w:val="22"/>
+          <w:szCs w:val="22"/>
+          <w:shd w:val="clear" w:color="auto" w:fill="FFFFFF"/>
+        </w:rPr>
+        <w:t>;</w:t>
       </w:r>
     </w:p>
     <w:p>
@@ -4881,55 +4995,32 @@
           <w:shd w:val="clear" w:color="auto" w:fill="FFFFFF"/>
         </w:rPr>
       </w:pPr>
-      <w:r>
-        <w:rPr>
-          <w:rFonts w:ascii="Courier New" w:hAnsi="Courier New" w:cs="Courier New"/>
-          <w:color w:val="000000"/>
-          <w:sz w:val="22"/>
-          <w:szCs w:val="22"/>
-          <w:shd w:val="clear" w:color="auto" w:fill="FFFFFF"/>
-        </w:rPr>
-        <w:t xml:space="preserve">    </w:t>
-      </w:r>
-      <w:r>
-        <w:rPr>
-          <w:rFonts w:ascii="Courier New" w:hAnsi="Courier New" w:cs="Courier New"/>
-          <w:color w:val="0000FF"/>
-          <w:sz w:val="22"/>
-          <w:szCs w:val="22"/>
-          <w:shd w:val="clear" w:color="auto" w:fill="FFFFFF"/>
-        </w:rPr>
-        <w:t>%include</w:t>
-      </w:r>
-      <w:r>
-        <w:rPr>
-          <w:rFonts w:ascii="Courier New" w:hAnsi="Courier New" w:cs="Courier New"/>
-          <w:color w:val="000000"/>
-          <w:sz w:val="22"/>
-          <w:szCs w:val="22"/>
-          <w:shd w:val="clear" w:color="auto" w:fill="FFFFFF"/>
-        </w:rPr>
+    </w:p>
+    <w:p>
+      <w:pPr>
+        <w:pStyle w:val="PaperBody"/>
+      </w:pPr>
+      <w:r>
+        <w:t>And there you have it,</w:t>
+      </w:r>
+      <w:r>
         <w:t xml:space="preserve"> </w:t>
       </w:r>
       <w:r>
-        <w:rPr>
-          <w:rFonts w:ascii="Courier New" w:hAnsi="Courier New" w:cs="Courier New"/>
-          <w:color w:val="800080"/>
-          <w:sz w:val="22"/>
-          <w:szCs w:val="22"/>
-          <w:shd w:val="clear" w:color="auto" w:fill="FFFFFF"/>
-        </w:rPr>
-        <w:t>'violinPlot.sas'</w:t>
-      </w:r>
-      <w:r>
-        <w:rPr>
-          <w:rFonts w:ascii="Courier New" w:hAnsi="Courier New" w:cs="Courier New"/>
-          <w:color w:val="000000"/>
-          <w:sz w:val="22"/>
-          <w:szCs w:val="22"/>
-          <w:shd w:val="clear" w:color="auto" w:fill="FFFFFF"/>
-        </w:rPr>
-        <w:t>;</w:t>
+        <w:t>a violin plot with jittered data points, descriptive statistics, and trend lines.</w:t>
+      </w:r>
+    </w:p>
+    <w:p>
+      <w:pPr>
+        <w:pStyle w:val="Heading2"/>
+      </w:pPr>
+      <w:r>
+        <w:t>The macro call</w:t>
+      </w:r>
+    </w:p>
+    <w:p>
+      <w:r>
+        <w:t>The macro really only requires an input dataset and an outcome variable; everything else is for added effect:</w:t>
       </w:r>
     </w:p>
     <w:p>
@@ -4941,35 +5032,65 @@
         <w:spacing w:after="0"/>
         <w:rPr>
           <w:rFonts w:ascii="Courier New" w:hAnsi="Courier New" w:cs="Courier New"/>
-          <w:color w:val="000000"/>
-          <w:sz w:val="22"/>
-          <w:szCs w:val="22"/>
-          <w:shd w:val="clear" w:color="auto" w:fill="FFFFFF"/>
-        </w:rPr>
-      </w:pPr>
-      <w:r>
-        <w:rPr>
-          <w:rFonts w:ascii="Courier New" w:hAnsi="Courier New" w:cs="Courier New"/>
-          <w:color w:val="000000"/>
+          <w:color w:val="000000" w:themeColor="text1"/>
+          <w:sz w:val="22"/>
+          <w:szCs w:val="22"/>
+          <w:shd w:val="clear" w:color="auto" w:fill="FFFFFF"/>
+        </w:rPr>
+      </w:pPr>
+      <w:r>
+        <w:rPr>
+          <w:rFonts w:ascii="Courier New" w:hAnsi="Courier New" w:cs="Courier New"/>
+          <w:color w:val="000000" w:themeColor="text1"/>
           <w:sz w:val="22"/>
           <w:szCs w:val="22"/>
           <w:shd w:val="clear" w:color="auto" w:fill="FFFFFF"/>
         </w:rPr>
         <w:t xml:space="preserve">    %</w:t>
       </w:r>
-      <w:r>
-        <w:rPr>
-          <w:rFonts w:ascii="Courier New" w:hAnsi="Courier New" w:cs="Courier New"/>
-          <w:b/>
-          <w:bCs/>
-          <w:i/>
-          <w:iCs/>
-          <w:color w:val="000000"/>
-          <w:sz w:val="22"/>
-          <w:szCs w:val="22"/>
-          <w:shd w:val="clear" w:color="auto" w:fill="FFFFFF"/>
-        </w:rPr>
-        <w:t>violinPlot</w:t>
+      <w:proofErr w:type="gramStart"/>
+      <w:r>
+        <w:rPr>
+          <w:rFonts w:ascii="Courier New" w:hAnsi="Courier New" w:cs="Courier New"/>
+          <w:color w:val="000000" w:themeColor="text1"/>
+          <w:sz w:val="22"/>
+          <w:szCs w:val="22"/>
+          <w:shd w:val="clear" w:color="auto" w:fill="FFFFFF"/>
+        </w:rPr>
+        <w:t>include</w:t>
+      </w:r>
+      <w:proofErr w:type="gramEnd"/>
+      <w:r>
+        <w:rPr>
+          <w:rFonts w:ascii="Courier New" w:hAnsi="Courier New" w:cs="Courier New"/>
+          <w:color w:val="000000" w:themeColor="text1"/>
+          <w:sz w:val="22"/>
+          <w:szCs w:val="22"/>
+          <w:shd w:val="clear" w:color="auto" w:fill="FFFFFF"/>
+        </w:rPr>
+        <w:t xml:space="preserve"> '</w:t>
+      </w:r>
+      <w:proofErr w:type="spellStart"/>
+      <w:r>
+        <w:rPr>
+          <w:rFonts w:ascii="Courier New" w:hAnsi="Courier New" w:cs="Courier New"/>
+          <w:color w:val="000000" w:themeColor="text1"/>
+          <w:sz w:val="22"/>
+          <w:szCs w:val="22"/>
+          <w:shd w:val="clear" w:color="auto" w:fill="FFFFFF"/>
+        </w:rPr>
+        <w:t>violinPlot.sas</w:t>
+      </w:r>
+      <w:proofErr w:type="spellEnd"/>
+      <w:r>
+        <w:rPr>
+          <w:rFonts w:ascii="Courier New" w:hAnsi="Courier New" w:cs="Courier New"/>
+          <w:color w:val="000000" w:themeColor="text1"/>
+          <w:sz w:val="22"/>
+          <w:szCs w:val="22"/>
+          <w:shd w:val="clear" w:color="auto" w:fill="FFFFFF"/>
+        </w:rPr>
+        <w:t>';</w:t>
       </w:r>
     </w:p>
     <w:p>
@@ -4981,52 +5102,37 @@
         <w:spacing w:after="0"/>
         <w:rPr>
           <w:rFonts w:ascii="Courier New" w:hAnsi="Courier New" w:cs="Courier New"/>
-          <w:color w:val="000000"/>
-          <w:sz w:val="22"/>
-          <w:szCs w:val="22"/>
-          <w:shd w:val="clear" w:color="auto" w:fill="FFFFFF"/>
-        </w:rPr>
-      </w:pPr>
-      <w:r>
-        <w:rPr>
-          <w:rFonts w:ascii="Courier New" w:hAnsi="Courier New" w:cs="Courier New"/>
-          <w:color w:val="000000"/>
-          <w:sz w:val="22"/>
-          <w:szCs w:val="22"/>
-          <w:shd w:val="clear" w:color="auto" w:fill="FFFFFF"/>
-        </w:rPr>
-        <w:t xml:space="preserve">      </w:t>
-      </w:r>
-      <w:r>
-        <w:rPr>
-          <w:rFonts w:ascii="Courier New" w:hAnsi="Courier New" w:cs="Courier New"/>
-          <w:color w:val="008000"/>
-          <w:sz w:val="22"/>
-          <w:szCs w:val="22"/>
-          <w:shd w:val="clear" w:color="auto" w:fill="FFFFFF"/>
-        </w:rPr>
-        <w:t>/*</w:t>
-      </w:r>
-      <w:r>
-        <w:rPr>
-          <w:rFonts w:ascii="Courier New" w:hAnsi="Courier New" w:cs="Courier New"/>
-          <w:color w:val="008000"/>
-          <w:sz w:val="22"/>
-          <w:szCs w:val="22"/>
-          <w:shd w:val="clear" w:color="auto" w:fill="FFFFFF"/>
-        </w:rPr>
-        <w:t>REQUIRED</w:t>
-      </w:r>
-      <w:r>
-        <w:rPr>
-          <w:rFonts w:ascii="Courier New" w:hAnsi="Courier New" w:cs="Courier New"/>
-          <w:color w:val="008000"/>
-          <w:sz w:val="22"/>
-          <w:szCs w:val="22"/>
-          <w:shd w:val="clear" w:color="auto" w:fill="FFFFFF"/>
-        </w:rPr>
-        <w:t>*/</w:t>
-      </w:r>
+          <w:color w:val="000000" w:themeColor="text1"/>
+          <w:sz w:val="22"/>
+          <w:szCs w:val="22"/>
+          <w:shd w:val="clear" w:color="auto" w:fill="FFFFFF"/>
+        </w:rPr>
+      </w:pPr>
+      <w:r>
+        <w:rPr>
+          <w:rFonts w:ascii="Courier New" w:hAnsi="Courier New" w:cs="Courier New"/>
+          <w:color w:val="000000" w:themeColor="text1"/>
+          <w:sz w:val="22"/>
+          <w:szCs w:val="22"/>
+          <w:shd w:val="clear" w:color="auto" w:fill="FFFFFF"/>
+        </w:rPr>
+        <w:t xml:space="preserve">    %</w:t>
+      </w:r>
+      <w:proofErr w:type="spellStart"/>
+      <w:r>
+        <w:rPr>
+          <w:rFonts w:ascii="Courier New" w:hAnsi="Courier New" w:cs="Courier New"/>
+          <w:bCs/>
+          <w:i/>
+          <w:iCs/>
+          <w:color w:val="000000" w:themeColor="text1"/>
+          <w:sz w:val="22"/>
+          <w:szCs w:val="22"/>
+          <w:shd w:val="clear" w:color="auto" w:fill="FFFFFF"/>
+        </w:rPr>
+        <w:t>violinPlot</w:t>
+      </w:r>
+      <w:proofErr w:type="spellEnd"/>
     </w:p>
     <w:p>
       <w:pPr>
@@ -5037,31 +5143,41 @@
         <w:spacing w:after="0"/>
         <w:rPr>
           <w:rFonts w:ascii="Courier New" w:hAnsi="Courier New" w:cs="Courier New"/>
-          <w:color w:val="000000"/>
-          <w:sz w:val="22"/>
-          <w:szCs w:val="22"/>
-          <w:shd w:val="clear" w:color="auto" w:fill="FFFFFF"/>
-        </w:rPr>
-      </w:pPr>
-      <w:r>
-        <w:rPr>
-          <w:rFonts w:ascii="Courier New" w:hAnsi="Courier New" w:cs="Courier New"/>
-          <w:color w:val="000000"/>
-          <w:sz w:val="22"/>
-          <w:szCs w:val="22"/>
-          <w:shd w:val="clear" w:color="auto" w:fill="FFFFFF"/>
-        </w:rPr>
-        <w:t xml:space="preserve">        (data = cars             </w:t>
-      </w:r>
-      <w:r>
-        <w:rPr>
-          <w:rFonts w:ascii="Courier New" w:hAnsi="Courier New" w:cs="Courier New"/>
-          <w:color w:val="008000"/>
-          <w:sz w:val="22"/>
-          <w:szCs w:val="22"/>
-          <w:shd w:val="clear" w:color="auto" w:fill="FFFFFF"/>
-        </w:rPr>
-        <w:t>/*input dataset*/</w:t>
+          <w:color w:val="000000" w:themeColor="text1"/>
+          <w:sz w:val="22"/>
+          <w:szCs w:val="22"/>
+          <w:shd w:val="clear" w:color="auto" w:fill="FFFFFF"/>
+        </w:rPr>
+      </w:pPr>
+      <w:r>
+        <w:rPr>
+          <w:rFonts w:ascii="Courier New" w:hAnsi="Courier New" w:cs="Courier New"/>
+          <w:color w:val="000000" w:themeColor="text1"/>
+          <w:sz w:val="22"/>
+          <w:szCs w:val="22"/>
+          <w:shd w:val="clear" w:color="auto" w:fill="FFFFFF"/>
+        </w:rPr>
+        <w:t xml:space="preserve">      /*</w:t>
+      </w:r>
+      <w:r>
+        <w:rPr>
+          <w:rFonts w:ascii="Courier New" w:hAnsi="Courier New" w:cs="Courier New"/>
+          <w:color w:val="000000" w:themeColor="text1"/>
+          <w:sz w:val="22"/>
+          <w:szCs w:val="22"/>
+          <w:shd w:val="clear" w:color="auto" w:fill="FFFFFF"/>
+        </w:rPr>
+        <w:t>REQUIRED</w:t>
+      </w:r>
+      <w:r>
+        <w:rPr>
+          <w:rFonts w:ascii="Courier New" w:hAnsi="Courier New" w:cs="Courier New"/>
+          <w:color w:val="000000" w:themeColor="text1"/>
+          <w:sz w:val="22"/>
+          <w:szCs w:val="22"/>
+          <w:shd w:val="clear" w:color="auto" w:fill="FFFFFF"/>
+        </w:rPr>
+        <w:t>*/</w:t>
       </w:r>
     </w:p>
     <w:p>
@@ -5073,31 +5189,43 @@
         <w:spacing w:after="0"/>
         <w:rPr>
           <w:rFonts w:ascii="Courier New" w:hAnsi="Courier New" w:cs="Courier New"/>
-          <w:color w:val="000000"/>
-          <w:sz w:val="22"/>
-          <w:szCs w:val="22"/>
-          <w:shd w:val="clear" w:color="auto" w:fill="FFFFFF"/>
-        </w:rPr>
-      </w:pPr>
-      <w:r>
-        <w:rPr>
-          <w:rFonts w:ascii="Courier New" w:hAnsi="Courier New" w:cs="Courier New"/>
-          <w:color w:val="000000"/>
-          <w:sz w:val="22"/>
-          <w:szCs w:val="22"/>
-          <w:shd w:val="clear" w:color="auto" w:fill="FFFFFF"/>
-        </w:rPr>
-        <w:t xml:space="preserve">        ,outcomeVar = Horsepower </w:t>
-      </w:r>
-      <w:r>
-        <w:rPr>
-          <w:rFonts w:ascii="Courier New" w:hAnsi="Courier New" w:cs="Courier New"/>
-          <w:color w:val="008000"/>
-          <w:sz w:val="22"/>
-          <w:szCs w:val="22"/>
-          <w:shd w:val="clear" w:color="auto" w:fill="FFFFFF"/>
-        </w:rPr>
-        <w:t>/*continuous outcome variable*/</w:t>
+          <w:color w:val="000000" w:themeColor="text1"/>
+          <w:sz w:val="22"/>
+          <w:szCs w:val="22"/>
+          <w:shd w:val="clear" w:color="auto" w:fill="FFFFFF"/>
+        </w:rPr>
+      </w:pPr>
+      <w:r>
+        <w:rPr>
+          <w:rFonts w:ascii="Courier New" w:hAnsi="Courier New" w:cs="Courier New"/>
+          <w:color w:val="000000" w:themeColor="text1"/>
+          <w:sz w:val="22"/>
+          <w:szCs w:val="22"/>
+          <w:shd w:val="clear" w:color="auto" w:fill="FFFFFF"/>
+        </w:rPr>
+        <w:t xml:space="preserve">        (</w:t>
+      </w:r>
+      <w:proofErr w:type="gramStart"/>
+      <w:r>
+        <w:rPr>
+          <w:rFonts w:ascii="Courier New" w:hAnsi="Courier New" w:cs="Courier New"/>
+          <w:color w:val="000000" w:themeColor="text1"/>
+          <w:sz w:val="22"/>
+          <w:szCs w:val="22"/>
+          <w:shd w:val="clear" w:color="auto" w:fill="FFFFFF"/>
+        </w:rPr>
+        <w:t>data</w:t>
+      </w:r>
+      <w:proofErr w:type="gramEnd"/>
+      <w:r>
+        <w:rPr>
+          <w:rFonts w:ascii="Courier New" w:hAnsi="Courier New" w:cs="Courier New"/>
+          <w:color w:val="000000" w:themeColor="text1"/>
+          <w:sz w:val="22"/>
+          <w:szCs w:val="22"/>
+          <w:shd w:val="clear" w:color="auto" w:fill="FFFFFF"/>
+        </w:rPr>
+        <w:t xml:space="preserve"> = cars             /*input dataset*/</w:t>
       </w:r>
     </w:p>
     <w:p>
@@ -5109,51 +5237,55 @@
         <w:spacing w:after="0"/>
         <w:rPr>
           <w:rFonts w:ascii="Courier New" w:hAnsi="Courier New" w:cs="Courier New"/>
-          <w:color w:val="000000"/>
-          <w:sz w:val="22"/>
-          <w:szCs w:val="22"/>
-          <w:shd w:val="clear" w:color="auto" w:fill="FFFFFF"/>
-        </w:rPr>
-      </w:pPr>
-      <w:r>
-        <w:rPr>
-          <w:rFonts w:ascii="Courier New" w:hAnsi="Courier New" w:cs="Courier New"/>
-          <w:color w:val="000000"/>
-          <w:sz w:val="22"/>
-          <w:szCs w:val="22"/>
-          <w:shd w:val="clear" w:color="auto" w:fill="FFFFFF"/>
-        </w:rPr>
-        <w:t xml:space="preserve">      </w:t>
-      </w:r>
-      <w:r>
-        <w:rPr>
-          <w:rFonts w:ascii="Courier New" w:hAnsi="Courier New" w:cs="Courier New"/>
-          <w:color w:val="008000"/>
-          <w:sz w:val="22"/>
-          <w:szCs w:val="22"/>
-          <w:shd w:val="clear" w:color="auto" w:fill="FFFFFF"/>
-        </w:rPr>
-        <w:t>/*</w:t>
-      </w:r>
-      <w:r>
-        <w:rPr>
-          <w:rFonts w:ascii="Courier New" w:hAnsi="Courier New" w:cs="Courier New"/>
-          <w:color w:val="008000"/>
-          <w:sz w:val="22"/>
-          <w:szCs w:val="22"/>
-          <w:shd w:val="clear" w:color="auto" w:fill="FFFFFF"/>
-        </w:rPr>
-        <w:t>o</w:t>
-      </w:r>
-      <w:r>
-        <w:rPr>
-          <w:rFonts w:ascii="Courier New" w:hAnsi="Courier New" w:cs="Courier New"/>
-          <w:color w:val="008000"/>
-          <w:sz w:val="22"/>
-          <w:szCs w:val="22"/>
-          <w:shd w:val="clear" w:color="auto" w:fill="FFFFFF"/>
-        </w:rPr>
-        <w:t>ptional*/</w:t>
+          <w:color w:val="000000" w:themeColor="text1"/>
+          <w:sz w:val="22"/>
+          <w:szCs w:val="22"/>
+          <w:shd w:val="clear" w:color="auto" w:fill="FFFFFF"/>
+        </w:rPr>
+      </w:pPr>
+      <w:r>
+        <w:rPr>
+          <w:rFonts w:ascii="Courier New" w:hAnsi="Courier New" w:cs="Courier New"/>
+          <w:color w:val="000000" w:themeColor="text1"/>
+          <w:sz w:val="22"/>
+          <w:szCs w:val="22"/>
+          <w:shd w:val="clear" w:color="auto" w:fill="FFFFFF"/>
+        </w:rPr>
+        <w:t xml:space="preserve">        </w:t>
+      </w:r>
+      <w:proofErr w:type="gramStart"/>
+      <w:r>
+        <w:rPr>
+          <w:rFonts w:ascii="Courier New" w:hAnsi="Courier New" w:cs="Courier New"/>
+          <w:color w:val="000000" w:themeColor="text1"/>
+          <w:sz w:val="22"/>
+          <w:szCs w:val="22"/>
+          <w:shd w:val="clear" w:color="auto" w:fill="FFFFFF"/>
+        </w:rPr>
+        <w:t>,</w:t>
+      </w:r>
+      <w:proofErr w:type="spellStart"/>
+      <w:r>
+        <w:rPr>
+          <w:rFonts w:ascii="Courier New" w:hAnsi="Courier New" w:cs="Courier New"/>
+          <w:color w:val="000000" w:themeColor="text1"/>
+          <w:sz w:val="22"/>
+          <w:szCs w:val="22"/>
+          <w:shd w:val="clear" w:color="auto" w:fill="FFFFFF"/>
+        </w:rPr>
+        <w:t>outcomeVar</w:t>
+      </w:r>
+      <w:proofErr w:type="spellEnd"/>
+      <w:proofErr w:type="gramEnd"/>
+      <w:r>
+        <w:rPr>
+          <w:rFonts w:ascii="Courier New" w:hAnsi="Courier New" w:cs="Courier New"/>
+          <w:color w:val="000000" w:themeColor="text1"/>
+          <w:sz w:val="22"/>
+          <w:szCs w:val="22"/>
+          <w:shd w:val="clear" w:color="auto" w:fill="FFFFFF"/>
+        </w:rPr>
+        <w:t xml:space="preserve"> = Horsepower /*continuous outcome variable*/</w:t>
       </w:r>
     </w:p>
     <w:p>
@@ -5165,31 +5297,41 @@
         <w:spacing w:after="0"/>
         <w:rPr>
           <w:rFonts w:ascii="Courier New" w:hAnsi="Courier New" w:cs="Courier New"/>
-          <w:color w:val="000000"/>
-          <w:sz w:val="22"/>
-          <w:szCs w:val="22"/>
-          <w:shd w:val="clear" w:color="auto" w:fill="FFFFFF"/>
-        </w:rPr>
-      </w:pPr>
-      <w:r>
-        <w:rPr>
-          <w:rFonts w:ascii="Courier New" w:hAnsi="Courier New" w:cs="Courier New"/>
-          <w:color w:val="000000"/>
-          <w:sz w:val="22"/>
-          <w:szCs w:val="22"/>
-          <w:shd w:val="clear" w:color="auto" w:fill="FFFFFF"/>
-        </w:rPr>
-        <w:t xml:space="preserve">        ,groupVar = Cylinders    </w:t>
-      </w:r>
-      <w:r>
-        <w:rPr>
-          <w:rFonts w:ascii="Courier New" w:hAnsi="Courier New" w:cs="Courier New"/>
-          <w:color w:val="008000"/>
-          <w:sz w:val="22"/>
-          <w:szCs w:val="22"/>
-          <w:shd w:val="clear" w:color="auto" w:fill="FFFFFF"/>
-        </w:rPr>
-        <w:t>/*categorical grouping variable*/</w:t>
+          <w:color w:val="000000" w:themeColor="text1"/>
+          <w:sz w:val="22"/>
+          <w:szCs w:val="22"/>
+          <w:shd w:val="clear" w:color="auto" w:fill="FFFFFF"/>
+        </w:rPr>
+      </w:pPr>
+      <w:r>
+        <w:rPr>
+          <w:rFonts w:ascii="Courier New" w:hAnsi="Courier New" w:cs="Courier New"/>
+          <w:color w:val="000000" w:themeColor="text1"/>
+          <w:sz w:val="22"/>
+          <w:szCs w:val="22"/>
+          <w:shd w:val="clear" w:color="auto" w:fill="FFFFFF"/>
+        </w:rPr>
+        <w:t xml:space="preserve">      /*</w:t>
+      </w:r>
+      <w:r>
+        <w:rPr>
+          <w:rFonts w:ascii="Courier New" w:hAnsi="Courier New" w:cs="Courier New"/>
+          <w:color w:val="000000" w:themeColor="text1"/>
+          <w:sz w:val="22"/>
+          <w:szCs w:val="22"/>
+          <w:shd w:val="clear" w:color="auto" w:fill="FFFFFF"/>
+        </w:rPr>
+        <w:t>o</w:t>
+      </w:r>
+      <w:r>
+        <w:rPr>
+          <w:rFonts w:ascii="Courier New" w:hAnsi="Courier New" w:cs="Courier New"/>
+          <w:color w:val="000000" w:themeColor="text1"/>
+          <w:sz w:val="22"/>
+          <w:szCs w:val="22"/>
+          <w:shd w:val="clear" w:color="auto" w:fill="FFFFFF"/>
+        </w:rPr>
+        <w:t>ptional*/</w:t>
       </w:r>
     </w:p>
     <w:p>
@@ -5201,51 +5343,55 @@
         <w:spacing w:after="0"/>
         <w:rPr>
           <w:rFonts w:ascii="Courier New" w:hAnsi="Courier New" w:cs="Courier New"/>
-          <w:color w:val="000000"/>
-          <w:sz w:val="22"/>
-          <w:szCs w:val="22"/>
-          <w:shd w:val="clear" w:color="auto" w:fill="FFFFFF"/>
-        </w:rPr>
-      </w:pPr>
-      <w:r>
-        <w:rPr>
-          <w:rFonts w:ascii="Courier New" w:hAnsi="Courier New" w:cs="Courier New"/>
-          <w:color w:val="000000"/>
-          <w:sz w:val="22"/>
-          <w:szCs w:val="22"/>
-          <w:shd w:val="clear" w:color="auto" w:fill="FFFFFF"/>
-        </w:rPr>
-        <w:t xml:space="preserve">        ,panelVar = Origin       </w:t>
-      </w:r>
-      <w:r>
-        <w:rPr>
-          <w:rFonts w:ascii="Courier New" w:hAnsi="Courier New" w:cs="Courier New"/>
-          <w:color w:val="008000"/>
-          <w:sz w:val="22"/>
-          <w:szCs w:val="22"/>
-          <w:shd w:val="clear" w:color="auto" w:fill="FFFFFF"/>
-        </w:rPr>
-        <w:t xml:space="preserve">/*categorical </w:t>
-      </w:r>
-      <w:r>
-        <w:rPr>
-          <w:rFonts w:ascii="Courier New" w:hAnsi="Courier New" w:cs="Courier New"/>
-          <w:color w:val="008000"/>
-          <w:sz w:val="22"/>
-          <w:szCs w:val="22"/>
-          <w:shd w:val="clear" w:color="auto" w:fill="FFFFFF"/>
-        </w:rPr>
-        <w:t>paneling</w:t>
-      </w:r>
-      <w:r>
-        <w:rPr>
-          <w:rFonts w:ascii="Courier New" w:hAnsi="Courier New" w:cs="Courier New"/>
-          <w:color w:val="008000"/>
-          <w:sz w:val="22"/>
-          <w:szCs w:val="22"/>
-          <w:shd w:val="clear" w:color="auto" w:fill="FFFFFF"/>
-        </w:rPr>
-        <w:t xml:space="preserve"> variable*/</w:t>
+          <w:color w:val="000000" w:themeColor="text1"/>
+          <w:sz w:val="22"/>
+          <w:szCs w:val="22"/>
+          <w:shd w:val="clear" w:color="auto" w:fill="FFFFFF"/>
+        </w:rPr>
+      </w:pPr>
+      <w:r>
+        <w:rPr>
+          <w:rFonts w:ascii="Courier New" w:hAnsi="Courier New" w:cs="Courier New"/>
+          <w:color w:val="000000" w:themeColor="text1"/>
+          <w:sz w:val="22"/>
+          <w:szCs w:val="22"/>
+          <w:shd w:val="clear" w:color="auto" w:fill="FFFFFF"/>
+        </w:rPr>
+        <w:t xml:space="preserve">        </w:t>
+      </w:r>
+      <w:proofErr w:type="gramStart"/>
+      <w:r>
+        <w:rPr>
+          <w:rFonts w:ascii="Courier New" w:hAnsi="Courier New" w:cs="Courier New"/>
+          <w:color w:val="000000" w:themeColor="text1"/>
+          <w:sz w:val="22"/>
+          <w:szCs w:val="22"/>
+          <w:shd w:val="clear" w:color="auto" w:fill="FFFFFF"/>
+        </w:rPr>
+        <w:t>,</w:t>
+      </w:r>
+      <w:proofErr w:type="spellStart"/>
+      <w:r>
+        <w:rPr>
+          <w:rFonts w:ascii="Courier New" w:hAnsi="Courier New" w:cs="Courier New"/>
+          <w:color w:val="000000" w:themeColor="text1"/>
+          <w:sz w:val="22"/>
+          <w:szCs w:val="22"/>
+          <w:shd w:val="clear" w:color="auto" w:fill="FFFFFF"/>
+        </w:rPr>
+        <w:t>groupVar</w:t>
+      </w:r>
+      <w:proofErr w:type="spellEnd"/>
+      <w:proofErr w:type="gramEnd"/>
+      <w:r>
+        <w:rPr>
+          <w:rFonts w:ascii="Courier New" w:hAnsi="Courier New" w:cs="Courier New"/>
+          <w:color w:val="000000" w:themeColor="text1"/>
+          <w:sz w:val="22"/>
+          <w:szCs w:val="22"/>
+          <w:shd w:val="clear" w:color="auto" w:fill="FFFFFF"/>
+        </w:rPr>
+        <w:t xml:space="preserve"> = Cylinders    /*categorical grouping variable*/</w:t>
       </w:r>
     </w:p>
     <w:p>
@@ -5257,31 +5403,55 @@
         <w:spacing w:after="0"/>
         <w:rPr>
           <w:rFonts w:ascii="Courier New" w:hAnsi="Courier New" w:cs="Courier New"/>
-          <w:color w:val="000000"/>
-          <w:sz w:val="22"/>
-          <w:szCs w:val="22"/>
-          <w:shd w:val="clear" w:color="auto" w:fill="FFFFFF"/>
-        </w:rPr>
-      </w:pPr>
-      <w:r>
-        <w:rPr>
-          <w:rFonts w:ascii="Courier New" w:hAnsi="Courier New" w:cs="Courier New"/>
-          <w:color w:val="000000"/>
-          <w:sz w:val="22"/>
-          <w:szCs w:val="22"/>
-          <w:shd w:val="clear" w:color="auto" w:fill="FFFFFF"/>
-        </w:rPr>
-        <w:t xml:space="preserve">        ,byVar =                 </w:t>
-      </w:r>
-      <w:r>
-        <w:rPr>
-          <w:rFonts w:ascii="Courier New" w:hAnsi="Courier New" w:cs="Courier New"/>
-          <w:color w:val="008000"/>
-          <w:sz w:val="22"/>
-          <w:szCs w:val="22"/>
-          <w:shd w:val="clear" w:color="auto" w:fill="FFFFFF"/>
-        </w:rPr>
-        <w:t>/*categorical BY variable*/</w:t>
+          <w:color w:val="000000" w:themeColor="text1"/>
+          <w:sz w:val="22"/>
+          <w:szCs w:val="22"/>
+          <w:shd w:val="clear" w:color="auto" w:fill="FFFFFF"/>
+        </w:rPr>
+      </w:pPr>
+      <w:r>
+        <w:rPr>
+          <w:rFonts w:ascii="Courier New" w:hAnsi="Courier New" w:cs="Courier New"/>
+          <w:color w:val="000000" w:themeColor="text1"/>
+          <w:sz w:val="22"/>
+          <w:szCs w:val="22"/>
+          <w:shd w:val="clear" w:color="auto" w:fill="FFFFFF"/>
+        </w:rPr>
+        <w:t xml:space="preserve">        </w:t>
+      </w:r>
+      <w:proofErr w:type="gramStart"/>
+      <w:r>
+        <w:rPr>
+          <w:rFonts w:ascii="Courier New" w:hAnsi="Courier New" w:cs="Courier New"/>
+          <w:color w:val="000000" w:themeColor="text1"/>
+          <w:sz w:val="22"/>
+          <w:szCs w:val="22"/>
+          <w:shd w:val="clear" w:color="auto" w:fill="FFFFFF"/>
+        </w:rPr>
+        <w:t>,</w:t>
+      </w:r>
+      <w:proofErr w:type="spellStart"/>
+      <w:r>
+        <w:rPr>
+          <w:rFonts w:ascii="Courier New" w:hAnsi="Courier New" w:cs="Courier New"/>
+          <w:color w:val="000000" w:themeColor="text1"/>
+          <w:sz w:val="22"/>
+          <w:szCs w:val="22"/>
+          <w:shd w:val="clear" w:color="auto" w:fill="FFFFFF"/>
+        </w:rPr>
+        <w:t>panelVar</w:t>
+      </w:r>
+      <w:proofErr w:type="spellEnd"/>
+      <w:proofErr w:type="gramEnd"/>
+      <w:r>
+        <w:rPr>
+          <w:rFonts w:ascii="Courier New" w:hAnsi="Courier New" w:cs="Courier New"/>
+          <w:color w:val="000000" w:themeColor="text1"/>
+          <w:sz w:val="22"/>
+          <w:szCs w:val="22"/>
+          <w:shd w:val="clear" w:color="auto" w:fill="FFFFFF"/>
+        </w:rPr>
+        <w:t xml:space="preserve"> = Origin       /*categorical paneling variable*/</w:t>
       </w:r>
     </w:p>
     <w:p>
@@ -5293,103 +5463,55 @@
         <w:spacing w:after="0"/>
         <w:rPr>
           <w:rFonts w:ascii="Courier New" w:hAnsi="Courier New" w:cs="Courier New"/>
-          <w:color w:val="000000"/>
-          <w:sz w:val="22"/>
-          <w:szCs w:val="22"/>
-          <w:shd w:val="clear" w:color="auto" w:fill="FFFFFF"/>
-        </w:rPr>
-      </w:pPr>
-      <w:r>
-        <w:rPr>
-          <w:rFonts w:ascii="Courier New" w:hAnsi="Courier New" w:cs="Courier New"/>
-          <w:color w:val="000000"/>
-          <w:sz w:val="22"/>
-          <w:szCs w:val="22"/>
-          <w:shd w:val="clear" w:color="auto" w:fill="FFFFFF"/>
-        </w:rPr>
-        <w:t xml:space="preserve">        ,widthMultiplier = </w:t>
-      </w:r>
-      <w:r>
-        <w:rPr>
-          <w:rFonts w:ascii="Courier New" w:hAnsi="Courier New" w:cs="Courier New"/>
-          <w:b/>
-          <w:bCs/>
-          <w:color w:val="008080"/>
-          <w:sz w:val="22"/>
-          <w:szCs w:val="22"/>
-          <w:shd w:val="clear" w:color="auto" w:fill="FFFFFF"/>
-        </w:rPr>
-        <w:t>.1</w:t>
-      </w:r>
-      <w:r>
-        <w:rPr>
-          <w:rFonts w:ascii="Courier New" w:hAnsi="Courier New" w:cs="Courier New"/>
-          <w:color w:val="000000"/>
-          <w:sz w:val="22"/>
-          <w:szCs w:val="22"/>
-          <w:shd w:val="clear" w:color="auto" w:fill="FFFFFF"/>
-        </w:rPr>
-        <w:t xml:space="preserve">    </w:t>
-      </w:r>
-      <w:r>
-        <w:rPr>
-          <w:rFonts w:ascii="Courier New" w:hAnsi="Courier New" w:cs="Courier New"/>
-          <w:color w:val="008000"/>
-          <w:sz w:val="22"/>
-          <w:szCs w:val="22"/>
-          <w:shd w:val="clear" w:color="auto" w:fill="FFFFFF"/>
-        </w:rPr>
-        <w:t>/*</w:t>
-      </w:r>
-      <w:r>
-        <w:rPr>
-          <w:rFonts w:ascii="Courier New" w:hAnsi="Courier New" w:cs="Courier New"/>
-          <w:color w:val="008000"/>
-          <w:sz w:val="22"/>
-          <w:szCs w:val="22"/>
-          <w:shd w:val="clear" w:color="auto" w:fill="FFFFFF"/>
-        </w:rPr>
-        <w:t xml:space="preserve">kernel </w:t>
-      </w:r>
-      <w:r>
-        <w:rPr>
-          <w:rFonts w:ascii="Courier New" w:hAnsi="Courier New" w:cs="Courier New"/>
-          <w:color w:val="008000"/>
-          <w:sz w:val="22"/>
-          <w:szCs w:val="22"/>
-          <w:shd w:val="clear" w:color="auto" w:fill="FFFFFF"/>
-        </w:rPr>
-        <w:t xml:space="preserve">density </w:t>
-      </w:r>
-      <w:r>
-        <w:rPr>
-          <w:rFonts w:ascii="Courier New" w:hAnsi="Courier New" w:cs="Courier New"/>
-          <w:color w:val="008000"/>
-          <w:sz w:val="22"/>
-          <w:szCs w:val="22"/>
-          <w:shd w:val="clear" w:color="auto" w:fill="FFFFFF"/>
-        </w:rPr>
-        <w:t xml:space="preserve">width </w:t>
-      </w:r>
-      <w:r>
-        <w:rPr>
-          <w:rFonts w:ascii="Courier New" w:hAnsi="Courier New" w:cs="Courier New"/>
-          <w:color w:val="008000"/>
-          <w:sz w:val="22"/>
-          <w:szCs w:val="22"/>
-          <w:shd w:val="clear" w:color="auto" w:fill="FFFFFF"/>
-        </w:rPr>
-        <w:t>coefficient</w:t>
-      </w:r>
-      <w:r>
-        <w:rPr>
-          <w:rFonts w:ascii="Courier New" w:hAnsi="Courier New" w:cs="Courier New"/>
-          <w:color w:val="008000"/>
-          <w:sz w:val="22"/>
-          <w:szCs w:val="22"/>
-          <w:shd w:val="clear" w:color="auto" w:fill="FFFFFF"/>
-        </w:rPr>
-        <w:t>*/</w:t>
+          <w:color w:val="000000" w:themeColor="text1"/>
+          <w:sz w:val="22"/>
+          <w:szCs w:val="22"/>
+          <w:shd w:val="clear" w:color="auto" w:fill="FFFFFF"/>
+        </w:rPr>
+      </w:pPr>
+      <w:r>
+        <w:rPr>
+          <w:rFonts w:ascii="Courier New" w:hAnsi="Courier New" w:cs="Courier New"/>
+          <w:color w:val="000000" w:themeColor="text1"/>
+          <w:sz w:val="22"/>
+          <w:szCs w:val="22"/>
+          <w:shd w:val="clear" w:color="auto" w:fill="FFFFFF"/>
+        </w:rPr>
+        <w:t xml:space="preserve">        </w:t>
+      </w:r>
+      <w:proofErr w:type="gramStart"/>
+      <w:r>
+        <w:rPr>
+          <w:rFonts w:ascii="Courier New" w:hAnsi="Courier New" w:cs="Courier New"/>
+          <w:color w:val="000000" w:themeColor="text1"/>
+          <w:sz w:val="22"/>
+          <w:szCs w:val="22"/>
+          <w:shd w:val="clear" w:color="auto" w:fill="FFFFFF"/>
+        </w:rPr>
+        <w:t>,</w:t>
+      </w:r>
+      <w:proofErr w:type="spellStart"/>
+      <w:r>
+        <w:rPr>
+          <w:rFonts w:ascii="Courier New" w:hAnsi="Courier New" w:cs="Courier New"/>
+          <w:color w:val="000000" w:themeColor="text1"/>
+          <w:sz w:val="22"/>
+          <w:szCs w:val="22"/>
+          <w:shd w:val="clear" w:color="auto" w:fill="FFFFFF"/>
+        </w:rPr>
+        <w:t>byVar</w:t>
+      </w:r>
+      <w:proofErr w:type="spellEnd"/>
+      <w:proofErr w:type="gramEnd"/>
+      <w:r>
+        <w:rPr>
+          <w:rFonts w:ascii="Courier New" w:hAnsi="Courier New" w:cs="Courier New"/>
+          <w:color w:val="000000" w:themeColor="text1"/>
+          <w:sz w:val="22"/>
+          <w:szCs w:val="22"/>
+          <w:shd w:val="clear" w:color="auto" w:fill="FFFFFF"/>
+        </w:rPr>
+        <w:t xml:space="preserve"> =                 /*categorical BY variable*/</w:t>
       </w:r>
     </w:p>
     <w:p>
@@ -5401,31 +5523,96 @@
         <w:spacing w:after="0"/>
         <w:rPr>
           <w:rFonts w:ascii="Courier New" w:hAnsi="Courier New" w:cs="Courier New"/>
-          <w:color w:val="000000"/>
-          <w:sz w:val="22"/>
-          <w:szCs w:val="22"/>
-          <w:shd w:val="clear" w:color="auto" w:fill="FFFFFF"/>
-        </w:rPr>
-      </w:pPr>
-      <w:r>
-        <w:rPr>
-          <w:rFonts w:ascii="Courier New" w:hAnsi="Courier New" w:cs="Courier New"/>
-          <w:color w:val="000000"/>
-          <w:sz w:val="22"/>
-          <w:szCs w:val="22"/>
-          <w:shd w:val="clear" w:color="auto" w:fill="FFFFFF"/>
-        </w:rPr>
-        <w:t xml:space="preserve">        ,jitterYN = Yes          </w:t>
-      </w:r>
-      <w:r>
-        <w:rPr>
-          <w:rFonts w:ascii="Courier New" w:hAnsi="Courier New" w:cs="Courier New"/>
-          <w:color w:val="008000"/>
-          <w:sz w:val="22"/>
-          <w:szCs w:val="22"/>
-          <w:shd w:val="clear" w:color="auto" w:fill="FFFFFF"/>
-        </w:rPr>
-        <w:t>/*display jittered data points?*/</w:t>
+          <w:color w:val="000000" w:themeColor="text1"/>
+          <w:sz w:val="22"/>
+          <w:szCs w:val="22"/>
+          <w:shd w:val="clear" w:color="auto" w:fill="FFFFFF"/>
+        </w:rPr>
+      </w:pPr>
+      <w:r>
+        <w:rPr>
+          <w:rFonts w:ascii="Courier New" w:hAnsi="Courier New" w:cs="Courier New"/>
+          <w:color w:val="000000" w:themeColor="text1"/>
+          <w:sz w:val="22"/>
+          <w:szCs w:val="22"/>
+          <w:shd w:val="clear" w:color="auto" w:fill="FFFFFF"/>
+        </w:rPr>
+        <w:t xml:space="preserve">        </w:t>
+      </w:r>
+      <w:proofErr w:type="gramStart"/>
+      <w:r>
+        <w:rPr>
+          <w:rFonts w:ascii="Courier New" w:hAnsi="Courier New" w:cs="Courier New"/>
+          <w:color w:val="000000" w:themeColor="text1"/>
+          <w:sz w:val="22"/>
+          <w:szCs w:val="22"/>
+          <w:shd w:val="clear" w:color="auto" w:fill="FFFFFF"/>
+        </w:rPr>
+        <w:t>,</w:t>
+      </w:r>
+      <w:proofErr w:type="spellStart"/>
+      <w:r>
+        <w:rPr>
+          <w:rFonts w:ascii="Courier New" w:hAnsi="Courier New" w:cs="Courier New"/>
+          <w:color w:val="000000" w:themeColor="text1"/>
+          <w:sz w:val="22"/>
+          <w:szCs w:val="22"/>
+          <w:shd w:val="clear" w:color="auto" w:fill="FFFFFF"/>
+        </w:rPr>
+        <w:t>widthMultiplier</w:t>
+      </w:r>
+      <w:proofErr w:type="spellEnd"/>
+      <w:proofErr w:type="gramEnd"/>
+      <w:r>
+        <w:rPr>
+          <w:rFonts w:ascii="Courier New" w:hAnsi="Courier New" w:cs="Courier New"/>
+          <w:color w:val="000000" w:themeColor="text1"/>
+          <w:sz w:val="22"/>
+          <w:szCs w:val="22"/>
+          <w:shd w:val="clear" w:color="auto" w:fill="FFFFFF"/>
+        </w:rPr>
+        <w:t xml:space="preserve"> = </w:t>
+      </w:r>
+      <w:r>
+        <w:rPr>
+          <w:rFonts w:ascii="Courier New" w:hAnsi="Courier New" w:cs="Courier New"/>
+          <w:bCs/>
+          <w:color w:val="000000" w:themeColor="text1"/>
+          <w:sz w:val="22"/>
+          <w:szCs w:val="22"/>
+          <w:shd w:val="clear" w:color="auto" w:fill="FFFFFF"/>
+        </w:rPr>
+        <w:t>.1</w:t>
+      </w:r>
+      <w:r>
+        <w:rPr>
+          <w:rFonts w:ascii="Courier New" w:hAnsi="Courier New" w:cs="Courier New"/>
+          <w:color w:val="000000" w:themeColor="text1"/>
+          <w:sz w:val="22"/>
+          <w:szCs w:val="22"/>
+          <w:shd w:val="clear" w:color="auto" w:fill="FFFFFF"/>
+        </w:rPr>
+        <w:t xml:space="preserve">    /*kernel </w:t>
+      </w:r>
+      <w:r>
+        <w:rPr>
+          <w:rFonts w:ascii="Courier New" w:hAnsi="Courier New" w:cs="Courier New"/>
+          <w:color w:val="000000" w:themeColor="text1"/>
+          <w:sz w:val="22"/>
+          <w:szCs w:val="22"/>
+          <w:shd w:val="clear" w:color="auto" w:fill="FFFFFF"/>
+        </w:rPr>
+        <w:t xml:space="preserve">density </w:t>
+      </w:r>
+      <w:r>
+        <w:rPr>
+          <w:rFonts w:ascii="Courier New" w:hAnsi="Courier New" w:cs="Courier New"/>
+          <w:color w:val="000000" w:themeColor="text1"/>
+          <w:sz w:val="22"/>
+          <w:szCs w:val="22"/>
+          <w:shd w:val="clear" w:color="auto" w:fill="FFFFFF"/>
+        </w:rPr>
+        <w:t>width coefficient*/</w:t>
       </w:r>
     </w:p>
     <w:p>
@@ -5437,31 +5624,55 @@
         <w:spacing w:after="0"/>
         <w:rPr>
           <w:rFonts w:ascii="Courier New" w:hAnsi="Courier New" w:cs="Courier New"/>
-          <w:color w:val="000000"/>
-          <w:sz w:val="22"/>
-          <w:szCs w:val="22"/>
-          <w:shd w:val="clear" w:color="auto" w:fill="FFFFFF"/>
-        </w:rPr>
-      </w:pPr>
-      <w:r>
-        <w:rPr>
-          <w:rFonts w:ascii="Courier New" w:hAnsi="Courier New" w:cs="Courier New"/>
-          <w:color w:val="000000"/>
-          <w:sz w:val="22"/>
-          <w:szCs w:val="22"/>
-          <w:shd w:val="clear" w:color="auto" w:fill="FFFFFF"/>
-        </w:rPr>
-        <w:t xml:space="preserve">        ,quartileYN = Yes        </w:t>
-      </w:r>
-      <w:r>
-        <w:rPr>
-          <w:rFonts w:ascii="Courier New" w:hAnsi="Courier New" w:cs="Courier New"/>
-          <w:color w:val="008000"/>
-          <w:sz w:val="22"/>
-          <w:szCs w:val="22"/>
-          <w:shd w:val="clear" w:color="auto" w:fill="FFFFFF"/>
-        </w:rPr>
-        <w:t>/*display color-coded quartiles?*/</w:t>
+          <w:color w:val="000000" w:themeColor="text1"/>
+          <w:sz w:val="22"/>
+          <w:szCs w:val="22"/>
+          <w:shd w:val="clear" w:color="auto" w:fill="FFFFFF"/>
+        </w:rPr>
+      </w:pPr>
+      <w:r>
+        <w:rPr>
+          <w:rFonts w:ascii="Courier New" w:hAnsi="Courier New" w:cs="Courier New"/>
+          <w:color w:val="000000" w:themeColor="text1"/>
+          <w:sz w:val="22"/>
+          <w:szCs w:val="22"/>
+          <w:shd w:val="clear" w:color="auto" w:fill="FFFFFF"/>
+        </w:rPr>
+        <w:t xml:space="preserve">        </w:t>
+      </w:r>
+      <w:proofErr w:type="gramStart"/>
+      <w:r>
+        <w:rPr>
+          <w:rFonts w:ascii="Courier New" w:hAnsi="Courier New" w:cs="Courier New"/>
+          <w:color w:val="000000" w:themeColor="text1"/>
+          <w:sz w:val="22"/>
+          <w:szCs w:val="22"/>
+          <w:shd w:val="clear" w:color="auto" w:fill="FFFFFF"/>
+        </w:rPr>
+        <w:t>,</w:t>
+      </w:r>
+      <w:proofErr w:type="spellStart"/>
+      <w:r>
+        <w:rPr>
+          <w:rFonts w:ascii="Courier New" w:hAnsi="Courier New" w:cs="Courier New"/>
+          <w:color w:val="000000" w:themeColor="text1"/>
+          <w:sz w:val="22"/>
+          <w:szCs w:val="22"/>
+          <w:shd w:val="clear" w:color="auto" w:fill="FFFFFF"/>
+        </w:rPr>
+        <w:t>jitterYN</w:t>
+      </w:r>
+      <w:proofErr w:type="spellEnd"/>
+      <w:proofErr w:type="gramEnd"/>
+      <w:r>
+        <w:rPr>
+          <w:rFonts w:ascii="Courier New" w:hAnsi="Courier New" w:cs="Courier New"/>
+          <w:color w:val="000000" w:themeColor="text1"/>
+          <w:sz w:val="22"/>
+          <w:szCs w:val="22"/>
+          <w:shd w:val="clear" w:color="auto" w:fill="FFFFFF"/>
+        </w:rPr>
+        <w:t xml:space="preserve"> = Yes          /*display jittered data points?*/</w:t>
       </w:r>
     </w:p>
     <w:p>
@@ -5473,31 +5684,55 @@
         <w:spacing w:after="0"/>
         <w:rPr>
           <w:rFonts w:ascii="Courier New" w:hAnsi="Courier New" w:cs="Courier New"/>
-          <w:color w:val="000000"/>
-          <w:sz w:val="22"/>
-          <w:szCs w:val="22"/>
-          <w:shd w:val="clear" w:color="auto" w:fill="FFFFFF"/>
-        </w:rPr>
-      </w:pPr>
-      <w:r>
-        <w:rPr>
-          <w:rFonts w:ascii="Courier New" w:hAnsi="Courier New" w:cs="Courier New"/>
-          <w:color w:val="000000"/>
-          <w:sz w:val="22"/>
-          <w:szCs w:val="22"/>
-          <w:shd w:val="clear" w:color="auto" w:fill="FFFFFF"/>
-        </w:rPr>
-        <w:t xml:space="preserve">        ,quartileSymbolsYN = No  </w:t>
-      </w:r>
-      <w:r>
-        <w:rPr>
-          <w:rFonts w:ascii="Courier New" w:hAnsi="Courier New" w:cs="Courier New"/>
-          <w:color w:val="008000"/>
-          <w:sz w:val="22"/>
-          <w:szCs w:val="22"/>
-          <w:shd w:val="clear" w:color="auto" w:fill="FFFFFF"/>
-        </w:rPr>
-        <w:t>/*display quartiles as symbols?*/</w:t>
+          <w:color w:val="000000" w:themeColor="text1"/>
+          <w:sz w:val="22"/>
+          <w:szCs w:val="22"/>
+          <w:shd w:val="clear" w:color="auto" w:fill="FFFFFF"/>
+        </w:rPr>
+      </w:pPr>
+      <w:r>
+        <w:rPr>
+          <w:rFonts w:ascii="Courier New" w:hAnsi="Courier New" w:cs="Courier New"/>
+          <w:color w:val="000000" w:themeColor="text1"/>
+          <w:sz w:val="22"/>
+          <w:szCs w:val="22"/>
+          <w:shd w:val="clear" w:color="auto" w:fill="FFFFFF"/>
+        </w:rPr>
+        <w:t xml:space="preserve">        </w:t>
+      </w:r>
+      <w:proofErr w:type="gramStart"/>
+      <w:r>
+        <w:rPr>
+          <w:rFonts w:ascii="Courier New" w:hAnsi="Courier New" w:cs="Courier New"/>
+          <w:color w:val="000000" w:themeColor="text1"/>
+          <w:sz w:val="22"/>
+          <w:szCs w:val="22"/>
+          <w:shd w:val="clear" w:color="auto" w:fill="FFFFFF"/>
+        </w:rPr>
+        <w:t>,</w:t>
+      </w:r>
+      <w:proofErr w:type="spellStart"/>
+      <w:r>
+        <w:rPr>
+          <w:rFonts w:ascii="Courier New" w:hAnsi="Courier New" w:cs="Courier New"/>
+          <w:color w:val="000000" w:themeColor="text1"/>
+          <w:sz w:val="22"/>
+          <w:szCs w:val="22"/>
+          <w:shd w:val="clear" w:color="auto" w:fill="FFFFFF"/>
+        </w:rPr>
+        <w:t>quartileYN</w:t>
+      </w:r>
+      <w:proofErr w:type="spellEnd"/>
+      <w:proofErr w:type="gramEnd"/>
+      <w:r>
+        <w:rPr>
+          <w:rFonts w:ascii="Courier New" w:hAnsi="Courier New" w:cs="Courier New"/>
+          <w:color w:val="000000" w:themeColor="text1"/>
+          <w:sz w:val="22"/>
+          <w:szCs w:val="22"/>
+          <w:shd w:val="clear" w:color="auto" w:fill="FFFFFF"/>
+        </w:rPr>
+        <w:t xml:space="preserve"> = Yes        /*display color-coded quartiles?*/</w:t>
       </w:r>
     </w:p>
     <w:p>
@@ -5509,31 +5744,55 @@
         <w:spacing w:after="0"/>
         <w:rPr>
           <w:rFonts w:ascii="Courier New" w:hAnsi="Courier New" w:cs="Courier New"/>
-          <w:color w:val="000000"/>
-          <w:sz w:val="22"/>
-          <w:szCs w:val="22"/>
-          <w:shd w:val="clear" w:color="auto" w:fill="FFFFFF"/>
-        </w:rPr>
-      </w:pPr>
-      <w:r>
-        <w:rPr>
-          <w:rFonts w:ascii="Courier New" w:hAnsi="Courier New" w:cs="Courier New"/>
-          <w:color w:val="000000"/>
-          <w:sz w:val="22"/>
-          <w:szCs w:val="22"/>
-          <w:shd w:val="clear" w:color="auto" w:fill="FFFFFF"/>
-        </w:rPr>
-        <w:t xml:space="preserve">        ,meanYN = Yes            </w:t>
-      </w:r>
-      <w:r>
-        <w:rPr>
-          <w:rFonts w:ascii="Courier New" w:hAnsi="Courier New" w:cs="Courier New"/>
-          <w:color w:val="008000"/>
-          <w:sz w:val="22"/>
-          <w:szCs w:val="22"/>
-          <w:shd w:val="clear" w:color="auto" w:fill="FFFFFF"/>
-        </w:rPr>
-        <w:t>/*display means?*/</w:t>
+          <w:color w:val="000000" w:themeColor="text1"/>
+          <w:sz w:val="22"/>
+          <w:szCs w:val="22"/>
+          <w:shd w:val="clear" w:color="auto" w:fill="FFFFFF"/>
+        </w:rPr>
+      </w:pPr>
+      <w:r>
+        <w:rPr>
+          <w:rFonts w:ascii="Courier New" w:hAnsi="Courier New" w:cs="Courier New"/>
+          <w:color w:val="000000" w:themeColor="text1"/>
+          <w:sz w:val="22"/>
+          <w:szCs w:val="22"/>
+          <w:shd w:val="clear" w:color="auto" w:fill="FFFFFF"/>
+        </w:rPr>
+        <w:t xml:space="preserve">        </w:t>
+      </w:r>
+      <w:proofErr w:type="gramStart"/>
+      <w:r>
+        <w:rPr>
+          <w:rFonts w:ascii="Courier New" w:hAnsi="Courier New" w:cs="Courier New"/>
+          <w:color w:val="000000" w:themeColor="text1"/>
+          <w:sz w:val="22"/>
+          <w:szCs w:val="22"/>
+          <w:shd w:val="clear" w:color="auto" w:fill="FFFFFF"/>
+        </w:rPr>
+        <w:t>,</w:t>
+      </w:r>
+      <w:proofErr w:type="spellStart"/>
+      <w:r>
+        <w:rPr>
+          <w:rFonts w:ascii="Courier New" w:hAnsi="Courier New" w:cs="Courier New"/>
+          <w:color w:val="000000" w:themeColor="text1"/>
+          <w:sz w:val="22"/>
+          <w:szCs w:val="22"/>
+          <w:shd w:val="clear" w:color="auto" w:fill="FFFFFF"/>
+        </w:rPr>
+        <w:t>quartileSymbolsYN</w:t>
+      </w:r>
+      <w:proofErr w:type="spellEnd"/>
+      <w:proofErr w:type="gramEnd"/>
+      <w:r>
+        <w:rPr>
+          <w:rFonts w:ascii="Courier New" w:hAnsi="Courier New" w:cs="Courier New"/>
+          <w:color w:val="000000" w:themeColor="text1"/>
+          <w:sz w:val="22"/>
+          <w:szCs w:val="22"/>
+          <w:shd w:val="clear" w:color="auto" w:fill="FFFFFF"/>
+        </w:rPr>
+        <w:t xml:space="preserve"> = No  /*display quartiles as symbols?*/</w:t>
       </w:r>
     </w:p>
     <w:p>
@@ -5545,31 +5804,55 @@
         <w:spacing w:after="0"/>
         <w:rPr>
           <w:rFonts w:ascii="Courier New" w:hAnsi="Courier New" w:cs="Courier New"/>
-          <w:color w:val="000000"/>
-          <w:sz w:val="22"/>
-          <w:szCs w:val="22"/>
-          <w:shd w:val="clear" w:color="auto" w:fill="FFFFFF"/>
-        </w:rPr>
-      </w:pPr>
-      <w:r>
-        <w:rPr>
-          <w:rFonts w:ascii="Courier New" w:hAnsi="Courier New" w:cs="Courier New"/>
-          <w:color w:val="000000"/>
-          <w:sz w:val="22"/>
-          <w:szCs w:val="22"/>
-          <w:shd w:val="clear" w:color="auto" w:fill="FFFFFF"/>
-        </w:rPr>
-        <w:t xml:space="preserve">        ,trendLineYN = Yes       </w:t>
-      </w:r>
-      <w:r>
-        <w:rPr>
-          <w:rFonts w:ascii="Courier New" w:hAnsi="Courier New" w:cs="Courier New"/>
-          <w:color w:val="008000"/>
-          <w:sz w:val="22"/>
-          <w:szCs w:val="22"/>
-          <w:shd w:val="clear" w:color="auto" w:fill="FFFFFF"/>
-        </w:rPr>
-        <w:t>/*display a trend line?*/</w:t>
+          <w:color w:val="000000" w:themeColor="text1"/>
+          <w:sz w:val="22"/>
+          <w:szCs w:val="22"/>
+          <w:shd w:val="clear" w:color="auto" w:fill="FFFFFF"/>
+        </w:rPr>
+      </w:pPr>
+      <w:r>
+        <w:rPr>
+          <w:rFonts w:ascii="Courier New" w:hAnsi="Courier New" w:cs="Courier New"/>
+          <w:color w:val="000000" w:themeColor="text1"/>
+          <w:sz w:val="22"/>
+          <w:szCs w:val="22"/>
+          <w:shd w:val="clear" w:color="auto" w:fill="FFFFFF"/>
+        </w:rPr>
+        <w:t xml:space="preserve">        </w:t>
+      </w:r>
+      <w:proofErr w:type="gramStart"/>
+      <w:r>
+        <w:rPr>
+          <w:rFonts w:ascii="Courier New" w:hAnsi="Courier New" w:cs="Courier New"/>
+          <w:color w:val="000000" w:themeColor="text1"/>
+          <w:sz w:val="22"/>
+          <w:szCs w:val="22"/>
+          <w:shd w:val="clear" w:color="auto" w:fill="FFFFFF"/>
+        </w:rPr>
+        <w:t>,</w:t>
+      </w:r>
+      <w:proofErr w:type="spellStart"/>
+      <w:r>
+        <w:rPr>
+          <w:rFonts w:ascii="Courier New" w:hAnsi="Courier New" w:cs="Courier New"/>
+          <w:color w:val="000000" w:themeColor="text1"/>
+          <w:sz w:val="22"/>
+          <w:szCs w:val="22"/>
+          <w:shd w:val="clear" w:color="auto" w:fill="FFFFFF"/>
+        </w:rPr>
+        <w:t>meanYN</w:t>
+      </w:r>
+      <w:proofErr w:type="spellEnd"/>
+      <w:proofErr w:type="gramEnd"/>
+      <w:r>
+        <w:rPr>
+          <w:rFonts w:ascii="Courier New" w:hAnsi="Courier New" w:cs="Courier New"/>
+          <w:color w:val="000000" w:themeColor="text1"/>
+          <w:sz w:val="22"/>
+          <w:szCs w:val="22"/>
+          <w:shd w:val="clear" w:color="auto" w:fill="FFFFFF"/>
+        </w:rPr>
+        <w:t xml:space="preserve"> = Yes            /*display means?*/</w:t>
       </w:r>
     </w:p>
     <w:p>
@@ -5581,38 +5864,127 @@
         <w:spacing w:after="0"/>
         <w:rPr>
           <w:rFonts w:ascii="Courier New" w:hAnsi="Courier New" w:cs="Courier New"/>
-          <w:color w:val="000000"/>
-          <w:sz w:val="22"/>
-          <w:szCs w:val="22"/>
-          <w:shd w:val="clear" w:color="auto" w:fill="FFFFFF"/>
-        </w:rPr>
-      </w:pPr>
-      <w:r>
-        <w:rPr>
-          <w:rFonts w:ascii="Courier New" w:hAnsi="Courier New" w:cs="Courier New"/>
-          <w:color w:val="000000"/>
-          <w:sz w:val="22"/>
-          <w:szCs w:val="22"/>
-          <w:shd w:val="clear" w:color="auto" w:fill="FFFFFF"/>
-        </w:rPr>
-        <w:t xml:space="preserve">        ,trendStatistic = Median </w:t>
-      </w:r>
-      <w:r>
-        <w:rPr>
-          <w:rFonts w:ascii="Courier New" w:hAnsi="Courier New" w:cs="Courier New"/>
-          <w:color w:val="008000"/>
-          <w:sz w:val="22"/>
-          <w:szCs w:val="22"/>
-          <w:shd w:val="clear" w:color="auto" w:fill="FFFFFF"/>
-        </w:rPr>
-        <w:t>/*trend line statistic*/</w:t>
-      </w:r>
-    </w:p>
-    <w:p>
-      <w:r>
-        <w:rPr>
-          <w:rFonts w:ascii="Courier New" w:hAnsi="Courier New" w:cs="Courier New"/>
-          <w:color w:val="000000"/>
+          <w:color w:val="000000" w:themeColor="text1"/>
+          <w:sz w:val="22"/>
+          <w:szCs w:val="22"/>
+          <w:shd w:val="clear" w:color="auto" w:fill="FFFFFF"/>
+        </w:rPr>
+      </w:pPr>
+      <w:r>
+        <w:rPr>
+          <w:rFonts w:ascii="Courier New" w:hAnsi="Courier New" w:cs="Courier New"/>
+          <w:color w:val="000000" w:themeColor="text1"/>
+          <w:sz w:val="22"/>
+          <w:szCs w:val="22"/>
+          <w:shd w:val="clear" w:color="auto" w:fill="FFFFFF"/>
+        </w:rPr>
+        <w:t xml:space="preserve">        </w:t>
+      </w:r>
+      <w:proofErr w:type="gramStart"/>
+      <w:r>
+        <w:rPr>
+          <w:rFonts w:ascii="Courier New" w:hAnsi="Courier New" w:cs="Courier New"/>
+          <w:color w:val="000000" w:themeColor="text1"/>
+          <w:sz w:val="22"/>
+          <w:szCs w:val="22"/>
+          <w:shd w:val="clear" w:color="auto" w:fill="FFFFFF"/>
+        </w:rPr>
+        <w:t>,</w:t>
+      </w:r>
+      <w:proofErr w:type="spellStart"/>
+      <w:r>
+        <w:rPr>
+          <w:rFonts w:ascii="Courier New" w:hAnsi="Courier New" w:cs="Courier New"/>
+          <w:color w:val="000000" w:themeColor="text1"/>
+          <w:sz w:val="22"/>
+          <w:szCs w:val="22"/>
+          <w:shd w:val="clear" w:color="auto" w:fill="FFFFFF"/>
+        </w:rPr>
+        <w:t>trendLineYN</w:t>
+      </w:r>
+      <w:proofErr w:type="spellEnd"/>
+      <w:proofErr w:type="gramEnd"/>
+      <w:r>
+        <w:rPr>
+          <w:rFonts w:ascii="Courier New" w:hAnsi="Courier New" w:cs="Courier New"/>
+          <w:color w:val="000000" w:themeColor="text1"/>
+          <w:sz w:val="22"/>
+          <w:szCs w:val="22"/>
+          <w:shd w:val="clear" w:color="auto" w:fill="FFFFFF"/>
+        </w:rPr>
+        <w:t xml:space="preserve"> = Yes       /*display a trend line?*/</w:t>
+      </w:r>
+    </w:p>
+    <w:p>
+      <w:pPr>
+        <w:widowControl/>
+        <w:autoSpaceDE w:val="0"/>
+        <w:autoSpaceDN w:val="0"/>
+        <w:adjustRightInd w:val="0"/>
+        <w:spacing w:after="0"/>
+        <w:rPr>
+          <w:rFonts w:ascii="Courier New" w:hAnsi="Courier New" w:cs="Courier New"/>
+          <w:color w:val="000000" w:themeColor="text1"/>
+          <w:sz w:val="22"/>
+          <w:szCs w:val="22"/>
+          <w:shd w:val="clear" w:color="auto" w:fill="FFFFFF"/>
+        </w:rPr>
+      </w:pPr>
+      <w:r>
+        <w:rPr>
+          <w:rFonts w:ascii="Courier New" w:hAnsi="Courier New" w:cs="Courier New"/>
+          <w:color w:val="000000" w:themeColor="text1"/>
+          <w:sz w:val="22"/>
+          <w:szCs w:val="22"/>
+          <w:shd w:val="clear" w:color="auto" w:fill="FFFFFF"/>
+        </w:rPr>
+        <w:t xml:space="preserve">        </w:t>
+      </w:r>
+      <w:proofErr w:type="gramStart"/>
+      <w:r>
+        <w:rPr>
+          <w:rFonts w:ascii="Courier New" w:hAnsi="Courier New" w:cs="Courier New"/>
+          <w:color w:val="000000" w:themeColor="text1"/>
+          <w:sz w:val="22"/>
+          <w:szCs w:val="22"/>
+          <w:shd w:val="clear" w:color="auto" w:fill="FFFFFF"/>
+        </w:rPr>
+        <w:t>,</w:t>
+      </w:r>
+      <w:proofErr w:type="spellStart"/>
+      <w:r>
+        <w:rPr>
+          <w:rFonts w:ascii="Courier New" w:hAnsi="Courier New" w:cs="Courier New"/>
+          <w:color w:val="000000" w:themeColor="text1"/>
+          <w:sz w:val="22"/>
+          <w:szCs w:val="22"/>
+          <w:shd w:val="clear" w:color="auto" w:fill="FFFFFF"/>
+        </w:rPr>
+        <w:t>trendStatistic</w:t>
+      </w:r>
+      <w:proofErr w:type="spellEnd"/>
+      <w:proofErr w:type="gramEnd"/>
+      <w:r>
+        <w:rPr>
+          <w:rFonts w:ascii="Courier New" w:hAnsi="Courier New" w:cs="Courier New"/>
+          <w:color w:val="000000" w:themeColor="text1"/>
+          <w:sz w:val="22"/>
+          <w:szCs w:val="22"/>
+          <w:shd w:val="clear" w:color="auto" w:fill="FFFFFF"/>
+        </w:rPr>
+        <w:t xml:space="preserve"> = Median /*trend line statistic*/</w:t>
+      </w:r>
+    </w:p>
+    <w:p>
+      <w:pPr>
+        <w:rPr>
+          <w:color w:val="000000" w:themeColor="text1"/>
+        </w:rPr>
+      </w:pPr>
+      <w:r>
+        <w:rPr>
+          <w:rFonts w:ascii="Courier New" w:hAnsi="Courier New" w:cs="Courier New"/>
+          <w:color w:val="000000" w:themeColor="text1"/>
           <w:sz w:val="22"/>
           <w:szCs w:val="22"/>
           <w:shd w:val="clear" w:color="auto" w:fill="FFFFFF"/>
@@ -5624,15 +5996,13 @@
       <w:pPr>
         <w:pStyle w:val="Heading1"/>
       </w:pPr>
-      <w:bookmarkStart w:id="4" w:name="_Toc272756045"/>
+      <w:bookmarkStart w:id="5" w:name="_Toc272756045"/>
       <w:r>
         <w:t>C</w:t>
       </w:r>
       <w:r>
         <w:t>onclusion</w:t>
       </w:r>
-      <w:bookmarkStart w:id="5" w:name="_GoBack"/>
-      <w:bookmarkEnd w:id="4"/>
       <w:bookmarkEnd w:id="5"/>
     </w:p>
     <w:p>
@@ -5648,6 +6018,7 @@
         </w:rPr>
         <w:t>The box-and-whisker plot visualizes the distribution of a continuous variable fairly primitively.  With kernel density estimates and PROC SGPANEL the SAS programmer can generate a far more nuanced and informative graphic.  The macro %</w:t>
       </w:r>
+      <w:proofErr w:type="spellStart"/>
       <w:r>
         <w:rPr>
           <w:rFonts w:cs="Arial"/>
@@ -5655,6 +6026,7 @@
         </w:rPr>
         <w:t>violinPlot</w:t>
       </w:r>
+      <w:proofErr w:type="spellEnd"/>
       <w:r>
         <w:rPr>
           <w:rFonts w:cs="Arial"/>
@@ -5673,66 +6045,74 @@
       <w:bookmarkEnd w:id="6"/>
     </w:p>
     <w:p>
-      <w:pPr>
-        <w:ind w:left="720" w:hanging="720"/>
-      </w:pPr>
-      <w:r>
-        <w:t xml:space="preserve">Matange, Sanjay. </w:t>
+      <w:proofErr w:type="spellStart"/>
+      <w:r>
+        <w:t>Matange</w:t>
+      </w:r>
+      <w:proofErr w:type="spellEnd"/>
+      <w:r>
+        <w:t xml:space="preserve">, Sanjay. </w:t>
       </w:r>
       <w:r>
         <w:t xml:space="preserve"> </w:t>
       </w:r>
-      <w:r>
-        <w:t xml:space="preserve">“Violin Plots.” </w:t>
-      </w:r>
+      <w:proofErr w:type="gramStart"/>
+      <w:r>
+        <w:t>“Violin Plots.”</w:t>
+      </w:r>
+      <w:proofErr w:type="gramEnd"/>
       <w:r>
         <w:t xml:space="preserve"> </w:t>
       </w:r>
       <w:r>
-        <w:t xml:space="preserve">Graphically Speaking. </w:t>
-      </w:r>
-      <w:r>
         <w:t xml:space="preserve"> </w:t>
       </w:r>
+      <w:proofErr w:type="gramStart"/>
+      <w:r>
+        <w:t>Graphically Speaking.</w:t>
+      </w:r>
+      <w:proofErr w:type="gramEnd"/>
+      <w:r>
+        <w:t xml:space="preserve"> </w:t>
+      </w:r>
+      <w:r>
+        <w:t xml:space="preserve"> </w:t>
+      </w:r>
       <w:r>
         <w:t xml:space="preserve">October 30, 2012. </w:t>
       </w:r>
       <w:r>
         <w:t xml:space="preserve"> </w:t>
       </w:r>
+      <w:proofErr w:type="gramStart"/>
       <w:r>
         <w:t xml:space="preserve">Available at </w:t>
       </w:r>
-      <w:hyperlink r:id="rId15" w:history="1">
+      <w:hyperlink r:id="rId14" w:history="1">
         <w:r>
           <w:rPr>
             <w:rStyle w:val="Hyperlink"/>
           </w:rPr>
-          <w:t>http://blogs.sas.com/content/grap</w:t>
-        </w:r>
-        <w:r>
-          <w:rPr>
-            <w:rStyle w:val="Hyperlink"/>
-          </w:rPr>
-          <w:t>h</w:t>
-        </w:r>
-        <w:r>
-          <w:rPr>
-            <w:rStyle w:val="Hyperlink"/>
-          </w:rPr>
-          <w:t>icallyspeaking/2012/10/30/violin-plots/</w:t>
+          <w:t>http://blogs.sas.com/content/graphicallyspeaking/2012/10/30/violin-plots/</w:t>
         </w:r>
       </w:hyperlink>
       <w:r>
         <w:t>.</w:t>
       </w:r>
-    </w:p>
-    <w:p>
-      <w:pPr>
-        <w:ind w:left="720" w:hanging="720"/>
-      </w:pPr>
-      <w:r>
-        <w:t xml:space="preserve">Kernel density estimation.  In </w:t>
+      <w:proofErr w:type="gramEnd"/>
+    </w:p>
+    <w:p>
+      <w:proofErr w:type="gramStart"/>
+      <w:r>
+        <w:t>Kernel density estimation.</w:t>
+      </w:r>
+      <w:proofErr w:type="gramEnd"/>
+      <w:r>
+        <w:t xml:space="preserve">  </w:t>
+      </w:r>
+      <w:proofErr w:type="gramStart"/>
+      <w:r>
+        <w:t xml:space="preserve">In </w:t>
       </w:r>
       <w:r>
         <w:rPr>
@@ -5741,9 +6121,17 @@
         <w:t>Wikipedia</w:t>
       </w:r>
       <w:r>
-        <w:t xml:space="preserve">.  Retrieved March 24, 2016, from </w:t>
-      </w:r>
-      <w:hyperlink r:id="rId16" w:history="1">
+        <w:t>.</w:t>
+      </w:r>
+      <w:proofErr w:type="gramEnd"/>
+      <w:r>
+        <w:t xml:space="preserve">  </w:t>
+      </w:r>
+      <w:proofErr w:type="gramStart"/>
+      <w:r>
+        <w:t xml:space="preserve">Retrieved March 24, 2016, from </w:t>
+      </w:r>
+      <w:hyperlink r:id="rId15" w:history="1">
         <w:r>
           <w:rPr>
             <w:rStyle w:val="Hyperlink"/>
@@ -5754,6 +6142,7 @@
       <w:r>
         <w:t>.</w:t>
       </w:r>
+      <w:proofErr w:type="gramEnd"/>
     </w:p>
     <w:p>
       <w:pPr>
@@ -5779,7 +6168,15 @@
         <w:pStyle w:val="PaperBody"/>
       </w:pPr>
       <w:r>
-        <w:t xml:space="preserve">I’d like to thank Tee Bahnson for pointing me to Sanjay Matange’s work and for </w:t>
+        <w:t xml:space="preserve">I’d like to thank Tee Bahnson for pointing me to Sanjay </w:t>
+      </w:r>
+      <w:proofErr w:type="spellStart"/>
+      <w:r>
+        <w:t>Matange’s</w:t>
+      </w:r>
+      <w:proofErr w:type="spellEnd"/>
+      <w:r>
+        <w:t xml:space="preserve"> work and for </w:t>
       </w:r>
       <w:r>
         <w:t>providing guidance on</w:t>
@@ -5788,7 +6185,15 @@
         <w:t xml:space="preserve"> this project.  </w:t>
       </w:r>
       <w:r>
-        <w:t>Without Mr. Matange’s original idea I would probably still be producing box plots so he deserves a big thank you.</w:t>
+        <w:t xml:space="preserve">Without Mr. </w:t>
+      </w:r>
+      <w:proofErr w:type="spellStart"/>
+      <w:r>
+        <w:t>Matange’s</w:t>
+      </w:r>
+      <w:proofErr w:type="spellEnd"/>
+      <w:r>
+        <w:t xml:space="preserve"> original idea I would probably still be producing box plots so he deserves a big thank you.</w:t>
       </w:r>
     </w:p>
     <w:p>
@@ -5805,7 +6210,7 @@
       <w:pPr>
         <w:pStyle w:val="ListBullet"/>
       </w:pPr>
-      <w:hyperlink r:id="rId17" w:history="1">
+      <w:hyperlink r:id="rId16" w:history="1">
         <w:r>
           <w:rPr>
             <w:rStyle w:val="Hyperlink"/>
@@ -5818,7 +6223,7 @@
       <w:pPr>
         <w:pStyle w:val="ListBullet"/>
       </w:pPr>
-      <w:hyperlink r:id="rId18" w:history="1">
+      <w:hyperlink r:id="rId17" w:history="1">
         <w:r>
           <w:rPr>
             <w:rStyle w:val="Hyperlink"/>
@@ -5831,7 +6236,7 @@
       <w:pPr>
         <w:pStyle w:val="ListBullet"/>
       </w:pPr>
-      <w:hyperlink r:id="rId19" w:history="1">
+      <w:hyperlink r:id="rId18" w:history="1">
         <w:r>
           <w:rPr>
             <w:rStyle w:val="Hyperlink"/>
@@ -5844,7 +6249,7 @@
       <w:pPr>
         <w:pStyle w:val="ListBullet"/>
       </w:pPr>
-      <w:hyperlink r:id="rId20" w:history="1">
+      <w:hyperlink r:id="rId19" w:history="1">
         <w:r>
           <w:rPr>
             <w:rStyle w:val="Hyperlink"/>
@@ -5857,7 +6262,7 @@
       <w:pPr>
         <w:pStyle w:val="ListBullet"/>
       </w:pPr>
-      <w:hyperlink r:id="rId21" w:history="1">
+      <w:hyperlink r:id="rId20" w:history="1">
         <w:r>
           <w:rPr>
             <w:rStyle w:val="Hyperlink"/>
@@ -6199,1180 +6604,10 @@
         <w:t xml:space="preserve">Other brand and product names are trademarks of their respective companies. </w:t>
       </w:r>
     </w:p>
-    <w:p>
-      <w:pPr>
-        <w:jc w:val="center"/>
-        <w:rPr>
-          <w:sz w:val="24"/>
-          <w:szCs w:val="24"/>
-          <w:highlight w:val="yellow"/>
-        </w:rPr>
-      </w:pPr>
-      <w:r>
-        <w:rPr>
-          <w:rFonts w:cs="Arial"/>
-        </w:rPr>
-        <w:br w:type="page"/>
-      </w:r>
-      <w:bookmarkStart w:id="10" w:name="formattedsamples"/>
-      <w:bookmarkEnd w:id="10"/>
-      <w:r>
-        <w:rPr>
-          <w:sz w:val="24"/>
-          <w:szCs w:val="24"/>
-          <w:highlight w:val="yellow"/>
-        </w:rPr>
-        <w:lastRenderedPageBreak/>
-        <w:t>Page of Formatted Samples</w:t>
-      </w:r>
-    </w:p>
-    <w:p>
-      <w:pPr>
-        <w:pStyle w:val="note2author"/>
-        <w:rPr>
-          <w:highlight w:val="yellow"/>
-        </w:rPr>
-      </w:pPr>
-      <w:r>
-        <w:rPr>
-          <w:highlight w:val="yellow"/>
-        </w:rPr>
-        <w:t xml:space="preserve">This page has samples that you can copy into the body of your paper and adapt as necessary for your content. </w:t>
-      </w:r>
-    </w:p>
-    <w:p>
-      <w:pPr>
-        <w:pStyle w:val="note2author"/>
-        <w:rPr>
-          <w:highlight w:val="yellow"/>
-        </w:rPr>
-      </w:pPr>
-      <w:r>
-        <w:rPr>
-          <w:b/>
-          <w:highlight w:val="yellow"/>
-        </w:rPr>
-        <w:t>Note</w:t>
-      </w:r>
-      <w:r>
-        <w:rPr>
-          <w:highlight w:val="yellow"/>
-        </w:rPr>
-        <w:t xml:space="preserve">: Delete this page before submitting your paper. </w:t>
-      </w:r>
-    </w:p>
-    <w:p>
-      <w:pPr>
-        <w:jc w:val="center"/>
-        <w:rPr>
-          <w:b/>
-        </w:rPr>
-      </w:pPr>
-      <w:r>
-        <w:rPr>
-          <w:b/>
-        </w:rPr>
-        <w:t xml:space="preserve">Source </w:t>
-      </w:r>
-      <w:r>
-        <w:rPr>
-          <w:b/>
-        </w:rPr>
-        <w:t>C</w:t>
-      </w:r>
-      <w:r>
-        <w:rPr>
-          <w:b/>
-        </w:rPr>
-        <w:t>ode</w:t>
-      </w:r>
-      <w:r>
-        <w:rPr>
-          <w:b/>
-        </w:rPr>
-        <w:t xml:space="preserve"> </w:t>
-      </w:r>
-      <w:r>
-        <w:rPr>
-          <w:b/>
-        </w:rPr>
-        <w:t>S</w:t>
-      </w:r>
-      <w:r>
-        <w:rPr>
-          <w:b/>
-        </w:rPr>
-        <w:t>ample</w:t>
-      </w:r>
-    </w:p>
-    <w:p>
-      <w:pPr>
-        <w:pStyle w:val="PaperSourceCode"/>
-        <w:rPr>
-          <w:rFonts w:cs="Courier New"/>
-        </w:rPr>
-      </w:pPr>
-      <w:r>
-        <w:rPr>
-          <w:rFonts w:cs="Courier New"/>
-        </w:rPr>
-        <w:t>data one;</w:t>
-      </w:r>
-    </w:p>
-    <w:p>
-      <w:pPr>
-        <w:pStyle w:val="PaperSourceCode"/>
-        <w:rPr>
-          <w:rFonts w:cs="Courier New"/>
-        </w:rPr>
-      </w:pPr>
-      <w:r>
-        <w:rPr>
-          <w:rFonts w:cs="Courier New"/>
-        </w:rPr>
-        <w:t>set two;</w:t>
-      </w:r>
-    </w:p>
-    <w:p>
-      <w:pPr>
-        <w:pStyle w:val="PaperSourceCode"/>
-        <w:rPr>
-          <w:rFonts w:cs="Courier New"/>
-        </w:rPr>
-      </w:pPr>
-      <w:r>
-        <w:rPr>
-          <w:rFonts w:cs="Courier New"/>
-        </w:rPr>
-        <w:t>if mix(var1, var2) &gt; 0 then do;</w:t>
-      </w:r>
-      <w:r>
-        <w:rPr>
-          <w:rFonts w:cs="Courier New"/>
-        </w:rPr>
-        <w:t xml:space="preserve"> </w:t>
-      </w:r>
-    </w:p>
-    <w:p>
-      <w:pPr>
-        <w:pStyle w:val="PaperSourceCode"/>
-        <w:rPr>
-          <w:rFonts w:cs="Courier New"/>
-        </w:rPr>
-      </w:pPr>
-    </w:p>
-    <w:p>
-      <w:pPr>
-        <w:jc w:val="center"/>
-        <w:rPr>
-          <w:b/>
-        </w:rPr>
-      </w:pPr>
-      <w:r>
-        <w:rPr>
-          <w:b/>
-        </w:rPr>
-        <w:t xml:space="preserve">List: </w:t>
-      </w:r>
-      <w:r>
-        <w:rPr>
-          <w:b/>
-        </w:rPr>
-        <w:t xml:space="preserve">Numbered or </w:t>
-      </w:r>
-      <w:r>
-        <w:rPr>
-          <w:b/>
-        </w:rPr>
-        <w:t>O</w:t>
-      </w:r>
-      <w:r>
-        <w:rPr>
-          <w:b/>
-        </w:rPr>
-        <w:t>rdered</w:t>
-      </w:r>
-    </w:p>
-    <w:p>
-      <w:pPr>
-        <w:pStyle w:val="ListNumber"/>
-        <w:numPr>
-          <w:ilvl w:val="0"/>
-          <w:numId w:val="14"/>
-        </w:numPr>
-      </w:pPr>
-      <w:r>
-        <w:t>n</w:t>
-      </w:r>
-      <w:r>
-        <w:t xml:space="preserve">umbered </w:t>
-      </w:r>
-      <w:r>
-        <w:t xml:space="preserve">list item </w:t>
-      </w:r>
-    </w:p>
-    <w:p>
-      <w:pPr>
-        <w:pStyle w:val="ListNumber"/>
-        <w:numPr>
-          <w:ilvl w:val="0"/>
-          <w:numId w:val="14"/>
-        </w:numPr>
-      </w:pPr>
-      <w:r>
-        <w:t>n</w:t>
-      </w:r>
-      <w:r>
-        <w:t xml:space="preserve">umbered </w:t>
-      </w:r>
-      <w:r>
-        <w:t xml:space="preserve">list item </w:t>
-      </w:r>
-    </w:p>
-    <w:p>
-      <w:pPr>
-        <w:pStyle w:val="ListNumber"/>
-        <w:numPr>
-          <w:ilvl w:val="0"/>
-          <w:numId w:val="14"/>
-        </w:numPr>
-      </w:pPr>
-      <w:r>
-        <w:t>n</w:t>
-      </w:r>
-      <w:r>
-        <w:t xml:space="preserve">umbered </w:t>
-      </w:r>
-      <w:r>
-        <w:t xml:space="preserve">list item </w:t>
-      </w:r>
-    </w:p>
-    <w:p>
-      <w:pPr>
-        <w:jc w:val="center"/>
-        <w:rPr>
-          <w:b/>
-        </w:rPr>
-      </w:pPr>
-      <w:r>
-        <w:rPr>
-          <w:b/>
-        </w:rPr>
-        <w:t xml:space="preserve">List: </w:t>
-      </w:r>
-      <w:r>
-        <w:rPr>
-          <w:b/>
-        </w:rPr>
-        <w:t xml:space="preserve">Bulleted or </w:t>
-      </w:r>
-      <w:r>
-        <w:rPr>
-          <w:b/>
-        </w:rPr>
-        <w:t>U</w:t>
-      </w:r>
-      <w:r>
-        <w:rPr>
-          <w:b/>
-        </w:rPr>
-        <w:t>nordered</w:t>
-      </w:r>
-    </w:p>
-    <w:p>
-      <w:pPr>
-        <w:pStyle w:val="ListBullet"/>
-      </w:pPr>
-      <w:r>
-        <w:t xml:space="preserve">This is a sample bulleted list item.  </w:t>
-      </w:r>
-    </w:p>
-    <w:p>
-      <w:pPr>
-        <w:pStyle w:val="ListBullet"/>
-      </w:pPr>
-      <w:r>
-        <w:t xml:space="preserve">This is a sample bulleted list item.  </w:t>
-      </w:r>
-    </w:p>
-    <w:p>
-      <w:pPr>
-        <w:pStyle w:val="PaperBody"/>
-      </w:pPr>
-    </w:p>
-    <w:p>
-      <w:pPr>
-        <w:jc w:val="center"/>
-        <w:rPr>
-          <w:b/>
-        </w:rPr>
-      </w:pPr>
-      <w:r>
-        <w:rPr>
-          <w:b/>
-        </w:rPr>
-        <w:t xml:space="preserve">Output </w:t>
-      </w:r>
-      <w:r>
-        <w:rPr>
-          <w:b/>
-        </w:rPr>
-        <w:t>S</w:t>
-      </w:r>
-      <w:r>
-        <w:rPr>
-          <w:b/>
-        </w:rPr>
-        <w:t>ample</w:t>
-      </w:r>
-      <w:r>
-        <w:rPr>
-          <w:b/>
-        </w:rPr>
-        <w:t xml:space="preserve"> </w:t>
-      </w:r>
-    </w:p>
-    <w:p>
-      <w:pPr>
-        <w:pStyle w:val="PaperSourceCode"/>
-        <w:pBdr>
-          <w:top w:val="single" w:sz="4" w:space="1" w:color="auto"/>
-          <w:left w:val="single" w:sz="4" w:space="4" w:color="auto"/>
-          <w:bottom w:val="single" w:sz="4" w:space="1" w:color="auto"/>
-          <w:right w:val="single" w:sz="4" w:space="4" w:color="auto"/>
-        </w:pBdr>
-      </w:pPr>
-    </w:p>
-    <w:p>
-      <w:pPr>
-        <w:pStyle w:val="PaperSourceCode"/>
-        <w:pBdr>
-          <w:top w:val="single" w:sz="4" w:space="1" w:color="auto"/>
-          <w:left w:val="single" w:sz="4" w:space="4" w:color="auto"/>
-          <w:bottom w:val="single" w:sz="4" w:space="1" w:color="auto"/>
-          <w:right w:val="single" w:sz="4" w:space="4" w:color="auto"/>
-        </w:pBdr>
-      </w:pPr>
-      <w:r>
-        <w:t>CREATE TABLE ALLACCTX(SourceSystem varchar(4),</w:t>
-      </w:r>
-    </w:p>
-    <w:p>
-      <w:pPr>
-        <w:pStyle w:val="PaperSourceCode"/>
-        <w:pBdr>
-          <w:top w:val="single" w:sz="4" w:space="1" w:color="auto"/>
-          <w:left w:val="single" w:sz="4" w:space="4" w:color="auto"/>
-          <w:bottom w:val="single" w:sz="4" w:space="1" w:color="auto"/>
-          <w:right w:val="single" w:sz="4" w:space="4" w:color="auto"/>
-        </w:pBdr>
-      </w:pPr>
-      <w:r>
-        <w:t>cctnum numeric(18,5) CONSTRAINT "ALLACCT_PK" PRIMARY KEY,</w:t>
-      </w:r>
-    </w:p>
-    <w:p>
-      <w:pPr>
-        <w:pStyle w:val="PaperSourceCode"/>
-        <w:pBdr>
-          <w:top w:val="single" w:sz="4" w:space="1" w:color="auto"/>
-          <w:left w:val="single" w:sz="4" w:space="4" w:color="auto"/>
-          <w:bottom w:val="single" w:sz="4" w:space="1" w:color="auto"/>
-          <w:right w:val="single" w:sz="4" w:space="4" w:color="auto"/>
-        </w:pBdr>
-      </w:pPr>
-      <w:r>
-        <w:t>ccttype numeric(18,5),balance numeric(18,5),clientid numeric(18,5),</w:t>
-      </w:r>
-    </w:p>
-    <w:p>
-      <w:pPr>
-        <w:pStyle w:val="PaperSourceCode"/>
-        <w:pBdr>
-          <w:top w:val="single" w:sz="4" w:space="1" w:color="auto"/>
-          <w:left w:val="single" w:sz="4" w:space="4" w:color="auto"/>
-          <w:bottom w:val="single" w:sz="4" w:space="1" w:color="auto"/>
-          <w:right w:val="single" w:sz="4" w:space="4" w:color="auto"/>
-        </w:pBdr>
-      </w:pPr>
-      <w:r>
-        <w:t>losedate date,opendate date,primary_cd numeric(18,5),status varchar(1))</w:t>
-      </w:r>
-    </w:p>
-    <w:p>
-      <w:pPr>
-        <w:pStyle w:val="PaperSourceCode"/>
-        <w:pBdr>
-          <w:top w:val="single" w:sz="4" w:space="1" w:color="auto"/>
-          <w:left w:val="single" w:sz="4" w:space="4" w:color="auto"/>
-          <w:bottom w:val="single" w:sz="4" w:space="1" w:color="auto"/>
-          <w:right w:val="single" w:sz="4" w:space="4" w:color="auto"/>
-        </w:pBdr>
-      </w:pPr>
-    </w:p>
-    <w:p>
-      <w:pPr>
-        <w:pStyle w:val="Caption"/>
-      </w:pPr>
-      <w:r>
-        <w:t xml:space="preserve">Output </w:t>
-      </w:r>
-      <w:r>
-        <w:fldChar w:fldCharType="begin"/>
-      </w:r>
-      <w:r>
-        <w:instrText xml:space="preserve"> SEQ Output \* ARABIC </w:instrText>
-      </w:r>
-      <w:r>
-        <w:fldChar w:fldCharType="separate"/>
-      </w:r>
-      <w:r>
-        <w:rPr>
-          <w:noProof/>
-        </w:rPr>
-        <w:t>2</w:t>
-      </w:r>
-      <w:r>
-        <w:rPr>
-          <w:noProof/>
-        </w:rPr>
-        <w:fldChar w:fldCharType="end"/>
-      </w:r>
-      <w:r>
-        <w:t>. Output from a CREATE TABLE Statement</w:t>
-      </w:r>
-    </w:p>
-    <w:p/>
-    <w:p>
-      <w:pPr>
-        <w:jc w:val="center"/>
-        <w:rPr>
-          <w:b/>
-        </w:rPr>
-      </w:pPr>
-      <w:r>
-        <w:rPr>
-          <w:b/>
-        </w:rPr>
-        <w:t>Table S</w:t>
-      </w:r>
-      <w:r>
-        <w:rPr>
-          <w:b/>
-        </w:rPr>
-        <w:t>ample</w:t>
-      </w:r>
-    </w:p>
-    <w:tbl>
-      <w:tblPr>
-        <w:tblW w:w="0" w:type="auto"/>
-        <w:tblBorders>
-          <w:top w:val="single" w:sz="4" w:space="0" w:color="auto"/>
-          <w:left w:val="single" w:sz="4" w:space="0" w:color="auto"/>
-          <w:bottom w:val="single" w:sz="4" w:space="0" w:color="auto"/>
-          <w:right w:val="single" w:sz="4" w:space="0" w:color="auto"/>
-          <w:insideH w:val="single" w:sz="4" w:space="0" w:color="auto"/>
-          <w:insideV w:val="single" w:sz="4" w:space="0" w:color="auto"/>
-        </w:tblBorders>
-        <w:tblLook w:val="01E0" w:firstRow="1" w:lastRow="1" w:firstColumn="1" w:lastColumn="1" w:noHBand="0" w:noVBand="0"/>
-      </w:tblPr>
-      <w:tblGrid>
-        <w:gridCol w:w="2394"/>
-        <w:gridCol w:w="2394"/>
-        <w:gridCol w:w="2394"/>
-        <w:gridCol w:w="2394"/>
-      </w:tblGrid>
-      <w:tr>
-        <w:trPr>
-          <w:cantSplit/>
-          <w:tblHeader/>
-        </w:trPr>
-        <w:tc>
-          <w:tcPr>
-            <w:tcW w:w="2394" w:type="dxa"/>
-            <w:shd w:val="clear" w:color="auto" w:fill="auto"/>
-          </w:tcPr>
-          <w:p>
-            <w:pPr>
-              <w:spacing w:before="20" w:after="40"/>
-              <w:rPr>
-                <w:b/>
-              </w:rPr>
-            </w:pPr>
-            <w:r>
-              <w:rPr>
-                <w:b/>
-              </w:rPr>
-              <w:t>Heading for Column 1</w:t>
-            </w:r>
-          </w:p>
-        </w:tc>
-        <w:tc>
-          <w:tcPr>
-            <w:tcW w:w="2394" w:type="dxa"/>
-            <w:shd w:val="clear" w:color="auto" w:fill="auto"/>
-          </w:tcPr>
-          <w:p>
-            <w:pPr>
-              <w:spacing w:before="20" w:after="40"/>
-              <w:rPr>
-                <w:b/>
-              </w:rPr>
-            </w:pPr>
-            <w:r>
-              <w:rPr>
-                <w:b/>
-              </w:rPr>
-              <w:t>Heading for Column 2</w:t>
-            </w:r>
-          </w:p>
-        </w:tc>
-        <w:tc>
-          <w:tcPr>
-            <w:tcW w:w="2394" w:type="dxa"/>
-            <w:shd w:val="clear" w:color="auto" w:fill="auto"/>
-          </w:tcPr>
-          <w:p>
-            <w:pPr>
-              <w:spacing w:before="20" w:after="40"/>
-              <w:rPr>
-                <w:b/>
-              </w:rPr>
-            </w:pPr>
-            <w:r>
-              <w:rPr>
-                <w:b/>
-              </w:rPr>
-              <w:t>Heading for Column 3</w:t>
-            </w:r>
-          </w:p>
-        </w:tc>
-        <w:tc>
-          <w:tcPr>
-            <w:tcW w:w="2394" w:type="dxa"/>
-            <w:shd w:val="clear" w:color="auto" w:fill="auto"/>
-          </w:tcPr>
-          <w:p>
-            <w:pPr>
-              <w:spacing w:before="20" w:after="40"/>
-              <w:rPr>
-                <w:b/>
-              </w:rPr>
-            </w:pPr>
-            <w:r>
-              <w:rPr>
-                <w:b/>
-              </w:rPr>
-              <w:t>Heading for Column 4</w:t>
-            </w:r>
-          </w:p>
-        </w:tc>
-      </w:tr>
-      <w:tr>
-        <w:trPr>
-          <w:cantSplit/>
-        </w:trPr>
-        <w:tc>
-          <w:tcPr>
-            <w:tcW w:w="2394" w:type="dxa"/>
-            <w:shd w:val="clear" w:color="auto" w:fill="auto"/>
-          </w:tcPr>
-          <w:p>
-            <w:pPr>
-              <w:pStyle w:val="PaperBody"/>
-              <w:spacing w:before="20" w:after="40"/>
-              <w:rPr>
-                <w:rFonts w:cs="Arial"/>
-                <w:sz w:val="16"/>
-                <w:szCs w:val="16"/>
-              </w:rPr>
-            </w:pPr>
-          </w:p>
-        </w:tc>
-        <w:tc>
-          <w:tcPr>
-            <w:tcW w:w="2394" w:type="dxa"/>
-            <w:shd w:val="clear" w:color="auto" w:fill="auto"/>
-          </w:tcPr>
-          <w:p>
-            <w:pPr>
-              <w:pStyle w:val="PaperBody"/>
-              <w:spacing w:before="20" w:after="40"/>
-              <w:rPr>
-                <w:rFonts w:cs="Arial"/>
-                <w:sz w:val="16"/>
-                <w:szCs w:val="16"/>
-              </w:rPr>
-            </w:pPr>
-          </w:p>
-        </w:tc>
-        <w:tc>
-          <w:tcPr>
-            <w:tcW w:w="2394" w:type="dxa"/>
-            <w:shd w:val="clear" w:color="auto" w:fill="auto"/>
-          </w:tcPr>
-          <w:p>
-            <w:pPr>
-              <w:pStyle w:val="PaperBody"/>
-              <w:spacing w:before="20" w:after="40"/>
-              <w:rPr>
-                <w:rFonts w:cs="Arial"/>
-                <w:sz w:val="16"/>
-                <w:szCs w:val="16"/>
-              </w:rPr>
-            </w:pPr>
-          </w:p>
-        </w:tc>
-        <w:tc>
-          <w:tcPr>
-            <w:tcW w:w="2394" w:type="dxa"/>
-            <w:shd w:val="clear" w:color="auto" w:fill="auto"/>
-          </w:tcPr>
-          <w:p>
-            <w:pPr>
-              <w:pStyle w:val="PaperBody"/>
-              <w:spacing w:before="20" w:after="40"/>
-              <w:rPr>
-                <w:rFonts w:cs="Arial"/>
-                <w:sz w:val="16"/>
-                <w:szCs w:val="16"/>
-              </w:rPr>
-            </w:pPr>
-          </w:p>
-        </w:tc>
-      </w:tr>
-      <w:tr>
-        <w:trPr>
-          <w:cantSplit/>
-        </w:trPr>
-        <w:tc>
-          <w:tcPr>
-            <w:tcW w:w="2394" w:type="dxa"/>
-            <w:shd w:val="clear" w:color="auto" w:fill="auto"/>
-          </w:tcPr>
-          <w:p>
-            <w:pPr>
-              <w:pStyle w:val="PaperBody"/>
-              <w:spacing w:before="20" w:after="40"/>
-              <w:rPr>
-                <w:rFonts w:cs="Arial"/>
-                <w:sz w:val="16"/>
-                <w:szCs w:val="16"/>
-              </w:rPr>
-            </w:pPr>
-          </w:p>
-        </w:tc>
-        <w:tc>
-          <w:tcPr>
-            <w:tcW w:w="2394" w:type="dxa"/>
-            <w:shd w:val="clear" w:color="auto" w:fill="auto"/>
-          </w:tcPr>
-          <w:p>
-            <w:pPr>
-              <w:pStyle w:val="PaperBody"/>
-              <w:spacing w:before="20" w:after="40"/>
-              <w:rPr>
-                <w:rFonts w:cs="Arial"/>
-                <w:sz w:val="16"/>
-                <w:szCs w:val="16"/>
-              </w:rPr>
-            </w:pPr>
-          </w:p>
-        </w:tc>
-        <w:tc>
-          <w:tcPr>
-            <w:tcW w:w="2394" w:type="dxa"/>
-            <w:shd w:val="clear" w:color="auto" w:fill="auto"/>
-          </w:tcPr>
-          <w:p>
-            <w:pPr>
-              <w:pStyle w:val="PaperBody"/>
-              <w:spacing w:before="20" w:after="40"/>
-              <w:rPr>
-                <w:rFonts w:cs="Arial"/>
-                <w:sz w:val="16"/>
-                <w:szCs w:val="16"/>
-              </w:rPr>
-            </w:pPr>
-          </w:p>
-        </w:tc>
-        <w:tc>
-          <w:tcPr>
-            <w:tcW w:w="2394" w:type="dxa"/>
-            <w:shd w:val="clear" w:color="auto" w:fill="auto"/>
-          </w:tcPr>
-          <w:p>
-            <w:pPr>
-              <w:pStyle w:val="PaperBody"/>
-              <w:spacing w:before="20" w:after="40"/>
-              <w:rPr>
-                <w:rFonts w:cs="Arial"/>
-                <w:sz w:val="16"/>
-                <w:szCs w:val="16"/>
-              </w:rPr>
-            </w:pPr>
-          </w:p>
-        </w:tc>
-      </w:tr>
-      <w:tr>
-        <w:trPr>
-          <w:cantSplit/>
-        </w:trPr>
-        <w:tc>
-          <w:tcPr>
-            <w:tcW w:w="2394" w:type="dxa"/>
-            <w:shd w:val="clear" w:color="auto" w:fill="auto"/>
-          </w:tcPr>
-          <w:p>
-            <w:pPr>
-              <w:pStyle w:val="PaperBody"/>
-              <w:spacing w:before="20" w:after="40"/>
-              <w:rPr>
-                <w:rFonts w:cs="Arial"/>
-                <w:sz w:val="16"/>
-                <w:szCs w:val="16"/>
-              </w:rPr>
-            </w:pPr>
-          </w:p>
-        </w:tc>
-        <w:tc>
-          <w:tcPr>
-            <w:tcW w:w="2394" w:type="dxa"/>
-            <w:shd w:val="clear" w:color="auto" w:fill="auto"/>
-          </w:tcPr>
-          <w:p>
-            <w:pPr>
-              <w:pStyle w:val="PaperBody"/>
-              <w:spacing w:before="20" w:after="40"/>
-              <w:rPr>
-                <w:rFonts w:cs="Arial"/>
-                <w:sz w:val="16"/>
-                <w:szCs w:val="16"/>
-              </w:rPr>
-            </w:pPr>
-          </w:p>
-        </w:tc>
-        <w:tc>
-          <w:tcPr>
-            <w:tcW w:w="2394" w:type="dxa"/>
-            <w:shd w:val="clear" w:color="auto" w:fill="auto"/>
-          </w:tcPr>
-          <w:p>
-            <w:pPr>
-              <w:pStyle w:val="PaperBody"/>
-              <w:spacing w:before="20" w:after="40"/>
-              <w:rPr>
-                <w:rFonts w:cs="Arial"/>
-                <w:sz w:val="16"/>
-                <w:szCs w:val="16"/>
-              </w:rPr>
-            </w:pPr>
-          </w:p>
-        </w:tc>
-        <w:tc>
-          <w:tcPr>
-            <w:tcW w:w="2394" w:type="dxa"/>
-            <w:shd w:val="clear" w:color="auto" w:fill="auto"/>
-          </w:tcPr>
-          <w:p>
-            <w:pPr>
-              <w:pStyle w:val="PaperBody"/>
-              <w:spacing w:before="20" w:after="40"/>
-              <w:rPr>
-                <w:rFonts w:cs="Arial"/>
-                <w:sz w:val="16"/>
-                <w:szCs w:val="16"/>
-              </w:rPr>
-            </w:pPr>
-          </w:p>
-        </w:tc>
-      </w:tr>
-    </w:tbl>
-    <w:p>
-      <w:pPr>
-        <w:pStyle w:val="Caption"/>
-      </w:pPr>
-      <w:r>
-        <w:t xml:space="preserve">Table </w:t>
-      </w:r>
-      <w:r>
-        <w:fldChar w:fldCharType="begin"/>
-      </w:r>
-      <w:r>
-        <w:instrText xml:space="preserve"> SEQ Table \* ARABIC </w:instrText>
-      </w:r>
-      <w:r>
-        <w:fldChar w:fldCharType="separate"/>
-      </w:r>
-      <w:r>
-        <w:rPr>
-          <w:noProof/>
-        </w:rPr>
-        <w:t>2</w:t>
-      </w:r>
-      <w:r>
-        <w:rPr>
-          <w:noProof/>
-        </w:rPr>
-        <w:fldChar w:fldCharType="end"/>
-      </w:r>
-      <w:r>
-        <w:t>. Sample Table</w:t>
-      </w:r>
-    </w:p>
-    <w:p/>
-    <w:p>
-      <w:pPr>
-        <w:jc w:val="center"/>
-        <w:rPr>
-          <w:sz w:val="24"/>
-          <w:szCs w:val="24"/>
-          <w:highlight w:val="yellow"/>
-        </w:rPr>
-      </w:pPr>
-      <w:r>
-        <w:rPr>
-          <w:sz w:val="24"/>
-          <w:szCs w:val="24"/>
-          <w:highlight w:val="yellow"/>
-        </w:rPr>
-        <w:t>Basic Instructions</w:t>
-      </w:r>
-      <w:r>
-        <w:rPr>
-          <w:sz w:val="24"/>
-          <w:szCs w:val="24"/>
-          <w:highlight w:val="yellow"/>
-        </w:rPr>
-        <w:t xml:space="preserve"> to Insert Captions, Cross-References, and Graphics </w:t>
-      </w:r>
-    </w:p>
-    <w:p>
-      <w:pPr>
-        <w:pStyle w:val="note2author"/>
-      </w:pPr>
-      <w:r>
-        <w:t xml:space="preserve">These instructions are written for MS Word 2007 and 2010. The steps are similar for MS Word 2003. </w:t>
-      </w:r>
-    </w:p>
-    <w:p>
-      <w:pPr>
-        <w:pStyle w:val="note2author"/>
-        <w:keepNext/>
-      </w:pPr>
-      <w:r>
-        <w:t>To insert a caption:</w:t>
-      </w:r>
-    </w:p>
-    <w:p>
-      <w:pPr>
-        <w:pStyle w:val="note2author"/>
-        <w:keepNext/>
-        <w:numPr>
-          <w:ilvl w:val="0"/>
-          <w:numId w:val="16"/>
-        </w:numPr>
-      </w:pPr>
-      <w:r>
-        <w:t xml:space="preserve">Click </w:t>
-      </w:r>
-      <w:r>
-        <w:rPr>
-          <w:b/>
-        </w:rPr>
-        <w:t>References</w:t>
-      </w:r>
-      <w:r>
-        <w:t xml:space="preserve"> on the main Word menu.</w:t>
-      </w:r>
-    </w:p>
-    <w:p>
-      <w:pPr>
-        <w:pStyle w:val="note2author"/>
-        <w:numPr>
-          <w:ilvl w:val="0"/>
-          <w:numId w:val="16"/>
-        </w:numPr>
-      </w:pPr>
-      <w:r>
-        <w:t xml:space="preserve">Click </w:t>
-      </w:r>
-      <w:r>
-        <w:rPr>
-          <w:b/>
-        </w:rPr>
-        <w:t>Insert Caption</w:t>
-      </w:r>
-      <w:r>
-        <w:t>.</w:t>
-      </w:r>
-    </w:p>
-    <w:p>
-      <w:pPr>
-        <w:pStyle w:val="note2author"/>
-        <w:numPr>
-          <w:ilvl w:val="0"/>
-          <w:numId w:val="16"/>
-        </w:numPr>
-      </w:pPr>
-      <w:r>
-        <w:t xml:space="preserve">Select the </w:t>
-      </w:r>
-      <w:r>
-        <w:rPr>
-          <w:b/>
-        </w:rPr>
-        <w:t>Label</w:t>
-      </w:r>
-      <w:r>
-        <w:t xml:space="preserve"> type you want.</w:t>
-      </w:r>
-    </w:p>
-    <w:p>
-      <w:pPr>
-        <w:pStyle w:val="note2author"/>
-        <w:numPr>
-          <w:ilvl w:val="0"/>
-          <w:numId w:val="16"/>
-        </w:numPr>
-      </w:pPr>
-      <w:r>
-        <w:t xml:space="preserve">Click </w:t>
-      </w:r>
-      <w:r>
-        <w:rPr>
-          <w:b/>
-        </w:rPr>
-        <w:t>OK</w:t>
-      </w:r>
-      <w:r>
-        <w:t>.</w:t>
-      </w:r>
-    </w:p>
-    <w:p>
-      <w:pPr>
-        <w:pStyle w:val="note2author"/>
-        <w:keepNext/>
-      </w:pPr>
-      <w:r>
-        <w:t>To insert a cross-reference:</w:t>
-      </w:r>
-    </w:p>
-    <w:p>
-      <w:pPr>
-        <w:pStyle w:val="note2author"/>
-        <w:keepNext/>
-        <w:numPr>
-          <w:ilvl w:val="0"/>
-          <w:numId w:val="17"/>
-        </w:numPr>
-      </w:pPr>
-      <w:r>
-        <w:t xml:space="preserve">Click </w:t>
-      </w:r>
-      <w:r>
-        <w:rPr>
-          <w:b/>
-        </w:rPr>
-        <w:t>References</w:t>
-      </w:r>
-      <w:r>
-        <w:t xml:space="preserve"> on the main Word menu.</w:t>
-      </w:r>
-    </w:p>
-    <w:p>
-      <w:pPr>
-        <w:pStyle w:val="note2author"/>
-        <w:numPr>
-          <w:ilvl w:val="0"/>
-          <w:numId w:val="17"/>
-        </w:numPr>
-      </w:pPr>
-      <w:r>
-        <w:t xml:space="preserve">Click </w:t>
-      </w:r>
-      <w:r>
-        <w:rPr>
-          <w:b/>
-        </w:rPr>
-        <w:t>Cross-reference</w:t>
-      </w:r>
-      <w:r>
-        <w:t>.</w:t>
-      </w:r>
-    </w:p>
-    <w:p>
-      <w:pPr>
-        <w:pStyle w:val="note2author"/>
-        <w:numPr>
-          <w:ilvl w:val="0"/>
-          <w:numId w:val="17"/>
-        </w:numPr>
-      </w:pPr>
-      <w:r>
-        <w:t xml:space="preserve">In the </w:t>
-      </w:r>
-      <w:r>
-        <w:rPr>
-          <w:b/>
-        </w:rPr>
-        <w:t>Reference type</w:t>
-      </w:r>
-      <w:r>
-        <w:t xml:space="preserve"> list box, select Figure, Table, Display, or Output.</w:t>
-      </w:r>
-    </w:p>
-    <w:p>
-      <w:pPr>
-        <w:pStyle w:val="note2author"/>
-        <w:numPr>
-          <w:ilvl w:val="0"/>
-          <w:numId w:val="17"/>
-        </w:numPr>
-      </w:pPr>
-      <w:r>
-        <w:lastRenderedPageBreak/>
-        <w:t xml:space="preserve">In the </w:t>
-      </w:r>
-      <w:r>
-        <w:rPr>
-          <w:b/>
-        </w:rPr>
-        <w:t>For which caption</w:t>
-      </w:r>
-      <w:r>
-        <w:t xml:space="preserve"> list, select the caption you want.</w:t>
-      </w:r>
-    </w:p>
-    <w:p>
-      <w:pPr>
-        <w:pStyle w:val="note2author"/>
-        <w:numPr>
-          <w:ilvl w:val="0"/>
-          <w:numId w:val="17"/>
-        </w:numPr>
-      </w:pPr>
-      <w:r>
-        <w:t xml:space="preserve">From the </w:t>
-      </w:r>
-      <w:r>
-        <w:rPr>
-          <w:b/>
-        </w:rPr>
-        <w:t>Insert reference to</w:t>
-      </w:r>
-      <w:r>
-        <w:t xml:space="preserve"> list, select </w:t>
-      </w:r>
-      <w:r>
-        <w:rPr>
-          <w:b/>
-        </w:rPr>
-        <w:t>Only label and number</w:t>
-      </w:r>
-      <w:r>
-        <w:t>.</w:t>
-      </w:r>
-    </w:p>
-    <w:p>
-      <w:pPr>
-        <w:pStyle w:val="note2author"/>
-      </w:pPr>
-      <w:r>
-        <w:t>To insert a graphic from a file:</w:t>
-      </w:r>
-    </w:p>
-    <w:p>
-      <w:pPr>
-        <w:pStyle w:val="note2author"/>
-        <w:numPr>
-          <w:ilvl w:val="0"/>
-          <w:numId w:val="21"/>
-        </w:numPr>
-      </w:pPr>
-      <w:r>
-        <w:t xml:space="preserve">Click </w:t>
-      </w:r>
-      <w:r>
-        <w:rPr>
-          <w:b/>
-        </w:rPr>
-        <w:t>Insert</w:t>
-      </w:r>
-      <w:r>
-        <w:t xml:space="preserve"> on the main Word menu.</w:t>
-      </w:r>
-    </w:p>
-    <w:p>
-      <w:pPr>
-        <w:pStyle w:val="note2author"/>
-        <w:numPr>
-          <w:ilvl w:val="0"/>
-          <w:numId w:val="21"/>
-        </w:numPr>
-      </w:pPr>
-      <w:r>
-        <w:t xml:space="preserve">Click </w:t>
-      </w:r>
-      <w:r>
-        <w:rPr>
-          <w:b/>
-        </w:rPr>
-        <w:t>Picture</w:t>
-      </w:r>
-      <w:r>
-        <w:t>.</w:t>
-      </w:r>
-    </w:p>
-    <w:p>
-      <w:pPr>
-        <w:pStyle w:val="note2author"/>
-        <w:numPr>
-          <w:ilvl w:val="0"/>
-          <w:numId w:val="21"/>
-        </w:numPr>
-      </w:pPr>
-      <w:r>
-        <w:t xml:space="preserve">In the Insert Picture dialog box, navigate to the file you want to insert. </w:t>
-      </w:r>
-    </w:p>
-    <w:p>
-      <w:pPr>
-        <w:pStyle w:val="note2author"/>
-        <w:numPr>
-          <w:ilvl w:val="0"/>
-          <w:numId w:val="21"/>
-        </w:numPr>
-      </w:pPr>
-      <w:r>
-        <w:t xml:space="preserve">When the name of the file you want to insert is displayed in the </w:t>
-      </w:r>
-      <w:r>
-        <w:rPr>
-          <w:b/>
-        </w:rPr>
-        <w:t>File name</w:t>
-      </w:r>
-      <w:r>
-        <w:t xml:space="preserve"> </w:t>
-      </w:r>
-      <w:r>
-        <w:t xml:space="preserve">box, click </w:t>
-      </w:r>
-      <w:r>
-        <w:rPr>
-          <w:b/>
-        </w:rPr>
-        <w:t>Insert</w:t>
-      </w:r>
-      <w:r>
-        <w:t>.</w:t>
-      </w:r>
-    </w:p>
     <w:sectPr>
-      <w:headerReference w:type="default" r:id="rId22"/>
-      <w:footerReference w:type="default" r:id="rId23"/>
-      <w:footerReference w:type="first" r:id="rId24"/>
+      <w:headerReference w:type="default" r:id="rId21"/>
+      <w:footerReference w:type="default" r:id="rId22"/>
+      <w:footerReference w:type="first" r:id="rId23"/>
       <w:endnotePr>
         <w:numFmt w:val="decimal"/>
       </w:endnotePr>
@@ -7436,7 +6671,7 @@
         <w:rStyle w:val="PageNumber"/>
         <w:noProof/>
       </w:rPr>
-      <w:t>8</w:t>
+      <w:t>9</w:t>
     </w:r>
     <w:r>
       <w:rPr>
@@ -10579,7 +9814,7 @@
 </file>
 
 <file path=customXml/itemProps1.xml><?xml version="1.0" encoding="utf-8"?>
-<ds:datastoreItem xmlns:ds="http://schemas.openxmlformats.org/officeDocument/2006/customXml" ds:itemID="{4BC7C2F5-E7DA-4888-BCEC-1FA7A1F9BEA3}">
+<ds:datastoreItem xmlns:ds="http://schemas.openxmlformats.org/officeDocument/2006/customXml" ds:itemID="{9E89525C-E654-4E27-ABFD-A1D0A389E778}">
   <ds:schemaRefs>
     <ds:schemaRef ds:uri="http://schemas.openxmlformats.org/officeDocument/2006/bibliography"/>
   </ds:schemaRefs>
